--- a/Project/MSCI 435 - Project Report.docx
+++ b/Project/MSCI 435 - Project Report.docx
@@ -1,6 +1,6 @@
 
 <file path=word/document.xml><?xml version="1.0" encoding="utf-8"?>
-<w:document xmlns:wpc="http://schemas.microsoft.com/office/word/2010/wordprocessingCanvas" xmlns:cx="http://schemas.microsoft.com/office/drawing/2014/chartex" xmlns:cx1="http://schemas.microsoft.com/office/drawing/2015/9/8/chartex" xmlns:cx2="http://schemas.microsoft.com/office/drawing/2015/10/21/chartex" xmlns:cx3="http://schemas.microsoft.com/office/drawing/2016/5/9/chartex" xmlns:cx4="http://schemas.microsoft.com/office/drawing/2016/5/10/chartex" xmlns:cx5="http://schemas.microsoft.com/office/drawing/2016/5/11/chartex" xmlns:cx6="http://schemas.microsoft.com/office/drawing/2016/5/12/chartex" xmlns:cx7="http://schemas.microsoft.com/office/drawing/2016/5/13/chartex" xmlns:cx8="http://schemas.microsoft.com/office/drawing/2016/5/14/chartex" xmlns:mc="http://schemas.openxmlformats.org/markup-compatibility/2006" xmlns:aink="http://schemas.microsoft.com/office/drawing/2016/ink" xmlns:am3d="http://schemas.microsoft.com/office/drawing/2017/model3d" xmlns:o="urn:schemas-microsoft-com:office:office" xmlns:r="http://schemas.openxmlformats.org/officeDocument/2006/relationships" xmlns:m="http://schemas.openxmlformats.org/officeDocument/2006/math" xmlns:v="urn:schemas-microsoft-com:vml" xmlns:wp14="http://schemas.microsoft.com/office/word/2010/wordprocessingDrawing" xmlns:wp="http://schemas.openxmlformats.org/drawingml/2006/wordprocessingDrawing" xmlns:w10="urn:schemas-microsoft-com:office:word" xmlns:w="http://schemas.openxmlformats.org/wordprocessingml/2006/main" xmlns:w14="http://schemas.microsoft.com/office/word/2010/wordml" xmlns:w15="http://schemas.microsoft.com/office/word/2012/wordml" xmlns:w16cid="http://schemas.microsoft.com/office/word/2016/wordml/cid" xmlns:w16se="http://schemas.microsoft.com/office/word/2015/wordml/symex" xmlns:wpg="http://schemas.microsoft.com/office/word/2010/wordprocessingGroup" xmlns:wpi="http://schemas.microsoft.com/office/word/2010/wordprocessingInk" xmlns:wne="http://schemas.microsoft.com/office/word/2006/wordml" xmlns:wps="http://schemas.microsoft.com/office/word/2010/wordprocessingShape" mc:Ignorable="w14 w15 w16se w16cid wp14">
+<w:document xmlns:wpc="http://schemas.microsoft.com/office/word/2010/wordprocessingCanvas" xmlns:mo="http://schemas.microsoft.com/office/mac/office/2008/main" xmlns:mc="http://schemas.openxmlformats.org/markup-compatibility/2006" xmlns:mv="urn:schemas-microsoft-com:mac:vml" xmlns:o="urn:schemas-microsoft-com:office:office" xmlns:r="http://schemas.openxmlformats.org/officeDocument/2006/relationships" xmlns:m="http://schemas.openxmlformats.org/officeDocument/2006/math" xmlns:v="urn:schemas-microsoft-com:vml" xmlns:wp14="http://schemas.microsoft.com/office/word/2010/wordprocessingDrawing" xmlns:wp="http://schemas.openxmlformats.org/drawingml/2006/wordprocessingDrawing" xmlns:w10="urn:schemas-microsoft-com:office:word" xmlns:w="http://schemas.openxmlformats.org/wordprocessingml/2006/main" xmlns:w14="http://schemas.microsoft.com/office/word/2010/wordml" xmlns:wpg="http://schemas.microsoft.com/office/word/2010/wordprocessingGroup" xmlns:wpi="http://schemas.microsoft.com/office/word/2010/wordprocessingInk" xmlns:wne="http://schemas.microsoft.com/office/word/2006/wordml" xmlns:wps="http://schemas.microsoft.com/office/word/2010/wordprocessingShape" mc:Ignorable="w14 wp14">
   <w:body>
     <w:p>
       <w:pPr>
@@ -103,23 +103,7 @@
           <w:rFonts w:ascii="Times New Roman" w:hAnsi="Times New Roman" w:cs="Times New Roman"/>
           <w:sz w:val="24"/>
         </w:rPr>
-        <w:t xml:space="preserve">. Those penalties are </w:t>
-      </w:r>
-      <w:proofErr w:type="gramStart"/>
-      <w:r>
-        <w:rPr>
-          <w:rFonts w:ascii="Times New Roman" w:hAnsi="Times New Roman" w:cs="Times New Roman"/>
-          <w:sz w:val="24"/>
-        </w:rPr>
-        <w:t>any and all</w:t>
-      </w:r>
-      <w:proofErr w:type="gramEnd"/>
-      <w:r>
-        <w:rPr>
-          <w:rFonts w:ascii="Times New Roman" w:hAnsi="Times New Roman" w:cs="Times New Roman"/>
-          <w:sz w:val="24"/>
-        </w:rPr>
-        <w:t xml:space="preserve"> the characteristics of a schedule that can negatively impact the students, the professors or the department. The objective function will be further discussed below.</w:t>
+        <w:t>. Those penalties are any and all the characteristics of a schedule that can negatively impact the students, the professors or the department. The objective function will be further discussed below.</w:t>
       </w:r>
     </w:p>
     <w:p>
@@ -179,7 +163,14 @@
               <w:rFonts w:ascii="Cambria Math" w:hAnsi="Cambria Math" w:cs="Times New Roman"/>
               <w:sz w:val="24"/>
             </w:rPr>
-            <m:t>j= 1, 2,…J→Different courses</m:t>
+            <m:t>j= 1, 2,…J→Diffe</m:t>
+          </m:r>
+          <m:r>
+            <w:rPr>
+              <w:rFonts w:ascii="Cambria Math" w:hAnsi="Cambria Math" w:cs="Times New Roman"/>
+              <w:sz w:val="24"/>
+            </w:rPr>
+            <m:t>rent courses</m:t>
           </m:r>
         </m:oMath>
       </m:oMathPara>
@@ -590,7 +581,14 @@
                     <w:rFonts w:ascii="Cambria Math" w:hAnsi="Cambria Math" w:cs="Times New Roman"/>
                     <w:sz w:val="24"/>
                   </w:rPr>
-                  <m:t>1 If prof i teaches course j at time t on day d to cohort c</m:t>
+                  <m:t>1 If prof i teaches course j at time t on da</m:t>
+                </m:r>
+                <m:r>
+                  <w:rPr>
+                    <w:rFonts w:ascii="Cambria Math" w:hAnsi="Cambria Math" w:cs="Times New Roman"/>
+                    <w:sz w:val="24"/>
+                  </w:rPr>
+                  <m:t>y d to cohort c</m:t>
                 </m:r>
               </m:e>
               <m:e>
@@ -887,25 +885,7 @@
           <w:sz w:val="24"/>
           <w:szCs w:val="24"/>
         </w:rPr>
-        <w:t xml:space="preserve">Lunch Break: Students </w:t>
-      </w:r>
-      <w:proofErr w:type="gramStart"/>
-      <w:r>
-        <w:rPr>
-          <w:rFonts w:ascii="Times New Roman" w:hAnsi="Times New Roman" w:cs="Times New Roman"/>
-          <w:sz w:val="24"/>
-          <w:szCs w:val="24"/>
-        </w:rPr>
-        <w:t>prefer to have</w:t>
-      </w:r>
-      <w:proofErr w:type="gramEnd"/>
-      <w:r>
-        <w:rPr>
-          <w:rFonts w:ascii="Times New Roman" w:hAnsi="Times New Roman" w:cs="Times New Roman"/>
-          <w:sz w:val="24"/>
-          <w:szCs w:val="24"/>
-        </w:rPr>
-        <w:t xml:space="preserve"> a break between the times of 12:00 and 13:00. Classes assigned during that period will incur a penalty.</w:t>
+        <w:t>Lunch Break: Students prefer to have a break between the times of 12:00 and 13:00. Classes assigned during that period will incur a penalty.</w:t>
       </w:r>
     </w:p>
     <w:p>
@@ -1334,25 +1314,7 @@
           <w:sz w:val="24"/>
           <w:szCs w:val="24"/>
         </w:rPr>
-        <w:t xml:space="preserve">We should </w:t>
-      </w:r>
-      <w:proofErr w:type="gramStart"/>
-      <w:r>
-        <w:rPr>
-          <w:rFonts w:ascii="Times New Roman" w:hAnsi="Times New Roman" w:cs="Times New Roman"/>
-          <w:sz w:val="24"/>
-          <w:szCs w:val="24"/>
-        </w:rPr>
-        <w:t>take into account</w:t>
-      </w:r>
-      <w:proofErr w:type="gramEnd"/>
-      <w:r>
-        <w:rPr>
-          <w:rFonts w:ascii="Times New Roman" w:hAnsi="Times New Roman" w:cs="Times New Roman"/>
-          <w:sz w:val="24"/>
-          <w:szCs w:val="24"/>
-        </w:rPr>
-        <w:t xml:space="preserve"> teacher’s personal schedules.</w:t>
+        <w:t>We should take into account teacher’s personal schedules.</w:t>
       </w:r>
     </w:p>
     <w:p>
@@ -1456,43 +1418,7 @@
           <w:sz w:val="24"/>
           <w:szCs w:val="24"/>
         </w:rPr>
-        <w:t xml:space="preserve">We need a constraint to relate variable </w:t>
-      </w:r>
-      <w:proofErr w:type="spellStart"/>
-      <w:r>
-        <w:rPr>
-          <w:rFonts w:ascii="Times New Roman" w:hAnsi="Times New Roman" w:cs="Times New Roman"/>
-          <w:sz w:val="24"/>
-          <w:szCs w:val="24"/>
-        </w:rPr>
-        <w:t>Yik</w:t>
-      </w:r>
-      <w:proofErr w:type="spellEnd"/>
-      <w:r>
-        <w:rPr>
-          <w:rFonts w:ascii="Times New Roman" w:hAnsi="Times New Roman" w:cs="Times New Roman"/>
-          <w:sz w:val="24"/>
-          <w:szCs w:val="24"/>
-        </w:rPr>
-        <w:t xml:space="preserve"> with </w:t>
-      </w:r>
-      <w:proofErr w:type="spellStart"/>
-      <w:r>
-        <w:rPr>
-          <w:rFonts w:ascii="Times New Roman" w:hAnsi="Times New Roman" w:cs="Times New Roman"/>
-          <w:sz w:val="24"/>
-          <w:szCs w:val="24"/>
-        </w:rPr>
-        <w:t>Xijtdc</w:t>
-      </w:r>
-      <w:proofErr w:type="spellEnd"/>
-      <w:r>
-        <w:rPr>
-          <w:rFonts w:ascii="Times New Roman" w:hAnsi="Times New Roman" w:cs="Times New Roman"/>
-          <w:sz w:val="24"/>
-          <w:szCs w:val="24"/>
-        </w:rPr>
-        <w:t>.</w:t>
+        <w:t>We need a constraint to relate variable Yik with Xijtdc.</w:t>
       </w:r>
     </w:p>
     <w:p>
@@ -1514,43 +1440,7 @@
           <w:sz w:val="24"/>
           <w:szCs w:val="24"/>
         </w:rPr>
-        <w:t xml:space="preserve">We need a constraint to relate variable </w:t>
-      </w:r>
-      <w:proofErr w:type="spellStart"/>
-      <w:r>
-        <w:rPr>
-          <w:rFonts w:ascii="Times New Roman" w:hAnsi="Times New Roman" w:cs="Times New Roman"/>
-          <w:sz w:val="24"/>
-          <w:szCs w:val="24"/>
-        </w:rPr>
-        <w:t>Zid</w:t>
-      </w:r>
-      <w:proofErr w:type="spellEnd"/>
-      <w:r>
-        <w:rPr>
-          <w:rFonts w:ascii="Times New Roman" w:hAnsi="Times New Roman" w:cs="Times New Roman"/>
-          <w:sz w:val="24"/>
-          <w:szCs w:val="24"/>
-        </w:rPr>
-        <w:t xml:space="preserve"> with </w:t>
-      </w:r>
-      <w:proofErr w:type="spellStart"/>
-      <w:r>
-        <w:rPr>
-          <w:rFonts w:ascii="Times New Roman" w:hAnsi="Times New Roman" w:cs="Times New Roman"/>
-          <w:sz w:val="24"/>
-          <w:szCs w:val="24"/>
-        </w:rPr>
-        <w:t>Xijtdc</w:t>
-      </w:r>
-      <w:proofErr w:type="spellEnd"/>
-      <w:r>
-        <w:rPr>
-          <w:rFonts w:ascii="Times New Roman" w:hAnsi="Times New Roman" w:cs="Times New Roman"/>
-          <w:sz w:val="24"/>
-          <w:szCs w:val="24"/>
-        </w:rPr>
-        <w:t>.</w:t>
+        <w:t>We need a constraint to relate variable Zid with Xijtdc.</w:t>
       </w:r>
     </w:p>
     <w:p>
@@ -1572,51 +1462,15 @@
           <w:sz w:val="24"/>
           <w:szCs w:val="24"/>
         </w:rPr>
-        <w:t xml:space="preserve">We need a constraint to relate variable </w:t>
-      </w:r>
-      <w:proofErr w:type="spellStart"/>
-      <w:r>
-        <w:rPr>
-          <w:rFonts w:ascii="Times New Roman" w:hAnsi="Times New Roman" w:cs="Times New Roman"/>
-          <w:sz w:val="24"/>
-          <w:szCs w:val="24"/>
-        </w:rPr>
-        <w:t>W</w:t>
-      </w:r>
-      <w:r>
-        <w:rPr>
-          <w:rFonts w:ascii="Times New Roman" w:hAnsi="Times New Roman" w:cs="Times New Roman"/>
-          <w:sz w:val="24"/>
-          <w:szCs w:val="24"/>
-        </w:rPr>
-        <w:t>ij</w:t>
-      </w:r>
-      <w:proofErr w:type="spellEnd"/>
-      <w:r>
-        <w:rPr>
-          <w:rFonts w:ascii="Times New Roman" w:hAnsi="Times New Roman" w:cs="Times New Roman"/>
-          <w:sz w:val="24"/>
-          <w:szCs w:val="24"/>
-        </w:rPr>
-        <w:t xml:space="preserve"> with </w:t>
-      </w:r>
-      <w:proofErr w:type="spellStart"/>
-      <w:r>
-        <w:rPr>
-          <w:rFonts w:ascii="Times New Roman" w:hAnsi="Times New Roman" w:cs="Times New Roman"/>
-          <w:sz w:val="24"/>
-          <w:szCs w:val="24"/>
-        </w:rPr>
-        <w:t>Xijtdc</w:t>
-      </w:r>
-      <w:proofErr w:type="spellEnd"/>
-      <w:r>
-        <w:rPr>
-          <w:rFonts w:ascii="Times New Roman" w:hAnsi="Times New Roman" w:cs="Times New Roman"/>
-          <w:sz w:val="24"/>
-          <w:szCs w:val="24"/>
-        </w:rPr>
-        <w:t>.</w:t>
+        <w:t>We need a constraint to relate variable W</w:t>
+      </w:r>
+      <w:r>
+        <w:rPr>
+          <w:rFonts w:ascii="Times New Roman" w:hAnsi="Times New Roman" w:cs="Times New Roman"/>
+          <w:sz w:val="24"/>
+          <w:szCs w:val="24"/>
+        </w:rPr>
+        <w:t>ij with Xijtdc.</w:t>
       </w:r>
     </w:p>
     <w:p>
@@ -1639,6 +1493,133 @@
           <w:szCs w:val="24"/>
         </w:rPr>
         <w:t xml:space="preserve">Professors only teaches courses they can teach. </w:t>
+      </w:r>
+    </w:p>
+    <w:p>
+      <w:pPr>
+        <w:pStyle w:val="ListParagraph"/>
+        <w:numPr>
+          <w:ilvl w:val="0"/>
+          <w:numId w:val="6"/>
+        </w:numPr>
+        <w:rPr>
+          <w:rFonts w:ascii="Times New Roman" w:hAnsi="Times New Roman" w:cs="Times New Roman"/>
+          <w:sz w:val="24"/>
+          <w:szCs w:val="24"/>
+        </w:rPr>
+      </w:pPr>
+      <w:r>
+        <w:rPr>
+          <w:rFonts w:ascii="Times New Roman" w:hAnsi="Times New Roman" w:cs="Times New Roman"/>
+          <w:sz w:val="24"/>
+          <w:szCs w:val="24"/>
+        </w:rPr>
+        <w:t>If one part of the course is taught by a course, both part of the course is taught by the prof.</w:t>
+      </w:r>
+    </w:p>
+    <w:p>
+      <w:pPr>
+        <w:pStyle w:val="ListParagraph"/>
+        <w:numPr>
+          <w:ilvl w:val="0"/>
+          <w:numId w:val="6"/>
+        </w:numPr>
+        <w:rPr>
+          <w:rFonts w:ascii="Times New Roman" w:hAnsi="Times New Roman" w:cs="Times New Roman"/>
+          <w:sz w:val="24"/>
+          <w:szCs w:val="24"/>
+        </w:rPr>
+      </w:pPr>
+      <w:r>
+        <w:rPr>
+          <w:rFonts w:ascii="Times New Roman" w:hAnsi="Times New Roman" w:cs="Times New Roman"/>
+          <w:sz w:val="24"/>
+          <w:szCs w:val="24"/>
+        </w:rPr>
+        <w:t>A given prof can only start teaching a given course at one given time.</w:t>
+      </w:r>
+    </w:p>
+    <w:p>
+      <w:pPr>
+        <w:pStyle w:val="ListParagraph"/>
+        <w:numPr>
+          <w:ilvl w:val="0"/>
+          <w:numId w:val="6"/>
+        </w:numPr>
+        <w:rPr>
+          <w:rFonts w:ascii="Times New Roman" w:hAnsi="Times New Roman" w:cs="Times New Roman"/>
+          <w:sz w:val="24"/>
+          <w:szCs w:val="24"/>
+        </w:rPr>
+      </w:pPr>
+      <w:r>
+        <w:rPr>
+          <w:rFonts w:ascii="Times New Roman" w:hAnsi="Times New Roman" w:cs="Times New Roman"/>
+          <w:sz w:val="24"/>
+          <w:szCs w:val="24"/>
+        </w:rPr>
+        <w:lastRenderedPageBreak/>
+        <w:t xml:space="preserve">Can’t start at last </w:t>
+      </w:r>
+      <w:r>
+        <w:rPr>
+          <w:rFonts w:ascii="Times New Roman" w:hAnsi="Times New Roman" w:cs="Times New Roman"/>
+          <w:sz w:val="24"/>
+          <w:szCs w:val="24"/>
+        </w:rPr>
+        <w:t>h</w:t>
+      </w:r>
+      <w:r>
+        <w:rPr>
+          <w:rFonts w:ascii="Times New Roman" w:hAnsi="Times New Roman" w:cs="Times New Roman"/>
+          <w:sz w:val="24"/>
+          <w:szCs w:val="24"/>
+        </w:rPr>
+        <w:t>our of the day if it’s a two hour class</w:t>
+      </w:r>
+    </w:p>
+    <w:p>
+      <w:pPr>
+        <w:pStyle w:val="ListParagraph"/>
+        <w:numPr>
+          <w:ilvl w:val="0"/>
+          <w:numId w:val="6"/>
+        </w:numPr>
+        <w:rPr>
+          <w:rFonts w:ascii="Times New Roman" w:hAnsi="Times New Roman" w:cs="Times New Roman"/>
+          <w:sz w:val="24"/>
+          <w:szCs w:val="24"/>
+        </w:rPr>
+      </w:pPr>
+      <w:r>
+        <w:rPr>
+          <w:rFonts w:ascii="Times New Roman" w:hAnsi="Times New Roman" w:cs="Times New Roman"/>
+          <w:sz w:val="24"/>
+          <w:szCs w:val="24"/>
+        </w:rPr>
+        <w:t>Can’t start at last two out of the day if it’s a 3 hour class</w:t>
+      </w:r>
+    </w:p>
+    <w:p>
+      <w:pPr>
+        <w:pStyle w:val="ListParagraph"/>
+        <w:numPr>
+          <w:ilvl w:val="0"/>
+          <w:numId w:val="6"/>
+        </w:numPr>
+        <w:rPr>
+          <w:rFonts w:ascii="Times New Roman" w:hAnsi="Times New Roman" w:cs="Times New Roman"/>
+          <w:sz w:val="24"/>
+          <w:szCs w:val="24"/>
+        </w:rPr>
+      </w:pPr>
+      <w:r>
+        <w:rPr>
+          <w:rFonts w:ascii="Times New Roman" w:hAnsi="Times New Roman" w:cs="Times New Roman"/>
+          <w:sz w:val="24"/>
+          <w:szCs w:val="24"/>
+        </w:rPr>
+        <w:t>Can’t have two parts of the same class within the same day.</w:t>
       </w:r>
       <w:bookmarkStart w:id="0" w:name="_GoBack"/>
       <w:bookmarkEnd w:id="0"/>
@@ -1654,8 +1635,8 @@
 </file>
 
 <file path=word/numbering.xml><?xml version="1.0" encoding="utf-8"?>
-<w:numbering xmlns:wpc="http://schemas.microsoft.com/office/word/2010/wordprocessingCanvas" xmlns:cx="http://schemas.microsoft.com/office/drawing/2014/chartex" xmlns:cx1="http://schemas.microsoft.com/office/drawing/2015/9/8/chartex" xmlns:cx2="http://schemas.microsoft.com/office/drawing/2015/10/21/chartex" xmlns:cx3="http://schemas.microsoft.com/office/drawing/2016/5/9/chartex" xmlns:cx4="http://schemas.microsoft.com/office/drawing/2016/5/10/chartex" xmlns:cx5="http://schemas.microsoft.com/office/drawing/2016/5/11/chartex" xmlns:cx6="http://schemas.microsoft.com/office/drawing/2016/5/12/chartex" xmlns:cx7="http://schemas.microsoft.com/office/drawing/2016/5/13/chartex" xmlns:cx8="http://schemas.microsoft.com/office/drawing/2016/5/14/chartex" xmlns:mc="http://schemas.openxmlformats.org/markup-compatibility/2006" xmlns:aink="http://schemas.microsoft.com/office/drawing/2016/ink" xmlns:am3d="http://schemas.microsoft.com/office/drawing/2017/model3d" xmlns:o="urn:schemas-microsoft-com:office:office" xmlns:r="http://schemas.openxmlformats.org/officeDocument/2006/relationships" xmlns:m="http://schemas.openxmlformats.org/officeDocument/2006/math" xmlns:v="urn:schemas-microsoft-com:vml" xmlns:wp14="http://schemas.microsoft.com/office/word/2010/wordprocessingDrawing" xmlns:wp="http://schemas.openxmlformats.org/drawingml/2006/wordprocessingDrawing" xmlns:w10="urn:schemas-microsoft-com:office:word" xmlns:w="http://schemas.openxmlformats.org/wordprocessingml/2006/main" xmlns:w14="http://schemas.microsoft.com/office/word/2010/wordml" xmlns:w15="http://schemas.microsoft.com/office/word/2012/wordml" xmlns:w16cid="http://schemas.microsoft.com/office/word/2016/wordml/cid" xmlns:w16se="http://schemas.microsoft.com/office/word/2015/wordml/symex" xmlns:wpg="http://schemas.microsoft.com/office/word/2010/wordprocessingGroup" xmlns:wpi="http://schemas.microsoft.com/office/word/2010/wordprocessingInk" xmlns:wne="http://schemas.microsoft.com/office/word/2006/wordml" xmlns:wps="http://schemas.microsoft.com/office/word/2010/wordprocessingShape" mc:Ignorable="w14 w15 w16se w16cid wp14">
-  <w:abstractNum w:abstractNumId="0" w15:restartNumberingAfterBreak="0">
+<w:numbering xmlns:wpc="http://schemas.microsoft.com/office/word/2010/wordprocessingCanvas" xmlns:mo="http://schemas.microsoft.com/office/mac/office/2008/main" xmlns:mc="http://schemas.openxmlformats.org/markup-compatibility/2006" xmlns:mv="urn:schemas-microsoft-com:mac:vml" xmlns:o="urn:schemas-microsoft-com:office:office" xmlns:r="http://schemas.openxmlformats.org/officeDocument/2006/relationships" xmlns:m="http://schemas.openxmlformats.org/officeDocument/2006/math" xmlns:v="urn:schemas-microsoft-com:vml" xmlns:wp14="http://schemas.microsoft.com/office/word/2010/wordprocessingDrawing" xmlns:wp="http://schemas.openxmlformats.org/drawingml/2006/wordprocessingDrawing" xmlns:w10="urn:schemas-microsoft-com:office:word" xmlns:w="http://schemas.openxmlformats.org/wordprocessingml/2006/main" xmlns:w14="http://schemas.microsoft.com/office/word/2010/wordml" xmlns:wpg="http://schemas.microsoft.com/office/word/2010/wordprocessingGroup" xmlns:wpi="http://schemas.microsoft.com/office/word/2010/wordprocessingInk" xmlns:wne="http://schemas.microsoft.com/office/word/2006/wordml" xmlns:wps="http://schemas.microsoft.com/office/word/2010/wordprocessingShape" mc:Ignorable="w14 wp14">
+  <w:abstractNum w:abstractNumId="0">
     <w:nsid w:val="069E0F2E"/>
     <w:multiLevelType w:val="hybridMultilevel"/>
     <w:tmpl w:val="2A48587C"/>
@@ -1768,7 +1749,7 @@
       </w:rPr>
     </w:lvl>
   </w:abstractNum>
-  <w:abstractNum w:abstractNumId="1" w15:restartNumberingAfterBreak="0">
+  <w:abstractNum w:abstractNumId="1">
     <w:nsid w:val="1F4308A2"/>
     <w:multiLevelType w:val="hybridMultilevel"/>
     <w:tmpl w:val="D59A15DC"/>
@@ -1881,7 +1862,7 @@
       </w:rPr>
     </w:lvl>
   </w:abstractNum>
-  <w:abstractNum w:abstractNumId="2" w15:restartNumberingAfterBreak="0">
+  <w:abstractNum w:abstractNumId="2">
     <w:nsid w:val="49871327"/>
     <w:multiLevelType w:val="hybridMultilevel"/>
     <w:tmpl w:val="BF1AB8FC"/>
@@ -1994,7 +1975,7 @@
       </w:rPr>
     </w:lvl>
   </w:abstractNum>
-  <w:abstractNum w:abstractNumId="3" w15:restartNumberingAfterBreak="0">
+  <w:abstractNum w:abstractNumId="3">
     <w:nsid w:val="5AB75950"/>
     <w:multiLevelType w:val="hybridMultilevel"/>
     <w:tmpl w:val="7078487E"/>
@@ -2107,7 +2088,7 @@
       </w:rPr>
     </w:lvl>
   </w:abstractNum>
-  <w:abstractNum w:abstractNumId="4" w15:restartNumberingAfterBreak="0">
+  <w:abstractNum w:abstractNumId="4">
     <w:nsid w:val="5E0107BB"/>
     <w:multiLevelType w:val="hybridMultilevel"/>
     <w:tmpl w:val="75B87C86"/>
@@ -2220,7 +2201,7 @@
       </w:rPr>
     </w:lvl>
   </w:abstractNum>
-  <w:abstractNum w:abstractNumId="5" w15:restartNumberingAfterBreak="0">
+  <w:abstractNum w:abstractNumId="5">
     <w:nsid w:val="65BF241E"/>
     <w:multiLevelType w:val="hybridMultilevel"/>
     <w:tmpl w:val="88D252A0"/>
@@ -2355,7 +2336,7 @@
 </file>
 
 <file path=word/styles.xml><?xml version="1.0" encoding="utf-8"?>
-<w:styles xmlns:mc="http://schemas.openxmlformats.org/markup-compatibility/2006" xmlns:r="http://schemas.openxmlformats.org/officeDocument/2006/relationships" xmlns:w="http://schemas.openxmlformats.org/wordprocessingml/2006/main" xmlns:w14="http://schemas.microsoft.com/office/word/2010/wordml" xmlns:w15="http://schemas.microsoft.com/office/word/2012/wordml" xmlns:w16cid="http://schemas.microsoft.com/office/word/2016/wordml/cid" xmlns:w16se="http://schemas.microsoft.com/office/word/2015/wordml/symex" mc:Ignorable="w14 w15 w16se w16cid">
+<w:styles xmlns:mc="http://schemas.openxmlformats.org/markup-compatibility/2006" xmlns:r="http://schemas.openxmlformats.org/officeDocument/2006/relationships" xmlns:w="http://schemas.openxmlformats.org/wordprocessingml/2006/main" xmlns:w14="http://schemas.microsoft.com/office/word/2010/wordml" mc:Ignorable="w14">
   <w:docDefaults>
     <w:rPrDefault>
       <w:rPr>
@@ -2371,382 +2352,153 @@
       </w:pPr>
     </w:pPrDefault>
   </w:docDefaults>
-  <w:latentStyles w:defLockedState="0" w:defUIPriority="99" w:defSemiHidden="0" w:defUnhideWhenUsed="0" w:defQFormat="0" w:count="375">
-    <w:lsdException w:name="Normal" w:uiPriority="0" w:qFormat="1"/>
-    <w:lsdException w:name="heading 1" w:uiPriority="9" w:qFormat="1"/>
-    <w:lsdException w:name="heading 2" w:semiHidden="1" w:uiPriority="9" w:unhideWhenUsed="1" w:qFormat="1"/>
-    <w:lsdException w:name="heading 3" w:semiHidden="1" w:uiPriority="9" w:unhideWhenUsed="1" w:qFormat="1"/>
-    <w:lsdException w:name="heading 4" w:semiHidden="1" w:uiPriority="9" w:unhideWhenUsed="1" w:qFormat="1"/>
-    <w:lsdException w:name="heading 5" w:semiHidden="1" w:uiPriority="9" w:unhideWhenUsed="1" w:qFormat="1"/>
-    <w:lsdException w:name="heading 6" w:semiHidden="1" w:uiPriority="9" w:unhideWhenUsed="1" w:qFormat="1"/>
-    <w:lsdException w:name="heading 7" w:semiHidden="1" w:uiPriority="9" w:unhideWhenUsed="1" w:qFormat="1"/>
-    <w:lsdException w:name="heading 8" w:semiHidden="1" w:uiPriority="9" w:unhideWhenUsed="1" w:qFormat="1"/>
-    <w:lsdException w:name="heading 9" w:semiHidden="1" w:uiPriority="9" w:unhideWhenUsed="1" w:qFormat="1"/>
-    <w:lsdException w:name="index 1" w:semiHidden="1" w:unhideWhenUsed="1"/>
-    <w:lsdException w:name="index 2" w:semiHidden="1" w:unhideWhenUsed="1"/>
-    <w:lsdException w:name="index 3" w:semiHidden="1" w:unhideWhenUsed="1"/>
-    <w:lsdException w:name="index 4" w:semiHidden="1" w:unhideWhenUsed="1"/>
-    <w:lsdException w:name="index 5" w:semiHidden="1" w:unhideWhenUsed="1"/>
-    <w:lsdException w:name="index 6" w:semiHidden="1" w:unhideWhenUsed="1"/>
-    <w:lsdException w:name="index 7" w:semiHidden="1" w:unhideWhenUsed="1"/>
-    <w:lsdException w:name="index 8" w:semiHidden="1" w:unhideWhenUsed="1"/>
-    <w:lsdException w:name="index 9" w:semiHidden="1" w:unhideWhenUsed="1"/>
-    <w:lsdException w:name="toc 1" w:semiHidden="1" w:uiPriority="39" w:unhideWhenUsed="1"/>
-    <w:lsdException w:name="toc 2" w:semiHidden="1" w:uiPriority="39" w:unhideWhenUsed="1"/>
-    <w:lsdException w:name="toc 3" w:semiHidden="1" w:uiPriority="39" w:unhideWhenUsed="1"/>
-    <w:lsdException w:name="toc 4" w:semiHidden="1" w:uiPriority="39" w:unhideWhenUsed="1"/>
-    <w:lsdException w:name="toc 5" w:semiHidden="1" w:uiPriority="39" w:unhideWhenUsed="1"/>
-    <w:lsdException w:name="toc 6" w:semiHidden="1" w:uiPriority="39" w:unhideWhenUsed="1"/>
-    <w:lsdException w:name="toc 7" w:semiHidden="1" w:uiPriority="39" w:unhideWhenUsed="1"/>
-    <w:lsdException w:name="toc 8" w:semiHidden="1" w:uiPriority="39" w:unhideWhenUsed="1"/>
-    <w:lsdException w:name="toc 9" w:semiHidden="1" w:uiPriority="39" w:unhideWhenUsed="1"/>
-    <w:lsdException w:name="Normal Indent" w:semiHidden="1" w:unhideWhenUsed="1"/>
-    <w:lsdException w:name="footnote text" w:semiHidden="1" w:unhideWhenUsed="1"/>
-    <w:lsdException w:name="annotation text" w:semiHidden="1" w:unhideWhenUsed="1"/>
-    <w:lsdException w:name="header" w:semiHidden="1" w:unhideWhenUsed="1"/>
-    <w:lsdException w:name="footer" w:semiHidden="1" w:unhideWhenUsed="1"/>
-    <w:lsdException w:name="index heading" w:semiHidden="1" w:unhideWhenUsed="1"/>
-    <w:lsdException w:name="caption" w:semiHidden="1" w:uiPriority="35" w:unhideWhenUsed="1" w:qFormat="1"/>
-    <w:lsdException w:name="table of figures" w:semiHidden="1" w:unhideWhenUsed="1"/>
-    <w:lsdException w:name="envelope address" w:semiHidden="1" w:unhideWhenUsed="1"/>
-    <w:lsdException w:name="envelope return" w:semiHidden="1" w:unhideWhenUsed="1"/>
-    <w:lsdException w:name="footnote reference" w:semiHidden="1" w:unhideWhenUsed="1"/>
-    <w:lsdException w:name="annotation reference" w:semiHidden="1" w:unhideWhenUsed="1"/>
-    <w:lsdException w:name="line number" w:semiHidden="1" w:unhideWhenUsed="1"/>
-    <w:lsdException w:name="page number" w:semiHidden="1" w:unhideWhenUsed="1"/>
-    <w:lsdException w:name="endnote reference" w:semiHidden="1" w:unhideWhenUsed="1"/>
-    <w:lsdException w:name="endnote text" w:semiHidden="1" w:unhideWhenUsed="1"/>
-    <w:lsdException w:name="table of authorities" w:semiHidden="1" w:unhideWhenUsed="1"/>
-    <w:lsdException w:name="macro" w:semiHidden="1" w:unhideWhenUsed="1"/>
-    <w:lsdException w:name="toa heading" w:semiHidden="1" w:unhideWhenUsed="1"/>
-    <w:lsdException w:name="List" w:semiHidden="1" w:unhideWhenUsed="1"/>
-    <w:lsdException w:name="List Bullet" w:semiHidden="1" w:unhideWhenUsed="1"/>
-    <w:lsdException w:name="List Number" w:semiHidden="1" w:unhideWhenUsed="1"/>
-    <w:lsdException w:name="List 2" w:semiHidden="1" w:unhideWhenUsed="1"/>
-    <w:lsdException w:name="List 3" w:semiHidden="1" w:unhideWhenUsed="1"/>
-    <w:lsdException w:name="List 4" w:semiHidden="1" w:unhideWhenUsed="1"/>
-    <w:lsdException w:name="List 5" w:semiHidden="1" w:unhideWhenUsed="1"/>
-    <w:lsdException w:name="List Bullet 2" w:semiHidden="1" w:unhideWhenUsed="1"/>
-    <w:lsdException w:name="List Bullet 3" w:semiHidden="1" w:unhideWhenUsed="1"/>
-    <w:lsdException w:name="List Bullet 4" w:semiHidden="1" w:unhideWhenUsed="1"/>
-    <w:lsdException w:name="List Bullet 5" w:semiHidden="1" w:unhideWhenUsed="1"/>
-    <w:lsdException w:name="List Number 2" w:semiHidden="1" w:unhideWhenUsed="1"/>
-    <w:lsdException w:name="List Number 3" w:semiHidden="1" w:unhideWhenUsed="1"/>
-    <w:lsdException w:name="List Number 4" w:semiHidden="1" w:unhideWhenUsed="1"/>
-    <w:lsdException w:name="List Number 5" w:semiHidden="1" w:unhideWhenUsed="1"/>
-    <w:lsdException w:name="Title" w:uiPriority="10" w:qFormat="1"/>
-    <w:lsdException w:name="Closing" w:semiHidden="1" w:unhideWhenUsed="1"/>
-    <w:lsdException w:name="Signature" w:semiHidden="1" w:unhideWhenUsed="1"/>
-    <w:lsdException w:name="Default Paragraph Font" w:semiHidden="1" w:uiPriority="1" w:unhideWhenUsed="1"/>
-    <w:lsdException w:name="Body Text" w:semiHidden="1" w:unhideWhenUsed="1"/>
-    <w:lsdException w:name="Body Text Indent" w:semiHidden="1" w:unhideWhenUsed="1"/>
-    <w:lsdException w:name="List Continue" w:semiHidden="1" w:unhideWhenUsed="1"/>
-    <w:lsdException w:name="List Continue 2" w:semiHidden="1" w:unhideWhenUsed="1"/>
-    <w:lsdException w:name="List Continue 3" w:semiHidden="1" w:unhideWhenUsed="1"/>
-    <w:lsdException w:name="List Continue 4" w:semiHidden="1" w:unhideWhenUsed="1"/>
-    <w:lsdException w:name="List Continue 5" w:semiHidden="1" w:unhideWhenUsed="1"/>
-    <w:lsdException w:name="Message Header" w:semiHidden="1" w:unhideWhenUsed="1"/>
-    <w:lsdException w:name="Subtitle" w:uiPriority="11" w:qFormat="1"/>
-    <w:lsdException w:name="Salutation" w:semiHidden="1" w:unhideWhenUsed="1"/>
-    <w:lsdException w:name="Date" w:semiHidden="1" w:unhideWhenUsed="1"/>
-    <w:lsdException w:name="Body Text First Indent" w:semiHidden="1" w:unhideWhenUsed="1"/>
-    <w:lsdException w:name="Body Text First Indent 2" w:semiHidden="1" w:unhideWhenUsed="1"/>
-    <w:lsdException w:name="Note Heading" w:semiHidden="1" w:unhideWhenUsed="1"/>
-    <w:lsdException w:name="Body Text 2" w:semiHidden="1" w:unhideWhenUsed="1"/>
-    <w:lsdException w:name="Body Text 3" w:semiHidden="1" w:unhideWhenUsed="1"/>
-    <w:lsdException w:name="Body Text Indent 2" w:semiHidden="1" w:unhideWhenUsed="1"/>
-    <w:lsdException w:name="Body Text Indent 3" w:semiHidden="1" w:unhideWhenUsed="1"/>
-    <w:lsdException w:name="Block Text" w:semiHidden="1" w:unhideWhenUsed="1"/>
-    <w:lsdException w:name="Hyperlink" w:semiHidden="1" w:unhideWhenUsed="1"/>
-    <w:lsdException w:name="FollowedHyperlink" w:semiHidden="1" w:unhideWhenUsed="1"/>
-    <w:lsdException w:name="Strong" w:uiPriority="22" w:qFormat="1"/>
-    <w:lsdException w:name="Emphasis" w:uiPriority="20" w:qFormat="1"/>
-    <w:lsdException w:name="Document Map" w:semiHidden="1" w:unhideWhenUsed="1"/>
-    <w:lsdException w:name="Plain Text" w:semiHidden="1" w:unhideWhenUsed="1"/>
-    <w:lsdException w:name="E-mail Signature" w:semiHidden="1" w:unhideWhenUsed="1"/>
-    <w:lsdException w:name="HTML Top of Form" w:semiHidden="1" w:unhideWhenUsed="1"/>
-    <w:lsdException w:name="HTML Bottom of Form" w:semiHidden="1" w:unhideWhenUsed="1"/>
-    <w:lsdException w:name="Normal (Web)" w:semiHidden="1" w:unhideWhenUsed="1"/>
-    <w:lsdException w:name="HTML Acronym" w:semiHidden="1" w:unhideWhenUsed="1"/>
-    <w:lsdException w:name="HTML Address" w:semiHidden="1" w:unhideWhenUsed="1"/>
-    <w:lsdException w:name="HTML Cite" w:semiHidden="1" w:unhideWhenUsed="1"/>
-    <w:lsdException w:name="HTML Code" w:semiHidden="1" w:unhideWhenUsed="1"/>
-    <w:lsdException w:name="HTML Definition" w:semiHidden="1" w:unhideWhenUsed="1"/>
-    <w:lsdException w:name="HTML Keyboard" w:semiHidden="1" w:unhideWhenUsed="1"/>
-    <w:lsdException w:name="HTML Preformatted" w:semiHidden="1" w:unhideWhenUsed="1"/>
-    <w:lsdException w:name="HTML Sample" w:semiHidden="1" w:unhideWhenUsed="1"/>
-    <w:lsdException w:name="HTML Typewriter" w:semiHidden="1" w:unhideWhenUsed="1"/>
-    <w:lsdException w:name="HTML Variable" w:semiHidden="1" w:unhideWhenUsed="1"/>
-    <w:lsdException w:name="Normal Table" w:semiHidden="1" w:unhideWhenUsed="1"/>
-    <w:lsdException w:name="annotation subject" w:semiHidden="1" w:unhideWhenUsed="1"/>
-    <w:lsdException w:name="No List" w:semiHidden="1" w:unhideWhenUsed="1"/>
-    <w:lsdException w:name="Outline List 1" w:semiHidden="1" w:unhideWhenUsed="1"/>
-    <w:lsdException w:name="Outline List 2" w:semiHidden="1" w:unhideWhenUsed="1"/>
-    <w:lsdException w:name="Outline List 3" w:semiHidden="1" w:unhideWhenUsed="1"/>
-    <w:lsdException w:name="Table Simple 1" w:semiHidden="1" w:unhideWhenUsed="1"/>
-    <w:lsdException w:name="Table Simple 2" w:semiHidden="1" w:unhideWhenUsed="1"/>
-    <w:lsdException w:name="Table Simple 3" w:semiHidden="1" w:unhideWhenUsed="1"/>
-    <w:lsdException w:name="Table Classic 1" w:semiHidden="1" w:unhideWhenUsed="1"/>
-    <w:lsdException w:name="Table Classic 2" w:semiHidden="1" w:unhideWhenUsed="1"/>
-    <w:lsdException w:name="Table Classic 3" w:semiHidden="1" w:unhideWhenUsed="1"/>
-    <w:lsdException w:name="Table Classic 4" w:semiHidden="1" w:unhideWhenUsed="1"/>
-    <w:lsdException w:name="Table Colorful 1" w:semiHidden="1" w:unhideWhenUsed="1"/>
-    <w:lsdException w:name="Table Colorful 2" w:semiHidden="1" w:unhideWhenUsed="1"/>
-    <w:lsdException w:name="Table Colorful 3" w:semiHidden="1" w:unhideWhenUsed="1"/>
-    <w:lsdException w:name="Table Columns 1" w:semiHidden="1" w:unhideWhenUsed="1"/>
-    <w:lsdException w:name="Table Columns 2" w:semiHidden="1" w:unhideWhenUsed="1"/>
-    <w:lsdException w:name="Table Columns 3" w:semiHidden="1" w:unhideWhenUsed="1"/>
-    <w:lsdException w:name="Table Columns 4" w:semiHidden="1" w:unhideWhenUsed="1"/>
-    <w:lsdException w:name="Table Columns 5" w:semiHidden="1" w:unhideWhenUsed="1"/>
-    <w:lsdException w:name="Table Grid 1" w:semiHidden="1" w:unhideWhenUsed="1"/>
-    <w:lsdException w:name="Table Grid 2" w:semiHidden="1" w:unhideWhenUsed="1"/>
-    <w:lsdException w:name="Table Grid 3" w:semiHidden="1" w:unhideWhenUsed="1"/>
-    <w:lsdException w:name="Table Grid 4" w:semiHidden="1" w:unhideWhenUsed="1"/>
-    <w:lsdException w:name="Table Grid 5" w:semiHidden="1" w:unhideWhenUsed="1"/>
-    <w:lsdException w:name="Table Grid 6" w:semiHidden="1" w:unhideWhenUsed="1"/>
-    <w:lsdException w:name="Table Grid 7" w:semiHidden="1" w:unhideWhenUsed="1"/>
-    <w:lsdException w:name="Table Grid 8" w:semiHidden="1" w:unhideWhenUsed="1"/>
-    <w:lsdException w:name="Table List 1" w:semiHidden="1" w:unhideWhenUsed="1"/>
-    <w:lsdException w:name="Table List 2" w:semiHidden="1" w:unhideWhenUsed="1"/>
-    <w:lsdException w:name="Table List 3" w:semiHidden="1" w:unhideWhenUsed="1"/>
-    <w:lsdException w:name="Table List 4" w:semiHidden="1" w:unhideWhenUsed="1"/>
-    <w:lsdException w:name="Table List 5" w:semiHidden="1" w:unhideWhenUsed="1"/>
-    <w:lsdException w:name="Table List 6" w:semiHidden="1" w:unhideWhenUsed="1"/>
-    <w:lsdException w:name="Table List 7" w:semiHidden="1" w:unhideWhenUsed="1"/>
-    <w:lsdException w:name="Table List 8" w:semiHidden="1" w:unhideWhenUsed="1"/>
-    <w:lsdException w:name="Table 3D effects 1" w:semiHidden="1" w:unhideWhenUsed="1"/>
-    <w:lsdException w:name="Table 3D effects 2" w:semiHidden="1" w:unhideWhenUsed="1"/>
-    <w:lsdException w:name="Table 3D effects 3" w:semiHidden="1" w:unhideWhenUsed="1"/>
-    <w:lsdException w:name="Table Contemporary" w:semiHidden="1" w:unhideWhenUsed="1"/>
-    <w:lsdException w:name="Table Elegant" w:semiHidden="1" w:unhideWhenUsed="1"/>
-    <w:lsdException w:name="Table Professional" w:semiHidden="1" w:unhideWhenUsed="1"/>
-    <w:lsdException w:name="Table Subtle 1" w:semiHidden="1" w:unhideWhenUsed="1"/>
-    <w:lsdException w:name="Table Subtle 2" w:semiHidden="1" w:unhideWhenUsed="1"/>
-    <w:lsdException w:name="Table Web 1" w:semiHidden="1" w:unhideWhenUsed="1"/>
-    <w:lsdException w:name="Table Web 2" w:semiHidden="1" w:unhideWhenUsed="1"/>
-    <w:lsdException w:name="Table Web 3" w:semiHidden="1" w:unhideWhenUsed="1"/>
-    <w:lsdException w:name="Balloon Text" w:semiHidden="1" w:unhideWhenUsed="1"/>
-    <w:lsdException w:name="Table Grid" w:uiPriority="39"/>
-    <w:lsdException w:name="Table Theme" w:semiHidden="1" w:unhideWhenUsed="1"/>
-    <w:lsdException w:name="Placeholder Text" w:semiHidden="1"/>
-    <w:lsdException w:name="No Spacing" w:uiPriority="1" w:qFormat="1"/>
-    <w:lsdException w:name="Light Shading" w:uiPriority="60"/>
-    <w:lsdException w:name="Light List" w:uiPriority="61"/>
-    <w:lsdException w:name="Light Grid" w:uiPriority="62"/>
-    <w:lsdException w:name="Medium Shading 1" w:uiPriority="63"/>
-    <w:lsdException w:name="Medium Shading 2" w:uiPriority="64"/>
-    <w:lsdException w:name="Medium List 1" w:uiPriority="65"/>
-    <w:lsdException w:name="Medium List 2" w:uiPriority="66"/>
-    <w:lsdException w:name="Medium Grid 1" w:uiPriority="67"/>
-    <w:lsdException w:name="Medium Grid 2" w:uiPriority="68"/>
-    <w:lsdException w:name="Medium Grid 3" w:uiPriority="69"/>
-    <w:lsdException w:name="Dark List" w:uiPriority="70"/>
-    <w:lsdException w:name="Colorful Shading" w:uiPriority="71"/>
-    <w:lsdException w:name="Colorful List" w:uiPriority="72"/>
-    <w:lsdException w:name="Colorful Grid" w:uiPriority="73"/>
-    <w:lsdException w:name="Light Shading Accent 1" w:uiPriority="60"/>
-    <w:lsdException w:name="Light List Accent 1" w:uiPriority="61"/>
-    <w:lsdException w:name="Light Grid Accent 1" w:uiPriority="62"/>
-    <w:lsdException w:name="Medium Shading 1 Accent 1" w:uiPriority="63"/>
-    <w:lsdException w:name="Medium Shading 2 Accent 1" w:uiPriority="64"/>
-    <w:lsdException w:name="Medium List 1 Accent 1" w:uiPriority="65"/>
-    <w:lsdException w:name="Revision" w:semiHidden="1"/>
-    <w:lsdException w:name="List Paragraph" w:uiPriority="34" w:qFormat="1"/>
-    <w:lsdException w:name="Quote" w:uiPriority="29" w:qFormat="1"/>
-    <w:lsdException w:name="Intense Quote" w:uiPriority="30" w:qFormat="1"/>
-    <w:lsdException w:name="Medium List 2 Accent 1" w:uiPriority="66"/>
-    <w:lsdException w:name="Medium Grid 1 Accent 1" w:uiPriority="67"/>
-    <w:lsdException w:name="Medium Grid 2 Accent 1" w:uiPriority="68"/>
-    <w:lsdException w:name="Medium Grid 3 Accent 1" w:uiPriority="69"/>
-    <w:lsdException w:name="Dark List Accent 1" w:uiPriority="70"/>
-    <w:lsdException w:name="Colorful Shading Accent 1" w:uiPriority="71"/>
-    <w:lsdException w:name="Colorful List Accent 1" w:uiPriority="72"/>
-    <w:lsdException w:name="Colorful Grid Accent 1" w:uiPriority="73"/>
-    <w:lsdException w:name="Light Shading Accent 2" w:uiPriority="60"/>
-    <w:lsdException w:name="Light List Accent 2" w:uiPriority="61"/>
-    <w:lsdException w:name="Light Grid Accent 2" w:uiPriority="62"/>
-    <w:lsdException w:name="Medium Shading 1 Accent 2" w:uiPriority="63"/>
-    <w:lsdException w:name="Medium Shading 2 Accent 2" w:uiPriority="64"/>
-    <w:lsdException w:name="Medium List 1 Accent 2" w:uiPriority="65"/>
-    <w:lsdException w:name="Medium List 2 Accent 2" w:uiPriority="66"/>
-    <w:lsdException w:name="Medium Grid 1 Accent 2" w:uiPriority="67"/>
-    <w:lsdException w:name="Medium Grid 2 Accent 2" w:uiPriority="68"/>
-    <w:lsdException w:name="Medium Grid 3 Accent 2" w:uiPriority="69"/>
-    <w:lsdException w:name="Dark List Accent 2" w:uiPriority="70"/>
-    <w:lsdException w:name="Colorful Shading Accent 2" w:uiPriority="71"/>
-    <w:lsdException w:name="Colorful List Accent 2" w:uiPriority="72"/>
-    <w:lsdException w:name="Colorful Grid Accent 2" w:uiPriority="73"/>
-    <w:lsdException w:name="Light Shading Accent 3" w:uiPriority="60"/>
-    <w:lsdException w:name="Light List Accent 3" w:uiPriority="61"/>
-    <w:lsdException w:name="Light Grid Accent 3" w:uiPriority="62"/>
-    <w:lsdException w:name="Medium Shading 1 Accent 3" w:uiPriority="63"/>
-    <w:lsdException w:name="Medium Shading 2 Accent 3" w:uiPriority="64"/>
-    <w:lsdException w:name="Medium List 1 Accent 3" w:uiPriority="65"/>
-    <w:lsdException w:name="Medium List 2 Accent 3" w:uiPriority="66"/>
-    <w:lsdException w:name="Medium Grid 1 Accent 3" w:uiPriority="67"/>
-    <w:lsdException w:name="Medium Grid 2 Accent 3" w:uiPriority="68"/>
-    <w:lsdException w:name="Medium Grid 3 Accent 3" w:uiPriority="69"/>
-    <w:lsdException w:name="Dark List Accent 3" w:uiPriority="70"/>
-    <w:lsdException w:name="Colorful Shading Accent 3" w:uiPriority="71"/>
-    <w:lsdException w:name="Colorful List Accent 3" w:uiPriority="72"/>
-    <w:lsdException w:name="Colorful Grid Accent 3" w:uiPriority="73"/>
-    <w:lsdException w:name="Light Shading Accent 4" w:uiPriority="60"/>
-    <w:lsdException w:name="Light List Accent 4" w:uiPriority="61"/>
-    <w:lsdException w:name="Light Grid Accent 4" w:uiPriority="62"/>
-    <w:lsdException w:name="Medium Shading 1 Accent 4" w:uiPriority="63"/>
-    <w:lsdException w:name="Medium Shading 2 Accent 4" w:uiPriority="64"/>
-    <w:lsdException w:name="Medium List 1 Accent 4" w:uiPriority="65"/>
-    <w:lsdException w:name="Medium List 2 Accent 4" w:uiPriority="66"/>
-    <w:lsdException w:name="Medium Grid 1 Accent 4" w:uiPriority="67"/>
-    <w:lsdException w:name="Medium Grid 2 Accent 4" w:uiPriority="68"/>
-    <w:lsdException w:name="Medium Grid 3 Accent 4" w:uiPriority="69"/>
-    <w:lsdException w:name="Dark List Accent 4" w:uiPriority="70"/>
-    <w:lsdException w:name="Colorful Shading Accent 4" w:uiPriority="71"/>
-    <w:lsdException w:name="Colorful List Accent 4" w:uiPriority="72"/>
-    <w:lsdException w:name="Colorful Grid Accent 4" w:uiPriority="73"/>
-    <w:lsdException w:name="Light Shading Accent 5" w:uiPriority="60"/>
-    <w:lsdException w:name="Light List Accent 5" w:uiPriority="61"/>
-    <w:lsdException w:name="Light Grid Accent 5" w:uiPriority="62"/>
-    <w:lsdException w:name="Medium Shading 1 Accent 5" w:uiPriority="63"/>
-    <w:lsdException w:name="Medium Shading 2 Accent 5" w:uiPriority="64"/>
-    <w:lsdException w:name="Medium List 1 Accent 5" w:uiPriority="65"/>
-    <w:lsdException w:name="Medium List 2 Accent 5" w:uiPriority="66"/>
-    <w:lsdException w:name="Medium Grid 1 Accent 5" w:uiPriority="67"/>
-    <w:lsdException w:name="Medium Grid 2 Accent 5" w:uiPriority="68"/>
-    <w:lsdException w:name="Medium Grid 3 Accent 5" w:uiPriority="69"/>
-    <w:lsdException w:name="Dark List Accent 5" w:uiPriority="70"/>
-    <w:lsdException w:name="Colorful Shading Accent 5" w:uiPriority="71"/>
-    <w:lsdException w:name="Colorful List Accent 5" w:uiPriority="72"/>
-    <w:lsdException w:name="Colorful Grid Accent 5" w:uiPriority="73"/>
-    <w:lsdException w:name="Light Shading Accent 6" w:uiPriority="60"/>
-    <w:lsdException w:name="Light List Accent 6" w:uiPriority="61"/>
-    <w:lsdException w:name="Light Grid Accent 6" w:uiPriority="62"/>
-    <w:lsdException w:name="Medium Shading 1 Accent 6" w:uiPriority="63"/>
-    <w:lsdException w:name="Medium Shading 2 Accent 6" w:uiPriority="64"/>
-    <w:lsdException w:name="Medium List 1 Accent 6" w:uiPriority="65"/>
-    <w:lsdException w:name="Medium List 2 Accent 6" w:uiPriority="66"/>
-    <w:lsdException w:name="Medium Grid 1 Accent 6" w:uiPriority="67"/>
-    <w:lsdException w:name="Medium Grid 2 Accent 6" w:uiPriority="68"/>
-    <w:lsdException w:name="Medium Grid 3 Accent 6" w:uiPriority="69"/>
-    <w:lsdException w:name="Dark List Accent 6" w:uiPriority="70"/>
-    <w:lsdException w:name="Colorful Shading Accent 6" w:uiPriority="71"/>
-    <w:lsdException w:name="Colorful List Accent 6" w:uiPriority="72"/>
-    <w:lsdException w:name="Colorful Grid Accent 6" w:uiPriority="73"/>
-    <w:lsdException w:name="Subtle Emphasis" w:uiPriority="19" w:qFormat="1"/>
-    <w:lsdException w:name="Intense Emphasis" w:uiPriority="21" w:qFormat="1"/>
-    <w:lsdException w:name="Subtle Reference" w:uiPriority="31" w:qFormat="1"/>
-    <w:lsdException w:name="Intense Reference" w:uiPriority="32" w:qFormat="1"/>
-    <w:lsdException w:name="Book Title" w:uiPriority="33" w:qFormat="1"/>
-    <w:lsdException w:name="Bibliography" w:semiHidden="1" w:uiPriority="37" w:unhideWhenUsed="1"/>
-    <w:lsdException w:name="TOC Heading" w:semiHidden="1" w:uiPriority="39" w:unhideWhenUsed="1" w:qFormat="1"/>
-    <w:lsdException w:name="Plain Table 1" w:uiPriority="41"/>
-    <w:lsdException w:name="Plain Table 2" w:uiPriority="42"/>
-    <w:lsdException w:name="Plain Table 3" w:uiPriority="43"/>
-    <w:lsdException w:name="Plain Table 4" w:uiPriority="44"/>
-    <w:lsdException w:name="Plain Table 5" w:uiPriority="45"/>
-    <w:lsdException w:name="Grid Table Light" w:uiPriority="40"/>
-    <w:lsdException w:name="Grid Table 1 Light" w:uiPriority="46"/>
-    <w:lsdException w:name="Grid Table 2" w:uiPriority="47"/>
-    <w:lsdException w:name="Grid Table 3" w:uiPriority="48"/>
-    <w:lsdException w:name="Grid Table 4" w:uiPriority="49"/>
-    <w:lsdException w:name="Grid Table 5 Dark" w:uiPriority="50"/>
-    <w:lsdException w:name="Grid Table 6 Colorful" w:uiPriority="51"/>
-    <w:lsdException w:name="Grid Table 7 Colorful" w:uiPriority="52"/>
-    <w:lsdException w:name="Grid Table 1 Light Accent 1" w:uiPriority="46"/>
-    <w:lsdException w:name="Grid Table 2 Accent 1" w:uiPriority="47"/>
-    <w:lsdException w:name="Grid Table 3 Accent 1" w:uiPriority="48"/>
-    <w:lsdException w:name="Grid Table 4 Accent 1" w:uiPriority="49"/>
-    <w:lsdException w:name="Grid Table 5 Dark Accent 1" w:uiPriority="50"/>
-    <w:lsdException w:name="Grid Table 6 Colorful Accent 1" w:uiPriority="51"/>
-    <w:lsdException w:name="Grid Table 7 Colorful Accent 1" w:uiPriority="52"/>
-    <w:lsdException w:name="Grid Table 1 Light Accent 2" w:uiPriority="46"/>
-    <w:lsdException w:name="Grid Table 2 Accent 2" w:uiPriority="47"/>
-    <w:lsdException w:name="Grid Table 3 Accent 2" w:uiPriority="48"/>
-    <w:lsdException w:name="Grid Table 4 Accent 2" w:uiPriority="49"/>
-    <w:lsdException w:name="Grid Table 5 Dark Accent 2" w:uiPriority="50"/>
-    <w:lsdException w:name="Grid Table 6 Colorful Accent 2" w:uiPriority="51"/>
-    <w:lsdException w:name="Grid Table 7 Colorful Accent 2" w:uiPriority="52"/>
-    <w:lsdException w:name="Grid Table 1 Light Accent 3" w:uiPriority="46"/>
-    <w:lsdException w:name="Grid Table 2 Accent 3" w:uiPriority="47"/>
-    <w:lsdException w:name="Grid Table 3 Accent 3" w:uiPriority="48"/>
-    <w:lsdException w:name="Grid Table 4 Accent 3" w:uiPriority="49"/>
-    <w:lsdException w:name="Grid Table 5 Dark Accent 3" w:uiPriority="50"/>
-    <w:lsdException w:name="Grid Table 6 Colorful Accent 3" w:uiPriority="51"/>
-    <w:lsdException w:name="Grid Table 7 Colorful Accent 3" w:uiPriority="52"/>
-    <w:lsdException w:name="Grid Table 1 Light Accent 4" w:uiPriority="46"/>
-    <w:lsdException w:name="Grid Table 2 Accent 4" w:uiPriority="47"/>
-    <w:lsdException w:name="Grid Table 3 Accent 4" w:uiPriority="48"/>
-    <w:lsdException w:name="Grid Table 4 Accent 4" w:uiPriority="49"/>
-    <w:lsdException w:name="Grid Table 5 Dark Accent 4" w:uiPriority="50"/>
-    <w:lsdException w:name="Grid Table 6 Colorful Accent 4" w:uiPriority="51"/>
-    <w:lsdException w:name="Grid Table 7 Colorful Accent 4" w:uiPriority="52"/>
-    <w:lsdException w:name="Grid Table 1 Light Accent 5" w:uiPriority="46"/>
-    <w:lsdException w:name="Grid Table 2 Accent 5" w:uiPriority="47"/>
-    <w:lsdException w:name="Grid Table 3 Accent 5" w:uiPriority="48"/>
-    <w:lsdException w:name="Grid Table 4 Accent 5" w:uiPriority="49"/>
-    <w:lsdException w:name="Grid Table 5 Dark Accent 5" w:uiPriority="50"/>
-    <w:lsdException w:name="Grid Table 6 Colorful Accent 5" w:uiPriority="51"/>
-    <w:lsdException w:name="Grid Table 7 Colorful Accent 5" w:uiPriority="52"/>
-    <w:lsdException w:name="Grid Table 1 Light Accent 6" w:uiPriority="46"/>
-    <w:lsdException w:name="Grid Table 2 Accent 6" w:uiPriority="47"/>
-    <w:lsdException w:name="Grid Table 3 Accent 6" w:uiPriority="48"/>
-    <w:lsdException w:name="Grid Table 4 Accent 6" w:uiPriority="49"/>
-    <w:lsdException w:name="Grid Table 5 Dark Accent 6" w:uiPriority="50"/>
-    <w:lsdException w:name="Grid Table 6 Colorful Accent 6" w:uiPriority="51"/>
-    <w:lsdException w:name="Grid Table 7 Colorful Accent 6" w:uiPriority="52"/>
-    <w:lsdException w:name="List Table 1 Light" w:uiPriority="46"/>
-    <w:lsdException w:name="List Table 2" w:uiPriority="47"/>
-    <w:lsdException w:name="List Table 3" w:uiPriority="48"/>
-    <w:lsdException w:name="List Table 4" w:uiPriority="49"/>
-    <w:lsdException w:name="List Table 5 Dark" w:uiPriority="50"/>
-    <w:lsdException w:name="List Table 6 Colorful" w:uiPriority="51"/>
-    <w:lsdException w:name="List Table 7 Colorful" w:uiPriority="52"/>
-    <w:lsdException w:name="List Table 1 Light Accent 1" w:uiPriority="46"/>
-    <w:lsdException w:name="List Table 2 Accent 1" w:uiPriority="47"/>
-    <w:lsdException w:name="List Table 3 Accent 1" w:uiPriority="48"/>
-    <w:lsdException w:name="List Table 4 Accent 1" w:uiPriority="49"/>
-    <w:lsdException w:name="List Table 5 Dark Accent 1" w:uiPriority="50"/>
-    <w:lsdException w:name="List Table 6 Colorful Accent 1" w:uiPriority="51"/>
-    <w:lsdException w:name="List Table 7 Colorful Accent 1" w:uiPriority="52"/>
-    <w:lsdException w:name="List Table 1 Light Accent 2" w:uiPriority="46"/>
-    <w:lsdException w:name="List Table 2 Accent 2" w:uiPriority="47"/>
-    <w:lsdException w:name="List Table 3 Accent 2" w:uiPriority="48"/>
-    <w:lsdException w:name="List Table 4 Accent 2" w:uiPriority="49"/>
-    <w:lsdException w:name="List Table 5 Dark Accent 2" w:uiPriority="50"/>
-    <w:lsdException w:name="List Table 6 Colorful Accent 2" w:uiPriority="51"/>
-    <w:lsdException w:name="List Table 7 Colorful Accent 2" w:uiPriority="52"/>
-    <w:lsdException w:name="List Table 1 Light Accent 3" w:uiPriority="46"/>
-    <w:lsdException w:name="List Table 2 Accent 3" w:uiPriority="47"/>
-    <w:lsdException w:name="List Table 3 Accent 3" w:uiPriority="48"/>
-    <w:lsdException w:name="List Table 4 Accent 3" w:uiPriority="49"/>
-    <w:lsdException w:name="List Table 5 Dark Accent 3" w:uiPriority="50"/>
-    <w:lsdException w:name="List Table 6 Colorful Accent 3" w:uiPriority="51"/>
-    <w:lsdException w:name="List Table 7 Colorful Accent 3" w:uiPriority="52"/>
-    <w:lsdException w:name="List Table 1 Light Accent 4" w:uiPriority="46"/>
-    <w:lsdException w:name="List Table 2 Accent 4" w:uiPriority="47"/>
-    <w:lsdException w:name="List Table 3 Accent 4" w:uiPriority="48"/>
-    <w:lsdException w:name="List Table 4 Accent 4" w:uiPriority="49"/>
-    <w:lsdException w:name="List Table 5 Dark Accent 4" w:uiPriority="50"/>
-    <w:lsdException w:name="List Table 6 Colorful Accent 4" w:uiPriority="51"/>
-    <w:lsdException w:name="List Table 7 Colorful Accent 4" w:uiPriority="52"/>
-    <w:lsdException w:name="List Table 1 Light Accent 5" w:uiPriority="46"/>
-    <w:lsdException w:name="List Table 2 Accent 5" w:uiPriority="47"/>
-    <w:lsdException w:name="List Table 3 Accent 5" w:uiPriority="48"/>
-    <w:lsdException w:name="List Table 4 Accent 5" w:uiPriority="49"/>
-    <w:lsdException w:name="List Table 5 Dark Accent 5" w:uiPriority="50"/>
-    <w:lsdException w:name="List Table 6 Colorful Accent 5" w:uiPriority="51"/>
-    <w:lsdException w:name="List Table 7 Colorful Accent 5" w:uiPriority="52"/>
-    <w:lsdException w:name="List Table 1 Light Accent 6" w:uiPriority="46"/>
-    <w:lsdException w:name="List Table 2 Accent 6" w:uiPriority="47"/>
-    <w:lsdException w:name="List Table 3 Accent 6" w:uiPriority="48"/>
-    <w:lsdException w:name="List Table 4 Accent 6" w:uiPriority="49"/>
-    <w:lsdException w:name="List Table 5 Dark Accent 6" w:uiPriority="50"/>
-    <w:lsdException w:name="List Table 6 Colorful Accent 6" w:uiPriority="51"/>
-    <w:lsdException w:name="List Table 7 Colorful Accent 6" w:uiPriority="52"/>
-    <w:lsdException w:name="Mention" w:semiHidden="1" w:unhideWhenUsed="1"/>
-    <w:lsdException w:name="Smart Hyperlink" w:semiHidden="1" w:unhideWhenUsed="1"/>
-    <w:lsdException w:name="Hashtag" w:semiHidden="1" w:unhideWhenUsed="1"/>
-    <w:lsdException w:name="Unresolved Mention" w:semiHidden="1" w:unhideWhenUsed="1"/>
+  <w:latentStyles w:defLockedState="0" w:defUIPriority="99" w:defSemiHidden="1" w:defUnhideWhenUsed="1" w:defQFormat="0" w:count="276">
+    <w:lsdException w:name="Normal" w:semiHidden="0" w:uiPriority="0" w:unhideWhenUsed="0" w:qFormat="1"/>
+    <w:lsdException w:name="heading 1" w:semiHidden="0" w:uiPriority="9" w:unhideWhenUsed="0" w:qFormat="1"/>
+    <w:lsdException w:name="heading 2" w:uiPriority="9" w:qFormat="1"/>
+    <w:lsdException w:name="heading 3" w:uiPriority="9" w:qFormat="1"/>
+    <w:lsdException w:name="heading 4" w:uiPriority="9" w:qFormat="1"/>
+    <w:lsdException w:name="heading 5" w:uiPriority="9" w:qFormat="1"/>
+    <w:lsdException w:name="heading 6" w:uiPriority="9" w:qFormat="1"/>
+    <w:lsdException w:name="heading 7" w:uiPriority="9" w:qFormat="1"/>
+    <w:lsdException w:name="heading 8" w:uiPriority="9" w:qFormat="1"/>
+    <w:lsdException w:name="heading 9" w:uiPriority="9" w:qFormat="1"/>
+    <w:lsdException w:name="toc 1" w:uiPriority="39"/>
+    <w:lsdException w:name="toc 2" w:uiPriority="39"/>
+    <w:lsdException w:name="toc 3" w:uiPriority="39"/>
+    <w:lsdException w:name="toc 4" w:uiPriority="39"/>
+    <w:lsdException w:name="toc 5" w:uiPriority="39"/>
+    <w:lsdException w:name="toc 6" w:uiPriority="39"/>
+    <w:lsdException w:name="toc 7" w:uiPriority="39"/>
+    <w:lsdException w:name="toc 8" w:uiPriority="39"/>
+    <w:lsdException w:name="toc 9" w:uiPriority="39"/>
+    <w:lsdException w:name="caption" w:uiPriority="35" w:qFormat="1"/>
+    <w:lsdException w:name="Title" w:semiHidden="0" w:uiPriority="10" w:unhideWhenUsed="0" w:qFormat="1"/>
+    <w:lsdException w:name="Default Paragraph Font" w:uiPriority="1"/>
+    <w:lsdException w:name="Subtitle" w:semiHidden="0" w:uiPriority="11" w:unhideWhenUsed="0" w:qFormat="1"/>
+    <w:lsdException w:name="Strong" w:semiHidden="0" w:uiPriority="22" w:unhideWhenUsed="0" w:qFormat="1"/>
+    <w:lsdException w:name="Emphasis" w:semiHidden="0" w:uiPriority="20" w:unhideWhenUsed="0" w:qFormat="1"/>
+    <w:lsdException w:name="Table Grid" w:semiHidden="0" w:uiPriority="39" w:unhideWhenUsed="0"/>
+    <w:lsdException w:name="Note Level 1" w:semiHidden="0" w:unhideWhenUsed="0"/>
+    <w:lsdException w:name="Note Level 2" w:semiHidden="0" w:unhideWhenUsed="0"/>
+    <w:lsdException w:name="Note Level 3" w:semiHidden="0" w:unhideWhenUsed="0"/>
+    <w:lsdException w:name="Note Level 4" w:semiHidden="0" w:unhideWhenUsed="0"/>
+    <w:lsdException w:name="Note Level 5" w:semiHidden="0" w:unhideWhenUsed="0"/>
+    <w:lsdException w:name="Note Level 6" w:semiHidden="0" w:unhideWhenUsed="0"/>
+    <w:lsdException w:name="Note Level 7" w:semiHidden="0" w:unhideWhenUsed="0"/>
+    <w:lsdException w:name="Note Level 8" w:semiHidden="0" w:unhideWhenUsed="0"/>
+    <w:lsdException w:name="Note Level 9" w:semiHidden="0" w:unhideWhenUsed="0"/>
+    <w:lsdException w:name="Placeholder Text" w:unhideWhenUsed="0"/>
+    <w:lsdException w:name="No Spacing" w:semiHidden="0" w:uiPriority="1" w:unhideWhenUsed="0" w:qFormat="1"/>
+    <w:lsdException w:name="Light Shading" w:semiHidden="0" w:uiPriority="60" w:unhideWhenUsed="0"/>
+    <w:lsdException w:name="Light List" w:semiHidden="0" w:uiPriority="61" w:unhideWhenUsed="0"/>
+    <w:lsdException w:name="Light Grid" w:semiHidden="0" w:uiPriority="62" w:unhideWhenUsed="0"/>
+    <w:lsdException w:name="Medium Shading 1" w:semiHidden="0" w:uiPriority="63" w:unhideWhenUsed="0"/>
+    <w:lsdException w:name="Medium Shading 2" w:semiHidden="0" w:uiPriority="64" w:unhideWhenUsed="0"/>
+    <w:lsdException w:name="Medium List 1" w:semiHidden="0" w:uiPriority="65" w:unhideWhenUsed="0"/>
+    <w:lsdException w:name="Medium List 2" w:semiHidden="0" w:uiPriority="66" w:unhideWhenUsed="0"/>
+    <w:lsdException w:name="Medium Grid 1" w:semiHidden="0" w:uiPriority="67" w:unhideWhenUsed="0"/>
+    <w:lsdException w:name="Medium Grid 2" w:semiHidden="0" w:uiPriority="68" w:unhideWhenUsed="0"/>
+    <w:lsdException w:name="Medium Grid 3" w:semiHidden="0" w:uiPriority="69" w:unhideWhenUsed="0"/>
+    <w:lsdException w:name="Dark List" w:semiHidden="0" w:uiPriority="70" w:unhideWhenUsed="0"/>
+    <w:lsdException w:name="Colorful Shading" w:semiHidden="0" w:uiPriority="71" w:unhideWhenUsed="0"/>
+    <w:lsdException w:name="Colorful List" w:semiHidden="0" w:uiPriority="72" w:unhideWhenUsed="0"/>
+    <w:lsdException w:name="Colorful Grid" w:semiHidden="0" w:uiPriority="73" w:unhideWhenUsed="0"/>
+    <w:lsdException w:name="Light Shading Accent 1" w:semiHidden="0" w:uiPriority="60" w:unhideWhenUsed="0"/>
+    <w:lsdException w:name="Light List Accent 1" w:semiHidden="0" w:uiPriority="61" w:unhideWhenUsed="0"/>
+    <w:lsdException w:name="Light Grid Accent 1" w:semiHidden="0" w:uiPriority="62" w:unhideWhenUsed="0"/>
+    <w:lsdException w:name="Medium Shading 1 Accent 1" w:semiHidden="0" w:uiPriority="63" w:unhideWhenUsed="0"/>
+    <w:lsdException w:name="Medium Shading 2 Accent 1" w:semiHidden="0" w:uiPriority="64" w:unhideWhenUsed="0"/>
+    <w:lsdException w:name="Medium List 1 Accent 1" w:semiHidden="0" w:uiPriority="65" w:unhideWhenUsed="0"/>
+    <w:lsdException w:name="Revision" w:unhideWhenUsed="0"/>
+    <w:lsdException w:name="List Paragraph" w:semiHidden="0" w:uiPriority="34" w:unhideWhenUsed="0" w:qFormat="1"/>
+    <w:lsdException w:name="Quote" w:semiHidden="0" w:uiPriority="29" w:unhideWhenUsed="0" w:qFormat="1"/>
+    <w:lsdException w:name="Intense Quote" w:semiHidden="0" w:uiPriority="30" w:unhideWhenUsed="0" w:qFormat="1"/>
+    <w:lsdException w:name="Medium List 2 Accent 1" w:semiHidden="0" w:uiPriority="66" w:unhideWhenUsed="0"/>
+    <w:lsdException w:name="Medium Grid 1 Accent 1" w:semiHidden="0" w:uiPriority="67" w:unhideWhenUsed="0"/>
+    <w:lsdException w:name="Medium Grid 2 Accent 1" w:semiHidden="0" w:uiPriority="68" w:unhideWhenUsed="0"/>
+    <w:lsdException w:name="Medium Grid 3 Accent 1" w:semiHidden="0" w:uiPriority="69" w:unhideWhenUsed="0"/>
+    <w:lsdException w:name="Dark List Accent 1" w:semiHidden="0" w:uiPriority="70" w:unhideWhenUsed="0"/>
+    <w:lsdException w:name="Colorful Shading Accent 1" w:semiHidden="0" w:uiPriority="71" w:unhideWhenUsed="0"/>
+    <w:lsdException w:name="Colorful List Accent 1" w:semiHidden="0" w:uiPriority="72" w:unhideWhenUsed="0"/>
+    <w:lsdException w:name="Colorful Grid Accent 1" w:semiHidden="0" w:uiPriority="73" w:unhideWhenUsed="0"/>
+    <w:lsdException w:name="Light Shading Accent 2" w:semiHidden="0" w:uiPriority="60" w:unhideWhenUsed="0"/>
+    <w:lsdException w:name="Light List Accent 2" w:semiHidden="0" w:uiPriority="61" w:unhideWhenUsed="0"/>
+    <w:lsdException w:name="Light Grid Accent 2" w:semiHidden="0" w:uiPriority="62" w:unhideWhenUsed="0"/>
+    <w:lsdException w:name="Medium Shading 1 Accent 2" w:semiHidden="0" w:uiPriority="63" w:unhideWhenUsed="0"/>
+    <w:lsdException w:name="Medium Shading 2 Accent 2" w:semiHidden="0" w:uiPriority="64" w:unhideWhenUsed="0"/>
+    <w:lsdException w:name="Medium List 1 Accent 2" w:semiHidden="0" w:uiPriority="65" w:unhideWhenUsed="0"/>
+    <w:lsdException w:name="Medium List 2 Accent 2" w:semiHidden="0" w:uiPriority="66" w:unhideWhenUsed="0"/>
+    <w:lsdException w:name="Medium Grid 1 Accent 2" w:semiHidden="0" w:uiPriority="67" w:unhideWhenUsed="0"/>
+    <w:lsdException w:name="Medium Grid 2 Accent 2" w:semiHidden="0" w:uiPriority="68" w:unhideWhenUsed="0"/>
+    <w:lsdException w:name="Medium Grid 3 Accent 2" w:semiHidden="0" w:uiPriority="69" w:unhideWhenUsed="0"/>
+    <w:lsdException w:name="Dark List Accent 2" w:semiHidden="0" w:uiPriority="70" w:unhideWhenUsed="0"/>
+    <w:lsdException w:name="Colorful Shading Accent 2" w:semiHidden="0" w:uiPriority="71" w:unhideWhenUsed="0"/>
+    <w:lsdException w:name="Colorful List Accent 2" w:semiHidden="0" w:uiPriority="72" w:unhideWhenUsed="0"/>
+    <w:lsdException w:name="Colorful Grid Accent 2" w:semiHidden="0" w:uiPriority="73" w:unhideWhenUsed="0"/>
+    <w:lsdException w:name="Light Shading Accent 3" w:semiHidden="0" w:uiPriority="60" w:unhideWhenUsed="0"/>
+    <w:lsdException w:name="Light List Accent 3" w:semiHidden="0" w:uiPriority="61" w:unhideWhenUsed="0"/>
+    <w:lsdException w:name="Light Grid Accent 3" w:semiHidden="0" w:uiPriority="62" w:unhideWhenUsed="0"/>
+    <w:lsdException w:name="Medium Shading 1 Accent 3" w:semiHidden="0" w:uiPriority="63" w:unhideWhenUsed="0"/>
+    <w:lsdException w:name="Medium Shading 2 Accent 3" w:semiHidden="0" w:uiPriority="64" w:unhideWhenUsed="0"/>
+    <w:lsdException w:name="Medium List 1 Accent 3" w:semiHidden="0" w:uiPriority="65" w:unhideWhenUsed="0"/>
+    <w:lsdException w:name="Medium List 2 Accent 3" w:semiHidden="0" w:uiPriority="66" w:unhideWhenUsed="0"/>
+    <w:lsdException w:name="Medium Grid 1 Accent 3" w:semiHidden="0" w:uiPriority="67" w:unhideWhenUsed="0"/>
+    <w:lsdException w:name="Medium Grid 2 Accent 3" w:semiHidden="0" w:uiPriority="68" w:unhideWhenUsed="0"/>
+    <w:lsdException w:name="Medium Grid 3 Accent 3" w:semiHidden="0" w:uiPriority="69" w:unhideWhenUsed="0"/>
+    <w:lsdException w:name="Dark List Accent 3" w:semiHidden="0" w:uiPriority="70" w:unhideWhenUsed="0"/>
+    <w:lsdException w:name="Colorful Shading Accent 3" w:semiHidden="0" w:uiPriority="71" w:unhideWhenUsed="0"/>
+    <w:lsdException w:name="Colorful List Accent 3" w:semiHidden="0" w:uiPriority="72" w:unhideWhenUsed="0"/>
+    <w:lsdException w:name="Colorful Grid Accent 3" w:semiHidden="0" w:uiPriority="73" w:unhideWhenUsed="0"/>
+    <w:lsdException w:name="Light Shading Accent 4" w:semiHidden="0" w:uiPriority="60" w:unhideWhenUsed="0"/>
+    <w:lsdException w:name="Light List Accent 4" w:semiHidden="0" w:uiPriority="61" w:unhideWhenUsed="0"/>
+    <w:lsdException w:name="Light Grid Accent 4" w:semiHidden="0" w:uiPriority="62" w:unhideWhenUsed="0"/>
+    <w:lsdException w:name="Medium Shading 1 Accent 4" w:semiHidden="0" w:uiPriority="63" w:unhideWhenUsed="0"/>
+    <w:lsdException w:name="Medium Shading 2 Accent 4" w:semiHidden="0" w:uiPriority="64" w:unhideWhenUsed="0"/>
+    <w:lsdException w:name="Medium List 1 Accent 4" w:semiHidden="0" w:uiPriority="65" w:unhideWhenUsed="0"/>
+    <w:lsdException w:name="Medium List 2 Accent 4" w:semiHidden="0" w:uiPriority="66" w:unhideWhenUsed="0"/>
+    <w:lsdException w:name="Medium Grid 1 Accent 4" w:semiHidden="0" w:uiPriority="67" w:unhideWhenUsed="0"/>
+    <w:lsdException w:name="Medium Grid 2 Accent 4" w:semiHidden="0" w:uiPriority="68" w:unhideWhenUsed="0"/>
+    <w:lsdException w:name="Medium Grid 3 Accent 4" w:semiHidden="0" w:uiPriority="69" w:unhideWhenUsed="0"/>
+    <w:lsdException w:name="Dark List Accent 4" w:semiHidden="0" w:uiPriority="70" w:unhideWhenUsed="0"/>
+    <w:lsdException w:name="Colorful Shading Accent 4" w:semiHidden="0" w:uiPriority="71" w:unhideWhenUsed="0"/>
+    <w:lsdException w:name="Colorful List Accent 4" w:semiHidden="0" w:uiPriority="72" w:unhideWhenUsed="0"/>
+    <w:lsdException w:name="Colorful Grid Accent 4" w:semiHidden="0" w:uiPriority="73" w:unhideWhenUsed="0"/>
+    <w:lsdException w:name="Light Shading Accent 5" w:semiHidden="0" w:uiPriority="60" w:unhideWhenUsed="0"/>
+    <w:lsdException w:name="Light List Accent 5" w:semiHidden="0" w:uiPriority="61" w:unhideWhenUsed="0"/>
+    <w:lsdException w:name="Light Grid Accent 5" w:semiHidden="0" w:uiPriority="62" w:unhideWhenUsed="0"/>
+    <w:lsdException w:name="Medium Shading 1 Accent 5" w:semiHidden="0" w:uiPriority="63" w:unhideWhenUsed="0"/>
+    <w:lsdException w:name="Medium Shading 2 Accent 5" w:semiHidden="0" w:uiPriority="64" w:unhideWhenUsed="0"/>
+    <w:lsdException w:name="Medium List 1 Accent 5" w:semiHidden="0" w:uiPriority="65" w:unhideWhenUsed="0"/>
+    <w:lsdException w:name="Medium List 2 Accent 5" w:semiHidden="0" w:uiPriority="66" w:unhideWhenUsed="0"/>
+    <w:lsdException w:name="Medium Grid 1 Accent 5" w:semiHidden="0" w:uiPriority="67" w:unhideWhenUsed="0"/>
+    <w:lsdException w:name="Medium Grid 2 Accent 5" w:semiHidden="0" w:uiPriority="68" w:unhideWhenUsed="0"/>
+    <w:lsdException w:name="Medium Grid 3 Accent 5" w:semiHidden="0" w:uiPriority="69" w:unhideWhenUsed="0"/>
+    <w:lsdException w:name="Dark List Accent 5" w:semiHidden="0" w:uiPriority="70" w:unhideWhenUsed="0"/>
+    <w:lsdException w:name="Colorful Shading Accent 5" w:semiHidden="0" w:uiPriority="71" w:unhideWhenUsed="0"/>
+    <w:lsdException w:name="Colorful List Accent 5" w:semiHidden="0" w:uiPriority="72" w:unhideWhenUsed="0"/>
+    <w:lsdException w:name="Colorful Grid Accent 5" w:semiHidden="0" w:uiPriority="73" w:unhideWhenUsed="0"/>
+    <w:lsdException w:name="Light Shading Accent 6" w:semiHidden="0" w:uiPriority="60" w:unhideWhenUsed="0"/>
+    <w:lsdException w:name="Light List Accent 6" w:semiHidden="0" w:uiPriority="61" w:unhideWhenUsed="0"/>
+    <w:lsdException w:name="Light Grid Accent 6" w:semiHidden="0" w:uiPriority="62" w:unhideWhenUsed="0"/>
+    <w:lsdException w:name="Medium Shading 1 Accent 6" w:semiHidden="0" w:uiPriority="63" w:unhideWhenUsed="0"/>
+    <w:lsdException w:name="Medium Shading 2 Accent 6" w:semiHidden="0" w:uiPriority="64" w:unhideWhenUsed="0"/>
+    <w:lsdException w:name="Medium List 1 Accent 6" w:semiHidden="0" w:uiPriority="65" w:unhideWhenUsed="0"/>
+    <w:lsdException w:name="Medium List 2 Accent 6" w:semiHidden="0" w:uiPriority="66" w:unhideWhenUsed="0"/>
+    <w:lsdException w:name="Medium Grid 1 Accent 6" w:semiHidden="0" w:uiPriority="67" w:unhideWhenUsed="0"/>
+    <w:lsdException w:name="Medium Grid 2 Accent 6" w:semiHidden="0" w:uiPriority="68" w:unhideWhenUsed="0"/>
+    <w:lsdException w:name="Medium Grid 3 Accent 6" w:semiHidden="0" w:uiPriority="69" w:unhideWhenUsed="0"/>
+    <w:lsdException w:name="Dark List Accent 6" w:semiHidden="0" w:uiPriority="70" w:unhideWhenUsed="0"/>
+    <w:lsdException w:name="Colorful Shading Accent 6" w:semiHidden="0" w:uiPriority="71" w:unhideWhenUsed="0"/>
+    <w:lsdException w:name="Colorful List Accent 6" w:semiHidden="0" w:uiPriority="72" w:unhideWhenUsed="0"/>
+    <w:lsdException w:name="Colorful Grid Accent 6" w:semiHidden="0" w:uiPriority="73" w:unhideWhenUsed="0"/>
+    <w:lsdException w:name="Subtle Emphasis" w:semiHidden="0" w:uiPriority="19" w:unhideWhenUsed="0" w:qFormat="1"/>
+    <w:lsdException w:name="Intense Emphasis" w:semiHidden="0" w:uiPriority="21" w:unhideWhenUsed="0" w:qFormat="1"/>
+    <w:lsdException w:name="Subtle Reference" w:semiHidden="0" w:uiPriority="31" w:unhideWhenUsed="0" w:qFormat="1"/>
+    <w:lsdException w:name="Intense Reference" w:semiHidden="0" w:uiPriority="32" w:unhideWhenUsed="0" w:qFormat="1"/>
+    <w:lsdException w:name="Book Title" w:semiHidden="0" w:uiPriority="33" w:unhideWhenUsed="0" w:qFormat="1"/>
+    <w:lsdException w:name="Bibliography" w:uiPriority="37"/>
+    <w:lsdException w:name="TOC Heading" w:uiPriority="39" w:qFormat="1"/>
   </w:latentStyles>
   <w:style w:type="paragraph" w:default="1" w:styleId="Normal">
     <w:name w:val="Normal"/>
@@ -2904,6 +2656,390 @@
       <w:szCs w:val="24"/>
     </w:rPr>
   </w:style>
+  <w:style w:type="paragraph" w:styleId="BalloonText">
+    <w:name w:val="Balloon Text"/>
+    <w:basedOn w:val="Normal"/>
+    <w:link w:val="BalloonTextChar"/>
+    <w:uiPriority w:val="99"/>
+    <w:semiHidden/>
+    <w:unhideWhenUsed/>
+    <w:rsid w:val="00E7551C"/>
+    <w:pPr>
+      <w:spacing w:after="0" w:line="240" w:lineRule="auto"/>
+    </w:pPr>
+    <w:rPr>
+      <w:rFonts w:ascii="Lucida Grande" w:hAnsi="Lucida Grande" w:cs="Lucida Grande"/>
+      <w:sz w:val="18"/>
+      <w:szCs w:val="18"/>
+    </w:rPr>
+  </w:style>
+  <w:style w:type="character" w:customStyle="1" w:styleId="BalloonTextChar">
+    <w:name w:val="Balloon Text Char"/>
+    <w:basedOn w:val="DefaultParagraphFont"/>
+    <w:link w:val="BalloonText"/>
+    <w:uiPriority w:val="99"/>
+    <w:semiHidden/>
+    <w:rsid w:val="00E7551C"/>
+    <w:rPr>
+      <w:rFonts w:ascii="Lucida Grande" w:hAnsi="Lucida Grande" w:cs="Lucida Grande"/>
+      <w:sz w:val="18"/>
+      <w:szCs w:val="18"/>
+    </w:rPr>
+  </w:style>
+</w:styles>
+</file>
+
+<file path=word/stylesWithEffects.xml><?xml version="1.0" encoding="utf-8"?>
+<w:styles xmlns:wpc="http://schemas.microsoft.com/office/word/2010/wordprocessingCanvas" xmlns:mo="http://schemas.microsoft.com/office/mac/office/2008/main" xmlns:mc="http://schemas.openxmlformats.org/markup-compatibility/2006" xmlns:mv="urn:schemas-microsoft-com:mac:vml" xmlns:o="urn:schemas-microsoft-com:office:office" xmlns:r="http://schemas.openxmlformats.org/officeDocument/2006/relationships" xmlns:m="http://schemas.openxmlformats.org/officeDocument/2006/math" xmlns:v="urn:schemas-microsoft-com:vml" xmlns:wp14="http://schemas.microsoft.com/office/word/2010/wordprocessingDrawing" xmlns:wp="http://schemas.openxmlformats.org/drawingml/2006/wordprocessingDrawing" xmlns:w10="urn:schemas-microsoft-com:office:word" xmlns:w="http://schemas.openxmlformats.org/wordprocessingml/2006/main" xmlns:w14="http://schemas.microsoft.com/office/word/2010/wordml" xmlns:wpg="http://schemas.microsoft.com/office/word/2010/wordprocessingGroup" xmlns:wpi="http://schemas.microsoft.com/office/word/2010/wordprocessingInk" xmlns:wne="http://schemas.microsoft.com/office/word/2006/wordml" xmlns:wps="http://schemas.microsoft.com/office/word/2010/wordprocessingShape" mc:Ignorable="w14 wp14">
+  <w:docDefaults>
+    <w:rPrDefault>
+      <w:rPr>
+        <w:rFonts w:asciiTheme="minorHAnsi" w:eastAsiaTheme="minorHAnsi" w:hAnsiTheme="minorHAnsi" w:cstheme="minorBidi"/>
+        <w:sz w:val="22"/>
+        <w:szCs w:val="22"/>
+        <w:lang w:val="en-CA" w:eastAsia="en-US" w:bidi="ar-SA"/>
+      </w:rPr>
+    </w:rPrDefault>
+    <w:pPrDefault>
+      <w:pPr>
+        <w:spacing w:after="160" w:line="259" w:lineRule="auto"/>
+      </w:pPr>
+    </w:pPrDefault>
+  </w:docDefaults>
+  <w:latentStyles w:defLockedState="0" w:defUIPriority="99" w:defSemiHidden="1" w:defUnhideWhenUsed="1" w:defQFormat="0" w:count="276">
+    <w:lsdException w:name="Normal" w:semiHidden="0" w:uiPriority="0" w:unhideWhenUsed="0" w:qFormat="1"/>
+    <w:lsdException w:name="heading 1" w:semiHidden="0" w:uiPriority="9" w:unhideWhenUsed="0" w:qFormat="1"/>
+    <w:lsdException w:name="heading 2" w:uiPriority="9" w:qFormat="1"/>
+    <w:lsdException w:name="heading 3" w:uiPriority="9" w:qFormat="1"/>
+    <w:lsdException w:name="heading 4" w:uiPriority="9" w:qFormat="1"/>
+    <w:lsdException w:name="heading 5" w:uiPriority="9" w:qFormat="1"/>
+    <w:lsdException w:name="heading 6" w:uiPriority="9" w:qFormat="1"/>
+    <w:lsdException w:name="heading 7" w:uiPriority="9" w:qFormat="1"/>
+    <w:lsdException w:name="heading 8" w:uiPriority="9" w:qFormat="1"/>
+    <w:lsdException w:name="heading 9" w:uiPriority="9" w:qFormat="1"/>
+    <w:lsdException w:name="toc 1" w:uiPriority="39"/>
+    <w:lsdException w:name="toc 2" w:uiPriority="39"/>
+    <w:lsdException w:name="toc 3" w:uiPriority="39"/>
+    <w:lsdException w:name="toc 4" w:uiPriority="39"/>
+    <w:lsdException w:name="toc 5" w:uiPriority="39"/>
+    <w:lsdException w:name="toc 6" w:uiPriority="39"/>
+    <w:lsdException w:name="toc 7" w:uiPriority="39"/>
+    <w:lsdException w:name="toc 8" w:uiPriority="39"/>
+    <w:lsdException w:name="toc 9" w:uiPriority="39"/>
+    <w:lsdException w:name="caption" w:uiPriority="35" w:qFormat="1"/>
+    <w:lsdException w:name="Title" w:semiHidden="0" w:uiPriority="10" w:unhideWhenUsed="0" w:qFormat="1"/>
+    <w:lsdException w:name="Default Paragraph Font" w:uiPriority="1"/>
+    <w:lsdException w:name="Subtitle" w:semiHidden="0" w:uiPriority="11" w:unhideWhenUsed="0" w:qFormat="1"/>
+    <w:lsdException w:name="Strong" w:semiHidden="0" w:uiPriority="22" w:unhideWhenUsed="0" w:qFormat="1"/>
+    <w:lsdException w:name="Emphasis" w:semiHidden="0" w:uiPriority="20" w:unhideWhenUsed="0" w:qFormat="1"/>
+    <w:lsdException w:name="Table Grid" w:semiHidden="0" w:uiPriority="39" w:unhideWhenUsed="0"/>
+    <w:lsdException w:name="Note Level 1" w:semiHidden="0" w:unhideWhenUsed="0"/>
+    <w:lsdException w:name="Note Level 2" w:semiHidden="0" w:unhideWhenUsed="0"/>
+    <w:lsdException w:name="Note Level 3" w:semiHidden="0" w:unhideWhenUsed="0"/>
+    <w:lsdException w:name="Note Level 4" w:semiHidden="0" w:unhideWhenUsed="0"/>
+    <w:lsdException w:name="Note Level 5" w:semiHidden="0" w:unhideWhenUsed="0"/>
+    <w:lsdException w:name="Note Level 6" w:semiHidden="0" w:unhideWhenUsed="0"/>
+    <w:lsdException w:name="Note Level 7" w:semiHidden="0" w:unhideWhenUsed="0"/>
+    <w:lsdException w:name="Note Level 8" w:semiHidden="0" w:unhideWhenUsed="0"/>
+    <w:lsdException w:name="Note Level 9" w:semiHidden="0" w:unhideWhenUsed="0"/>
+    <w:lsdException w:name="Placeholder Text" w:unhideWhenUsed="0"/>
+    <w:lsdException w:name="No Spacing" w:semiHidden="0" w:uiPriority="1" w:unhideWhenUsed="0" w:qFormat="1"/>
+    <w:lsdException w:name="Light Shading" w:semiHidden="0" w:uiPriority="60" w:unhideWhenUsed="0"/>
+    <w:lsdException w:name="Light List" w:semiHidden="0" w:uiPriority="61" w:unhideWhenUsed="0"/>
+    <w:lsdException w:name="Light Grid" w:semiHidden="0" w:uiPriority="62" w:unhideWhenUsed="0"/>
+    <w:lsdException w:name="Medium Shading 1" w:semiHidden="0" w:uiPriority="63" w:unhideWhenUsed="0"/>
+    <w:lsdException w:name="Medium Shading 2" w:semiHidden="0" w:uiPriority="64" w:unhideWhenUsed="0"/>
+    <w:lsdException w:name="Medium List 1" w:semiHidden="0" w:uiPriority="65" w:unhideWhenUsed="0"/>
+    <w:lsdException w:name="Medium List 2" w:semiHidden="0" w:uiPriority="66" w:unhideWhenUsed="0"/>
+    <w:lsdException w:name="Medium Grid 1" w:semiHidden="0" w:uiPriority="67" w:unhideWhenUsed="0"/>
+    <w:lsdException w:name="Medium Grid 2" w:semiHidden="0" w:uiPriority="68" w:unhideWhenUsed="0"/>
+    <w:lsdException w:name="Medium Grid 3" w:semiHidden="0" w:uiPriority="69" w:unhideWhenUsed="0"/>
+    <w:lsdException w:name="Dark List" w:semiHidden="0" w:uiPriority="70" w:unhideWhenUsed="0"/>
+    <w:lsdException w:name="Colorful Shading" w:semiHidden="0" w:uiPriority="71" w:unhideWhenUsed="0"/>
+    <w:lsdException w:name="Colorful List" w:semiHidden="0" w:uiPriority="72" w:unhideWhenUsed="0"/>
+    <w:lsdException w:name="Colorful Grid" w:semiHidden="0" w:uiPriority="73" w:unhideWhenUsed="0"/>
+    <w:lsdException w:name="Light Shading Accent 1" w:semiHidden="0" w:uiPriority="60" w:unhideWhenUsed="0"/>
+    <w:lsdException w:name="Light List Accent 1" w:semiHidden="0" w:uiPriority="61" w:unhideWhenUsed="0"/>
+    <w:lsdException w:name="Light Grid Accent 1" w:semiHidden="0" w:uiPriority="62" w:unhideWhenUsed="0"/>
+    <w:lsdException w:name="Medium Shading 1 Accent 1" w:semiHidden="0" w:uiPriority="63" w:unhideWhenUsed="0"/>
+    <w:lsdException w:name="Medium Shading 2 Accent 1" w:semiHidden="0" w:uiPriority="64" w:unhideWhenUsed="0"/>
+    <w:lsdException w:name="Medium List 1 Accent 1" w:semiHidden="0" w:uiPriority="65" w:unhideWhenUsed="0"/>
+    <w:lsdException w:name="Revision" w:unhideWhenUsed="0"/>
+    <w:lsdException w:name="List Paragraph" w:semiHidden="0" w:uiPriority="34" w:unhideWhenUsed="0" w:qFormat="1"/>
+    <w:lsdException w:name="Quote" w:semiHidden="0" w:uiPriority="29" w:unhideWhenUsed="0" w:qFormat="1"/>
+    <w:lsdException w:name="Intense Quote" w:semiHidden="0" w:uiPriority="30" w:unhideWhenUsed="0" w:qFormat="1"/>
+    <w:lsdException w:name="Medium List 2 Accent 1" w:semiHidden="0" w:uiPriority="66" w:unhideWhenUsed="0"/>
+    <w:lsdException w:name="Medium Grid 1 Accent 1" w:semiHidden="0" w:uiPriority="67" w:unhideWhenUsed="0"/>
+    <w:lsdException w:name="Medium Grid 2 Accent 1" w:semiHidden="0" w:uiPriority="68" w:unhideWhenUsed="0"/>
+    <w:lsdException w:name="Medium Grid 3 Accent 1" w:semiHidden="0" w:uiPriority="69" w:unhideWhenUsed="0"/>
+    <w:lsdException w:name="Dark List Accent 1" w:semiHidden="0" w:uiPriority="70" w:unhideWhenUsed="0"/>
+    <w:lsdException w:name="Colorful Shading Accent 1" w:semiHidden="0" w:uiPriority="71" w:unhideWhenUsed="0"/>
+    <w:lsdException w:name="Colorful List Accent 1" w:semiHidden="0" w:uiPriority="72" w:unhideWhenUsed="0"/>
+    <w:lsdException w:name="Colorful Grid Accent 1" w:semiHidden="0" w:uiPriority="73" w:unhideWhenUsed="0"/>
+    <w:lsdException w:name="Light Shading Accent 2" w:semiHidden="0" w:uiPriority="60" w:unhideWhenUsed="0"/>
+    <w:lsdException w:name="Light List Accent 2" w:semiHidden="0" w:uiPriority="61" w:unhideWhenUsed="0"/>
+    <w:lsdException w:name="Light Grid Accent 2" w:semiHidden="0" w:uiPriority="62" w:unhideWhenUsed="0"/>
+    <w:lsdException w:name="Medium Shading 1 Accent 2" w:semiHidden="0" w:uiPriority="63" w:unhideWhenUsed="0"/>
+    <w:lsdException w:name="Medium Shading 2 Accent 2" w:semiHidden="0" w:uiPriority="64" w:unhideWhenUsed="0"/>
+    <w:lsdException w:name="Medium List 1 Accent 2" w:semiHidden="0" w:uiPriority="65" w:unhideWhenUsed="0"/>
+    <w:lsdException w:name="Medium List 2 Accent 2" w:semiHidden="0" w:uiPriority="66" w:unhideWhenUsed="0"/>
+    <w:lsdException w:name="Medium Grid 1 Accent 2" w:semiHidden="0" w:uiPriority="67" w:unhideWhenUsed="0"/>
+    <w:lsdException w:name="Medium Grid 2 Accent 2" w:semiHidden="0" w:uiPriority="68" w:unhideWhenUsed="0"/>
+    <w:lsdException w:name="Medium Grid 3 Accent 2" w:semiHidden="0" w:uiPriority="69" w:unhideWhenUsed="0"/>
+    <w:lsdException w:name="Dark List Accent 2" w:semiHidden="0" w:uiPriority="70" w:unhideWhenUsed="0"/>
+    <w:lsdException w:name="Colorful Shading Accent 2" w:semiHidden="0" w:uiPriority="71" w:unhideWhenUsed="0"/>
+    <w:lsdException w:name="Colorful List Accent 2" w:semiHidden="0" w:uiPriority="72" w:unhideWhenUsed="0"/>
+    <w:lsdException w:name="Colorful Grid Accent 2" w:semiHidden="0" w:uiPriority="73" w:unhideWhenUsed="0"/>
+    <w:lsdException w:name="Light Shading Accent 3" w:semiHidden="0" w:uiPriority="60" w:unhideWhenUsed="0"/>
+    <w:lsdException w:name="Light List Accent 3" w:semiHidden="0" w:uiPriority="61" w:unhideWhenUsed="0"/>
+    <w:lsdException w:name="Light Grid Accent 3" w:semiHidden="0" w:uiPriority="62" w:unhideWhenUsed="0"/>
+    <w:lsdException w:name="Medium Shading 1 Accent 3" w:semiHidden="0" w:uiPriority="63" w:unhideWhenUsed="0"/>
+    <w:lsdException w:name="Medium Shading 2 Accent 3" w:semiHidden="0" w:uiPriority="64" w:unhideWhenUsed="0"/>
+    <w:lsdException w:name="Medium List 1 Accent 3" w:semiHidden="0" w:uiPriority="65" w:unhideWhenUsed="0"/>
+    <w:lsdException w:name="Medium List 2 Accent 3" w:semiHidden="0" w:uiPriority="66" w:unhideWhenUsed="0"/>
+    <w:lsdException w:name="Medium Grid 1 Accent 3" w:semiHidden="0" w:uiPriority="67" w:unhideWhenUsed="0"/>
+    <w:lsdException w:name="Medium Grid 2 Accent 3" w:semiHidden="0" w:uiPriority="68" w:unhideWhenUsed="0"/>
+    <w:lsdException w:name="Medium Grid 3 Accent 3" w:semiHidden="0" w:uiPriority="69" w:unhideWhenUsed="0"/>
+    <w:lsdException w:name="Dark List Accent 3" w:semiHidden="0" w:uiPriority="70" w:unhideWhenUsed="0"/>
+    <w:lsdException w:name="Colorful Shading Accent 3" w:semiHidden="0" w:uiPriority="71" w:unhideWhenUsed="0"/>
+    <w:lsdException w:name="Colorful List Accent 3" w:semiHidden="0" w:uiPriority="72" w:unhideWhenUsed="0"/>
+    <w:lsdException w:name="Colorful Grid Accent 3" w:semiHidden="0" w:uiPriority="73" w:unhideWhenUsed="0"/>
+    <w:lsdException w:name="Light Shading Accent 4" w:semiHidden="0" w:uiPriority="60" w:unhideWhenUsed="0"/>
+    <w:lsdException w:name="Light List Accent 4" w:semiHidden="0" w:uiPriority="61" w:unhideWhenUsed="0"/>
+    <w:lsdException w:name="Light Grid Accent 4" w:semiHidden="0" w:uiPriority="62" w:unhideWhenUsed="0"/>
+    <w:lsdException w:name="Medium Shading 1 Accent 4" w:semiHidden="0" w:uiPriority="63" w:unhideWhenUsed="0"/>
+    <w:lsdException w:name="Medium Shading 2 Accent 4" w:semiHidden="0" w:uiPriority="64" w:unhideWhenUsed="0"/>
+    <w:lsdException w:name="Medium List 1 Accent 4" w:semiHidden="0" w:uiPriority="65" w:unhideWhenUsed="0"/>
+    <w:lsdException w:name="Medium List 2 Accent 4" w:semiHidden="0" w:uiPriority="66" w:unhideWhenUsed="0"/>
+    <w:lsdException w:name="Medium Grid 1 Accent 4" w:semiHidden="0" w:uiPriority="67" w:unhideWhenUsed="0"/>
+    <w:lsdException w:name="Medium Grid 2 Accent 4" w:semiHidden="0" w:uiPriority="68" w:unhideWhenUsed="0"/>
+    <w:lsdException w:name="Medium Grid 3 Accent 4" w:semiHidden="0" w:uiPriority="69" w:unhideWhenUsed="0"/>
+    <w:lsdException w:name="Dark List Accent 4" w:semiHidden="0" w:uiPriority="70" w:unhideWhenUsed="0"/>
+    <w:lsdException w:name="Colorful Shading Accent 4" w:semiHidden="0" w:uiPriority="71" w:unhideWhenUsed="0"/>
+    <w:lsdException w:name="Colorful List Accent 4" w:semiHidden="0" w:uiPriority="72" w:unhideWhenUsed="0"/>
+    <w:lsdException w:name="Colorful Grid Accent 4" w:semiHidden="0" w:uiPriority="73" w:unhideWhenUsed="0"/>
+    <w:lsdException w:name="Light Shading Accent 5" w:semiHidden="0" w:uiPriority="60" w:unhideWhenUsed="0"/>
+    <w:lsdException w:name="Light List Accent 5" w:semiHidden="0" w:uiPriority="61" w:unhideWhenUsed="0"/>
+    <w:lsdException w:name="Light Grid Accent 5" w:semiHidden="0" w:uiPriority="62" w:unhideWhenUsed="0"/>
+    <w:lsdException w:name="Medium Shading 1 Accent 5" w:semiHidden="0" w:uiPriority="63" w:unhideWhenUsed="0"/>
+    <w:lsdException w:name="Medium Shading 2 Accent 5" w:semiHidden="0" w:uiPriority="64" w:unhideWhenUsed="0"/>
+    <w:lsdException w:name="Medium List 1 Accent 5" w:semiHidden="0" w:uiPriority="65" w:unhideWhenUsed="0"/>
+    <w:lsdException w:name="Medium List 2 Accent 5" w:semiHidden="0" w:uiPriority="66" w:unhideWhenUsed="0"/>
+    <w:lsdException w:name="Medium Grid 1 Accent 5" w:semiHidden="0" w:uiPriority="67" w:unhideWhenUsed="0"/>
+    <w:lsdException w:name="Medium Grid 2 Accent 5" w:semiHidden="0" w:uiPriority="68" w:unhideWhenUsed="0"/>
+    <w:lsdException w:name="Medium Grid 3 Accent 5" w:semiHidden="0" w:uiPriority="69" w:unhideWhenUsed="0"/>
+    <w:lsdException w:name="Dark List Accent 5" w:semiHidden="0" w:uiPriority="70" w:unhideWhenUsed="0"/>
+    <w:lsdException w:name="Colorful Shading Accent 5" w:semiHidden="0" w:uiPriority="71" w:unhideWhenUsed="0"/>
+    <w:lsdException w:name="Colorful List Accent 5" w:semiHidden="0" w:uiPriority="72" w:unhideWhenUsed="0"/>
+    <w:lsdException w:name="Colorful Grid Accent 5" w:semiHidden="0" w:uiPriority="73" w:unhideWhenUsed="0"/>
+    <w:lsdException w:name="Light Shading Accent 6" w:semiHidden="0" w:uiPriority="60" w:unhideWhenUsed="0"/>
+    <w:lsdException w:name="Light List Accent 6" w:semiHidden="0" w:uiPriority="61" w:unhideWhenUsed="0"/>
+    <w:lsdException w:name="Light Grid Accent 6" w:semiHidden="0" w:uiPriority="62" w:unhideWhenUsed="0"/>
+    <w:lsdException w:name="Medium Shading 1 Accent 6" w:semiHidden="0" w:uiPriority="63" w:unhideWhenUsed="0"/>
+    <w:lsdException w:name="Medium Shading 2 Accent 6" w:semiHidden="0" w:uiPriority="64" w:unhideWhenUsed="0"/>
+    <w:lsdException w:name="Medium List 1 Accent 6" w:semiHidden="0" w:uiPriority="65" w:unhideWhenUsed="0"/>
+    <w:lsdException w:name="Medium List 2 Accent 6" w:semiHidden="0" w:uiPriority="66" w:unhideWhenUsed="0"/>
+    <w:lsdException w:name="Medium Grid 1 Accent 6" w:semiHidden="0" w:uiPriority="67" w:unhideWhenUsed="0"/>
+    <w:lsdException w:name="Medium Grid 2 Accent 6" w:semiHidden="0" w:uiPriority="68" w:unhideWhenUsed="0"/>
+    <w:lsdException w:name="Medium Grid 3 Accent 6" w:semiHidden="0" w:uiPriority="69" w:unhideWhenUsed="0"/>
+    <w:lsdException w:name="Dark List Accent 6" w:semiHidden="0" w:uiPriority="70" w:unhideWhenUsed="0"/>
+    <w:lsdException w:name="Colorful Shading Accent 6" w:semiHidden="0" w:uiPriority="71" w:unhideWhenUsed="0"/>
+    <w:lsdException w:name="Colorful List Accent 6" w:semiHidden="0" w:uiPriority="72" w:unhideWhenUsed="0"/>
+    <w:lsdException w:name="Colorful Grid Accent 6" w:semiHidden="0" w:uiPriority="73" w:unhideWhenUsed="0"/>
+    <w:lsdException w:name="Subtle Emphasis" w:semiHidden="0" w:uiPriority="19" w:unhideWhenUsed="0" w:qFormat="1"/>
+    <w:lsdException w:name="Intense Emphasis" w:semiHidden="0" w:uiPriority="21" w:unhideWhenUsed="0" w:qFormat="1"/>
+    <w:lsdException w:name="Subtle Reference" w:semiHidden="0" w:uiPriority="31" w:unhideWhenUsed="0" w:qFormat="1"/>
+    <w:lsdException w:name="Intense Reference" w:semiHidden="0" w:uiPriority="32" w:unhideWhenUsed="0" w:qFormat="1"/>
+    <w:lsdException w:name="Book Title" w:semiHidden="0" w:uiPriority="33" w:unhideWhenUsed="0" w:qFormat="1"/>
+    <w:lsdException w:name="Bibliography" w:uiPriority="37"/>
+    <w:lsdException w:name="TOC Heading" w:uiPriority="39" w:qFormat="1"/>
+  </w:latentStyles>
+  <w:style w:type="paragraph" w:default="1" w:styleId="Normal">
+    <w:name w:val="Normal"/>
+    <w:qFormat/>
+  </w:style>
+  <w:style w:type="paragraph" w:styleId="Heading1">
+    <w:name w:val="heading 1"/>
+    <w:basedOn w:val="Normal"/>
+    <w:next w:val="Normal"/>
+    <w:link w:val="Heading1Char"/>
+    <w:uiPriority w:val="9"/>
+    <w:qFormat/>
+    <w:rsid w:val="00DF1BC4"/>
+    <w:pPr>
+      <w:keepNext/>
+      <w:keepLines/>
+      <w:spacing w:before="240" w:after="0"/>
+      <w:outlineLvl w:val="0"/>
+    </w:pPr>
+    <w:rPr>
+      <w:rFonts w:asciiTheme="majorHAnsi" w:eastAsiaTheme="majorEastAsia" w:hAnsiTheme="majorHAnsi" w:cstheme="majorBidi"/>
+      <w:color w:val="2F5496" w:themeColor="accent1" w:themeShade="BF"/>
+      <w:sz w:val="32"/>
+      <w:szCs w:val="32"/>
+    </w:rPr>
+  </w:style>
+  <w:style w:type="paragraph" w:styleId="Heading2">
+    <w:name w:val="heading 2"/>
+    <w:basedOn w:val="Normal"/>
+    <w:next w:val="Normal"/>
+    <w:link w:val="Heading2Char"/>
+    <w:uiPriority w:val="9"/>
+    <w:unhideWhenUsed/>
+    <w:qFormat/>
+    <w:rsid w:val="00DF1BC4"/>
+    <w:pPr>
+      <w:keepNext/>
+      <w:keepLines/>
+      <w:spacing w:before="40" w:after="0"/>
+      <w:outlineLvl w:val="1"/>
+    </w:pPr>
+    <w:rPr>
+      <w:rFonts w:asciiTheme="majorHAnsi" w:eastAsiaTheme="majorEastAsia" w:hAnsiTheme="majorHAnsi" w:cstheme="majorBidi"/>
+      <w:color w:val="2F5496" w:themeColor="accent1" w:themeShade="BF"/>
+      <w:sz w:val="26"/>
+      <w:szCs w:val="26"/>
+    </w:rPr>
+  </w:style>
+  <w:style w:type="paragraph" w:styleId="Heading3">
+    <w:name w:val="heading 3"/>
+    <w:basedOn w:val="Normal"/>
+    <w:next w:val="Normal"/>
+    <w:link w:val="Heading3Char"/>
+    <w:uiPriority w:val="9"/>
+    <w:unhideWhenUsed/>
+    <w:qFormat/>
+    <w:rsid w:val="009A4BA7"/>
+    <w:pPr>
+      <w:keepNext/>
+      <w:keepLines/>
+      <w:spacing w:before="40" w:after="0"/>
+      <w:outlineLvl w:val="2"/>
+    </w:pPr>
+    <w:rPr>
+      <w:rFonts w:asciiTheme="majorHAnsi" w:eastAsiaTheme="majorEastAsia" w:hAnsiTheme="majorHAnsi" w:cstheme="majorBidi"/>
+      <w:color w:val="1F3763" w:themeColor="accent1" w:themeShade="7F"/>
+      <w:sz w:val="24"/>
+      <w:szCs w:val="24"/>
+    </w:rPr>
+  </w:style>
+  <w:style w:type="character" w:default="1" w:styleId="DefaultParagraphFont">
+    <w:name w:val="Default Paragraph Font"/>
+    <w:uiPriority w:val="1"/>
+    <w:semiHidden/>
+    <w:unhideWhenUsed/>
+  </w:style>
+  <w:style w:type="table" w:default="1" w:styleId="TableNormal">
+    <w:name w:val="Normal Table"/>
+    <w:uiPriority w:val="99"/>
+    <w:semiHidden/>
+    <w:unhideWhenUsed/>
+    <w:tblPr>
+      <w:tblInd w:w="0" w:type="dxa"/>
+      <w:tblCellMar>
+        <w:top w:w="0" w:type="dxa"/>
+        <w:left w:w="108" w:type="dxa"/>
+        <w:bottom w:w="0" w:type="dxa"/>
+        <w:right w:w="108" w:type="dxa"/>
+      </w:tblCellMar>
+    </w:tblPr>
+  </w:style>
+  <w:style w:type="numbering" w:default="1" w:styleId="NoList">
+    <w:name w:val="No List"/>
+    <w:uiPriority w:val="99"/>
+    <w:semiHidden/>
+    <w:unhideWhenUsed/>
+  </w:style>
+  <w:style w:type="character" w:customStyle="1" w:styleId="Heading1Char">
+    <w:name w:val="Heading 1 Char"/>
+    <w:basedOn w:val="DefaultParagraphFont"/>
+    <w:link w:val="Heading1"/>
+    <w:uiPriority w:val="9"/>
+    <w:rsid w:val="00DF1BC4"/>
+    <w:rPr>
+      <w:rFonts w:asciiTheme="majorHAnsi" w:eastAsiaTheme="majorEastAsia" w:hAnsiTheme="majorHAnsi" w:cstheme="majorBidi"/>
+      <w:color w:val="2F5496" w:themeColor="accent1" w:themeShade="BF"/>
+      <w:sz w:val="32"/>
+      <w:szCs w:val="32"/>
+    </w:rPr>
+  </w:style>
+  <w:style w:type="character" w:customStyle="1" w:styleId="Heading2Char">
+    <w:name w:val="Heading 2 Char"/>
+    <w:basedOn w:val="DefaultParagraphFont"/>
+    <w:link w:val="Heading2"/>
+    <w:uiPriority w:val="9"/>
+    <w:rsid w:val="00DF1BC4"/>
+    <w:rPr>
+      <w:rFonts w:asciiTheme="majorHAnsi" w:eastAsiaTheme="majorEastAsia" w:hAnsiTheme="majorHAnsi" w:cstheme="majorBidi"/>
+      <w:color w:val="2F5496" w:themeColor="accent1" w:themeShade="BF"/>
+      <w:sz w:val="26"/>
+      <w:szCs w:val="26"/>
+    </w:rPr>
+  </w:style>
+  <w:style w:type="paragraph" w:styleId="ListParagraph">
+    <w:name w:val="List Paragraph"/>
+    <w:basedOn w:val="Normal"/>
+    <w:uiPriority w:val="34"/>
+    <w:qFormat/>
+    <w:rsid w:val="00E46C53"/>
+    <w:pPr>
+      <w:ind w:left="720"/>
+      <w:contextualSpacing/>
+    </w:pPr>
+  </w:style>
+  <w:style w:type="character" w:styleId="PlaceholderText">
+    <w:name w:val="Placeholder Text"/>
+    <w:basedOn w:val="DefaultParagraphFont"/>
+    <w:uiPriority w:val="99"/>
+    <w:semiHidden/>
+    <w:rsid w:val="002E4A7E"/>
+    <w:rPr>
+      <w:color w:val="808080"/>
+    </w:rPr>
+  </w:style>
+  <w:style w:type="character" w:customStyle="1" w:styleId="Heading3Char">
+    <w:name w:val="Heading 3 Char"/>
+    <w:basedOn w:val="DefaultParagraphFont"/>
+    <w:link w:val="Heading3"/>
+    <w:uiPriority w:val="9"/>
+    <w:rsid w:val="009A4BA7"/>
+    <w:rPr>
+      <w:rFonts w:asciiTheme="majorHAnsi" w:eastAsiaTheme="majorEastAsia" w:hAnsiTheme="majorHAnsi" w:cstheme="majorBidi"/>
+      <w:color w:val="1F3763" w:themeColor="accent1" w:themeShade="7F"/>
+      <w:sz w:val="24"/>
+      <w:szCs w:val="24"/>
+    </w:rPr>
+  </w:style>
+  <w:style w:type="paragraph" w:styleId="BalloonText">
+    <w:name w:val="Balloon Text"/>
+    <w:basedOn w:val="Normal"/>
+    <w:link w:val="BalloonTextChar"/>
+    <w:uiPriority w:val="99"/>
+    <w:semiHidden/>
+    <w:unhideWhenUsed/>
+    <w:rsid w:val="00E7551C"/>
+    <w:pPr>
+      <w:spacing w:after="0" w:line="240" w:lineRule="auto"/>
+    </w:pPr>
+    <w:rPr>
+      <w:rFonts w:ascii="Lucida Grande" w:hAnsi="Lucida Grande" w:cs="Lucida Grande"/>
+      <w:sz w:val="18"/>
+      <w:szCs w:val="18"/>
+    </w:rPr>
+  </w:style>
+  <w:style w:type="character" w:customStyle="1" w:styleId="BalloonTextChar">
+    <w:name w:val="Balloon Text Char"/>
+    <w:basedOn w:val="DefaultParagraphFont"/>
+    <w:link w:val="BalloonText"/>
+    <w:uiPriority w:val="99"/>
+    <w:semiHidden/>
+    <w:rsid w:val="00E7551C"/>
+    <w:rPr>
+      <w:rFonts w:ascii="Lucida Grande" w:hAnsi="Lucida Grande" w:cs="Lucida Grande"/>
+      <w:sz w:val="18"/>
+      <w:szCs w:val="18"/>
+    </w:rPr>
+  </w:style>
 </w:styles>
 </file>
 
@@ -2950,7 +3086,7 @@
     </a:clrScheme>
     <a:fontScheme name="Office">
       <a:majorFont>
-        <a:latin typeface="Calibri Light" panose="020F0302020204030204"/>
+        <a:latin typeface="Calibri Light"/>
         <a:ea typeface=""/>
         <a:cs typeface=""/>
         <a:font script="Jpan" typeface="游ゴシック Light"/>
@@ -3002,7 +3138,7 @@
         <a:font script="Tfng" typeface="Ebrima"/>
       </a:majorFont>
       <a:minorFont>
-        <a:latin typeface="Calibri" panose="020F0502020204030204"/>
+        <a:latin typeface="Calibri"/>
         <a:ea typeface=""/>
         <a:cs typeface=""/>
         <a:font script="Jpan" typeface="游明朝"/>
@@ -3196,7 +3332,7 @@
   <a:extraClrSchemeLst/>
   <a:extLst>
     <a:ext uri="{05A4C25C-085E-4340-85A3-A5531E510DB2}">
-      <thm15:themeFamily xmlns:thm15="http://schemas.microsoft.com/office/thememl/2012/main" name="Office Theme" id="{62F939B6-93AF-4DB8-9C6B-D6C7DFDC589F}" vid="{4A3C46E8-61CC-4603-A589-7422A47A8E4A}"/>
+      <thm15:themeFamily xmlns="" xmlns:thm15="http://schemas.microsoft.com/office/thememl/2012/main" name="Office Theme" id="{62F939B6-93AF-4DB8-9C6B-D6C7DFDC589F}" vid="{4A3C46E8-61CC-4603-A589-7422A47A8E4A}"/>
     </a:ext>
   </a:extLst>
 </a:theme>
@@ -3207,7 +3343,7 @@
 </file>
 
 <file path=customXml/itemProps1.xml><?xml version="1.0" encoding="utf-8"?>
-<ds:datastoreItem xmlns:ds="http://schemas.openxmlformats.org/officeDocument/2006/customXml" ds:itemID="{95643B86-676F-45DE-8E68-E539A8B72991}">
+<ds:datastoreItem xmlns:ds="http://schemas.openxmlformats.org/officeDocument/2006/customXml" ds:itemID="{34A796BC-02B8-F340-94A5-65D7D097715A}">
   <ds:schemaRefs>
     <ds:schemaRef ds:uri="http://schemas.openxmlformats.org/officeDocument/2006/bibliography"/>
   </ds:schemaRefs>

--- a/Project/MSCI 435 - Project Report.docx
+++ b/Project/MSCI 435 - Project Report.docx
@@ -1270,7 +1270,7 @@
           <w:sz w:val="24"/>
           <w:szCs w:val="24"/>
         </w:rPr>
-        <w:t>Time assigned to each course must equal the amount of time required for the course per week.</w:t>
+        <w:t>Courses from the same cohort cannot start at the same time.</w:t>
       </w:r>
     </w:p>
     <w:p>
@@ -1292,7 +1292,7 @@
           <w:sz w:val="24"/>
           <w:szCs w:val="24"/>
         </w:rPr>
-        <w:t>Each course should at least be in blocks of 2 hours as 1-hour courses would be too short.</w:t>
+        <w:t>For courses that are for both cohorts, cohort 2 cannot have classes when these courses are offered. (This constraint is for courses of 2 hours)</w:t>
       </w:r>
     </w:p>
     <w:p>
@@ -1314,7 +1314,23 @@
           <w:sz w:val="24"/>
           <w:szCs w:val="24"/>
         </w:rPr>
-        <w:t>We should take into account teacher’s personal schedules.</w:t>
+        <w:t>For courses that are for both cohorts, cohort 2 cannot have classes when these courses are offered. (Thi</w:t>
+      </w:r>
+      <w:r>
+        <w:rPr>
+          <w:rFonts w:ascii="Times New Roman" w:hAnsi="Times New Roman" w:cs="Times New Roman"/>
+          <w:sz w:val="24"/>
+          <w:szCs w:val="24"/>
+        </w:rPr>
+        <w:t>s constraint is for courses of 3</w:t>
+      </w:r>
+      <w:r>
+        <w:rPr>
+          <w:rFonts w:ascii="Times New Roman" w:hAnsi="Times New Roman" w:cs="Times New Roman"/>
+          <w:sz w:val="24"/>
+          <w:szCs w:val="24"/>
+        </w:rPr>
+        <w:t xml:space="preserve"> hours)</w:t>
       </w:r>
     </w:p>
     <w:p>
@@ -1336,23 +1352,15 @@
           <w:sz w:val="24"/>
           <w:szCs w:val="24"/>
         </w:rPr>
-        <w:t xml:space="preserve">There shouldn’t be blocks of classes fore longer than 4 </w:t>
-      </w:r>
-      <w:r>
-        <w:rPr>
-          <w:rFonts w:ascii="Times New Roman" w:hAnsi="Times New Roman" w:cs="Times New Roman"/>
-          <w:sz w:val="24"/>
-          <w:szCs w:val="24"/>
-        </w:rPr>
-        <w:t>hours</w:t>
-      </w:r>
-      <w:r>
-        <w:rPr>
-          <w:rFonts w:ascii="Times New Roman" w:hAnsi="Times New Roman" w:cs="Times New Roman"/>
-          <w:sz w:val="24"/>
-          <w:szCs w:val="24"/>
-        </w:rPr>
-        <w:t>.</w:t>
+        <w:t xml:space="preserve">For courses that are for both cohorts, </w:t>
+      </w:r>
+      <w:r>
+        <w:rPr>
+          <w:rFonts w:ascii="Times New Roman" w:hAnsi="Times New Roman" w:cs="Times New Roman"/>
+          <w:sz w:val="24"/>
+          <w:szCs w:val="24"/>
+        </w:rPr>
+        <w:t>cohort 2 cannot start another course at the same time.</w:t>
       </w:r>
     </w:p>
     <w:p>
@@ -1364,13 +1372,15 @@
         </w:numPr>
         <w:rPr>
           <w:rFonts w:ascii="Times New Roman" w:hAnsi="Times New Roman" w:cs="Times New Roman"/>
-          <w:sz w:val="24"/>
-          <w:szCs w:val="24"/>
-        </w:rPr>
-      </w:pPr>
-      <w:r>
-        <w:rPr>
-          <w:rFonts w:ascii="Times New Roman" w:hAnsi="Times New Roman" w:cs="Times New Roman"/>
+          <w:strike/>
+          <w:sz w:val="24"/>
+          <w:szCs w:val="24"/>
+        </w:rPr>
+      </w:pPr>
+      <w:r>
+        <w:rPr>
+          <w:rFonts w:ascii="Times New Roman" w:hAnsi="Times New Roman" w:cs="Times New Roman"/>
+          <w:strike/>
           <w:sz w:val="24"/>
           <w:szCs w:val="24"/>
         </w:rPr>
@@ -1514,6 +1524,7 @@
           <w:sz w:val="24"/>
           <w:szCs w:val="24"/>
         </w:rPr>
+        <w:lastRenderedPageBreak/>
         <w:t>If one part of the course is taught by a course, both part of the course is taught by the prof.</w:t>
       </w:r>
     </w:p>
@@ -1558,7 +1569,6 @@
           <w:sz w:val="24"/>
           <w:szCs w:val="24"/>
         </w:rPr>
-        <w:lastRenderedPageBreak/>
         <w:t xml:space="preserve">Can’t start at last </w:t>
       </w:r>
       <w:r>
@@ -1620,6 +1630,28 @@
           <w:szCs w:val="24"/>
         </w:rPr>
         <w:t>Can’t have two parts of the same class within the same day.</w:t>
+      </w:r>
+    </w:p>
+    <w:p>
+      <w:pPr>
+        <w:pStyle w:val="ListParagraph"/>
+        <w:numPr>
+          <w:ilvl w:val="0"/>
+          <w:numId w:val="6"/>
+        </w:numPr>
+        <w:rPr>
+          <w:rFonts w:ascii="Times New Roman" w:hAnsi="Times New Roman" w:cs="Times New Roman"/>
+          <w:sz w:val="24"/>
+          <w:szCs w:val="24"/>
+        </w:rPr>
+      </w:pPr>
+      <w:r>
+        <w:rPr>
+          <w:rFonts w:ascii="Times New Roman" w:hAnsi="Times New Roman" w:cs="Times New Roman"/>
+          <w:sz w:val="24"/>
+          <w:szCs w:val="24"/>
+        </w:rPr>
+        <w:t>A class can only belong to a cohort if it’s intended for the given cohort.</w:t>
       </w:r>
       <w:bookmarkStart w:id="0" w:name="_GoBack"/>
       <w:bookmarkEnd w:id="0"/>
@@ -3343,7 +3375,7 @@
 </file>
 
 <file path=customXml/itemProps1.xml><?xml version="1.0" encoding="utf-8"?>
-<ds:datastoreItem xmlns:ds="http://schemas.openxmlformats.org/officeDocument/2006/customXml" ds:itemID="{34A796BC-02B8-F340-94A5-65D7D097715A}">
+<ds:datastoreItem xmlns:ds="http://schemas.openxmlformats.org/officeDocument/2006/customXml" ds:itemID="{A1514E1C-4247-DF48-AF87-AAEAA3C30C6B}">
   <ds:schemaRefs>
     <ds:schemaRef ds:uri="http://schemas.openxmlformats.org/officeDocument/2006/bibliography"/>
   </ds:schemaRefs>

--- a/Project/MSCI 435 - Project Report.docx
+++ b/Project/MSCI 435 - Project Report.docx
@@ -1,6 +1,6 @@
 
 <file path=word/document.xml><?xml version="1.0" encoding="utf-8"?>
-<w:document xmlns:wpc="http://schemas.microsoft.com/office/word/2010/wordprocessingCanvas" xmlns:mo="http://schemas.microsoft.com/office/mac/office/2008/main" xmlns:mc="http://schemas.openxmlformats.org/markup-compatibility/2006" xmlns:mv="urn:schemas-microsoft-com:mac:vml" xmlns:o="urn:schemas-microsoft-com:office:office" xmlns:r="http://schemas.openxmlformats.org/officeDocument/2006/relationships" xmlns:m="http://schemas.openxmlformats.org/officeDocument/2006/math" xmlns:v="urn:schemas-microsoft-com:vml" xmlns:wp14="http://schemas.microsoft.com/office/word/2010/wordprocessingDrawing" xmlns:wp="http://schemas.openxmlformats.org/drawingml/2006/wordprocessingDrawing" xmlns:w10="urn:schemas-microsoft-com:office:word" xmlns:w="http://schemas.openxmlformats.org/wordprocessingml/2006/main" xmlns:w14="http://schemas.microsoft.com/office/word/2010/wordml" xmlns:wpg="http://schemas.microsoft.com/office/word/2010/wordprocessingGroup" xmlns:wpi="http://schemas.microsoft.com/office/word/2010/wordprocessingInk" xmlns:wne="http://schemas.microsoft.com/office/word/2006/wordml" xmlns:wps="http://schemas.microsoft.com/office/word/2010/wordprocessingShape" mc:Ignorable="w14 wp14">
+<w:document xmlns:wpc="http://schemas.microsoft.com/office/word/2010/wordprocessingCanvas" xmlns:cx="http://schemas.microsoft.com/office/drawing/2014/chartex" xmlns:cx1="http://schemas.microsoft.com/office/drawing/2015/9/8/chartex" xmlns:cx2="http://schemas.microsoft.com/office/drawing/2015/10/21/chartex" xmlns:cx3="http://schemas.microsoft.com/office/drawing/2016/5/9/chartex" xmlns:cx4="http://schemas.microsoft.com/office/drawing/2016/5/10/chartex" xmlns:cx5="http://schemas.microsoft.com/office/drawing/2016/5/11/chartex" xmlns:cx6="http://schemas.microsoft.com/office/drawing/2016/5/12/chartex" xmlns:cx7="http://schemas.microsoft.com/office/drawing/2016/5/13/chartex" xmlns:cx8="http://schemas.microsoft.com/office/drawing/2016/5/14/chartex" xmlns:mc="http://schemas.openxmlformats.org/markup-compatibility/2006" xmlns:aink="http://schemas.microsoft.com/office/drawing/2016/ink" xmlns:am3d="http://schemas.microsoft.com/office/drawing/2017/model3d" xmlns:o="urn:schemas-microsoft-com:office:office" xmlns:r="http://schemas.openxmlformats.org/officeDocument/2006/relationships" xmlns:m="http://schemas.openxmlformats.org/officeDocument/2006/math" xmlns:v="urn:schemas-microsoft-com:vml" xmlns:wp14="http://schemas.microsoft.com/office/word/2010/wordprocessingDrawing" xmlns:wp="http://schemas.openxmlformats.org/drawingml/2006/wordprocessingDrawing" xmlns:w10="urn:schemas-microsoft-com:office:word" xmlns:w="http://schemas.openxmlformats.org/wordprocessingml/2006/main" xmlns:w14="http://schemas.microsoft.com/office/word/2010/wordml" xmlns:w15="http://schemas.microsoft.com/office/word/2012/wordml" xmlns:w16cid="http://schemas.microsoft.com/office/word/2016/wordml/cid" xmlns:w16se="http://schemas.microsoft.com/office/word/2015/wordml/symex" xmlns:wpg="http://schemas.microsoft.com/office/word/2010/wordprocessingGroup" xmlns:wpi="http://schemas.microsoft.com/office/word/2010/wordprocessingInk" xmlns:wne="http://schemas.microsoft.com/office/word/2006/wordml" xmlns:wps="http://schemas.microsoft.com/office/word/2010/wordprocessingShape" mc:Ignorable="w14 w15 w16se w16cid wp14">
   <w:body>
     <w:p>
       <w:pPr>
@@ -103,7 +103,23 @@
           <w:rFonts w:ascii="Times New Roman" w:hAnsi="Times New Roman" w:cs="Times New Roman"/>
           <w:sz w:val="24"/>
         </w:rPr>
-        <w:t>. Those penalties are any and all the characteristics of a schedule that can negatively impact the students, the professors or the department. The objective function will be further discussed below.</w:t>
+        <w:t xml:space="preserve">. Those penalties are </w:t>
+      </w:r>
+      <w:proofErr w:type="gramStart"/>
+      <w:r>
+        <w:rPr>
+          <w:rFonts w:ascii="Times New Roman" w:hAnsi="Times New Roman" w:cs="Times New Roman"/>
+          <w:sz w:val="24"/>
+        </w:rPr>
+        <w:t>any and all</w:t>
+      </w:r>
+      <w:proofErr w:type="gramEnd"/>
+      <w:r>
+        <w:rPr>
+          <w:rFonts w:ascii="Times New Roman" w:hAnsi="Times New Roman" w:cs="Times New Roman"/>
+          <w:sz w:val="24"/>
+        </w:rPr>
+        <w:t xml:space="preserve"> the characteristics of a schedule that can negatively impact the students, the professors or the department. The objective function will be further discussed below.</w:t>
       </w:r>
     </w:p>
     <w:p>
@@ -163,14 +179,7 @@
               <w:rFonts w:ascii="Cambria Math" w:hAnsi="Cambria Math" w:cs="Times New Roman"/>
               <w:sz w:val="24"/>
             </w:rPr>
-            <m:t>j= 1, 2,…J→Diffe</m:t>
-          </m:r>
-          <m:r>
-            <w:rPr>
-              <w:rFonts w:ascii="Cambria Math" w:hAnsi="Cambria Math" w:cs="Times New Roman"/>
-              <w:sz w:val="24"/>
-            </w:rPr>
-            <m:t>rent courses</m:t>
+            <m:t>j= 1, 2,…J→Different courses</m:t>
           </m:r>
         </m:oMath>
       </m:oMathPara>
@@ -581,14 +590,7 @@
                     <w:rFonts w:ascii="Cambria Math" w:hAnsi="Cambria Math" w:cs="Times New Roman"/>
                     <w:sz w:val="24"/>
                   </w:rPr>
-                  <m:t>1 If prof i teaches course j at time t on da</m:t>
-                </m:r>
-                <m:r>
-                  <w:rPr>
-                    <w:rFonts w:ascii="Cambria Math" w:hAnsi="Cambria Math" w:cs="Times New Roman"/>
-                    <w:sz w:val="24"/>
-                  </w:rPr>
-                  <m:t>y d to cohort c</m:t>
+                  <m:t>1 If prof i teaches course j at time t on day d to cohort c</m:t>
                 </m:r>
               </m:e>
               <m:e>
@@ -885,7 +887,25 @@
           <w:sz w:val="24"/>
           <w:szCs w:val="24"/>
         </w:rPr>
-        <w:t>Lunch Break: Students prefer to have a break between the times of 12:00 and 13:00. Classes assigned during that period will incur a penalty.</w:t>
+        <w:t xml:space="preserve">Lunch Break: Students </w:t>
+      </w:r>
+      <w:proofErr w:type="gramStart"/>
+      <w:r>
+        <w:rPr>
+          <w:rFonts w:ascii="Times New Roman" w:hAnsi="Times New Roman" w:cs="Times New Roman"/>
+          <w:sz w:val="24"/>
+          <w:szCs w:val="24"/>
+        </w:rPr>
+        <w:t>prefer to have</w:t>
+      </w:r>
+      <w:proofErr w:type="gramEnd"/>
+      <w:r>
+        <w:rPr>
+          <w:rFonts w:ascii="Times New Roman" w:hAnsi="Times New Roman" w:cs="Times New Roman"/>
+          <w:sz w:val="24"/>
+          <w:szCs w:val="24"/>
+        </w:rPr>
+        <w:t xml:space="preserve"> a break between the times of 12:00 and 13:00. Classes assigned during that period will incur a penalty.</w:t>
       </w:r>
     </w:p>
     <w:p>
@@ -1314,23 +1334,7 @@
           <w:sz w:val="24"/>
           <w:szCs w:val="24"/>
         </w:rPr>
-        <w:t>For courses that are for both cohorts, cohort 2 cannot have classes when these courses are offered. (Thi</w:t>
-      </w:r>
-      <w:r>
-        <w:rPr>
-          <w:rFonts w:ascii="Times New Roman" w:hAnsi="Times New Roman" w:cs="Times New Roman"/>
-          <w:sz w:val="24"/>
-          <w:szCs w:val="24"/>
-        </w:rPr>
-        <w:t>s constraint is for courses of 3</w:t>
-      </w:r>
-      <w:r>
-        <w:rPr>
-          <w:rFonts w:ascii="Times New Roman" w:hAnsi="Times New Roman" w:cs="Times New Roman"/>
-          <w:sz w:val="24"/>
-          <w:szCs w:val="24"/>
-        </w:rPr>
-        <w:t xml:space="preserve"> hours)</w:t>
+        <w:t>For courses that are for both cohorts, cohort 2 cannot have classes when these courses are offered. (This constraint is for courses of 3 hours)</w:t>
       </w:r>
     </w:p>
     <w:p>
@@ -1352,15 +1356,7 @@
           <w:sz w:val="24"/>
           <w:szCs w:val="24"/>
         </w:rPr>
-        <w:t xml:space="preserve">For courses that are for both cohorts, </w:t>
-      </w:r>
-      <w:r>
-        <w:rPr>
-          <w:rFonts w:ascii="Times New Roman" w:hAnsi="Times New Roman" w:cs="Times New Roman"/>
-          <w:sz w:val="24"/>
-          <w:szCs w:val="24"/>
-        </w:rPr>
-        <w:t>cohort 2 cannot start another course at the same time.</w:t>
+        <w:t>For courses that are for both cohorts, cohort 2 cannot start another course at the same time.</w:t>
       </w:r>
     </w:p>
     <w:p>
@@ -1372,19 +1368,17 @@
         </w:numPr>
         <w:rPr>
           <w:rFonts w:ascii="Times New Roman" w:hAnsi="Times New Roman" w:cs="Times New Roman"/>
-          <w:strike/>
-          <w:sz w:val="24"/>
-          <w:szCs w:val="24"/>
-        </w:rPr>
-      </w:pPr>
-      <w:r>
-        <w:rPr>
-          <w:rFonts w:ascii="Times New Roman" w:hAnsi="Times New Roman" w:cs="Times New Roman"/>
-          <w:strike/>
-          <w:sz w:val="24"/>
-          <w:szCs w:val="24"/>
-        </w:rPr>
-        <w:t>Allow certain professors to choose the course they want to teach if they have seniority.</w:t>
+          <w:sz w:val="24"/>
+          <w:szCs w:val="24"/>
+        </w:rPr>
+      </w:pPr>
+      <w:r>
+        <w:rPr>
+          <w:rFonts w:ascii="Times New Roman" w:hAnsi="Times New Roman" w:cs="Times New Roman"/>
+          <w:sz w:val="24"/>
+          <w:szCs w:val="24"/>
+        </w:rPr>
+        <w:t>Professors cannot start teaching two courses at the same time.</w:t>
       </w:r>
     </w:p>
     <w:p>
@@ -1428,7 +1422,43 @@
           <w:sz w:val="24"/>
           <w:szCs w:val="24"/>
         </w:rPr>
-        <w:t>We need a constraint to relate variable Yik with Xijtdc.</w:t>
+        <w:t xml:space="preserve">We need a constraint to relate variable </w:t>
+      </w:r>
+      <w:proofErr w:type="spellStart"/>
+      <w:r>
+        <w:rPr>
+          <w:rFonts w:ascii="Times New Roman" w:hAnsi="Times New Roman" w:cs="Times New Roman"/>
+          <w:sz w:val="24"/>
+          <w:szCs w:val="24"/>
+        </w:rPr>
+        <w:t>Yik</w:t>
+      </w:r>
+      <w:proofErr w:type="spellEnd"/>
+      <w:r>
+        <w:rPr>
+          <w:rFonts w:ascii="Times New Roman" w:hAnsi="Times New Roman" w:cs="Times New Roman"/>
+          <w:sz w:val="24"/>
+          <w:szCs w:val="24"/>
+        </w:rPr>
+        <w:t xml:space="preserve"> with </w:t>
+      </w:r>
+      <w:proofErr w:type="spellStart"/>
+      <w:r>
+        <w:rPr>
+          <w:rFonts w:ascii="Times New Roman" w:hAnsi="Times New Roman" w:cs="Times New Roman"/>
+          <w:sz w:val="24"/>
+          <w:szCs w:val="24"/>
+        </w:rPr>
+        <w:t>Xijtdc</w:t>
+      </w:r>
+      <w:proofErr w:type="spellEnd"/>
+      <w:r>
+        <w:rPr>
+          <w:rFonts w:ascii="Times New Roman" w:hAnsi="Times New Roman" w:cs="Times New Roman"/>
+          <w:sz w:val="24"/>
+          <w:szCs w:val="24"/>
+        </w:rPr>
+        <w:t>.</w:t>
       </w:r>
     </w:p>
     <w:p>
@@ -1450,7 +1480,43 @@
           <w:sz w:val="24"/>
           <w:szCs w:val="24"/>
         </w:rPr>
-        <w:t>We need a constraint to relate variable Zid with Xijtdc.</w:t>
+        <w:t xml:space="preserve">We need a constraint to relate variable </w:t>
+      </w:r>
+      <w:proofErr w:type="spellStart"/>
+      <w:r>
+        <w:rPr>
+          <w:rFonts w:ascii="Times New Roman" w:hAnsi="Times New Roman" w:cs="Times New Roman"/>
+          <w:sz w:val="24"/>
+          <w:szCs w:val="24"/>
+        </w:rPr>
+        <w:t>Zid</w:t>
+      </w:r>
+      <w:proofErr w:type="spellEnd"/>
+      <w:r>
+        <w:rPr>
+          <w:rFonts w:ascii="Times New Roman" w:hAnsi="Times New Roman" w:cs="Times New Roman"/>
+          <w:sz w:val="24"/>
+          <w:szCs w:val="24"/>
+        </w:rPr>
+        <w:t xml:space="preserve"> with </w:t>
+      </w:r>
+      <w:proofErr w:type="spellStart"/>
+      <w:r>
+        <w:rPr>
+          <w:rFonts w:ascii="Times New Roman" w:hAnsi="Times New Roman" w:cs="Times New Roman"/>
+          <w:sz w:val="24"/>
+          <w:szCs w:val="24"/>
+        </w:rPr>
+        <w:t>Xijtdc</w:t>
+      </w:r>
+      <w:proofErr w:type="spellEnd"/>
+      <w:r>
+        <w:rPr>
+          <w:rFonts w:ascii="Times New Roman" w:hAnsi="Times New Roman" w:cs="Times New Roman"/>
+          <w:sz w:val="24"/>
+          <w:szCs w:val="24"/>
+        </w:rPr>
+        <w:t>.</w:t>
       </w:r>
     </w:p>
     <w:p>
@@ -1472,15 +1538,51 @@
           <w:sz w:val="24"/>
           <w:szCs w:val="24"/>
         </w:rPr>
-        <w:t>We need a constraint to relate variable W</w:t>
-      </w:r>
-      <w:r>
-        <w:rPr>
-          <w:rFonts w:ascii="Times New Roman" w:hAnsi="Times New Roman" w:cs="Times New Roman"/>
-          <w:sz w:val="24"/>
-          <w:szCs w:val="24"/>
-        </w:rPr>
-        <w:t>ij with Xijtdc.</w:t>
+        <w:t xml:space="preserve">We need a constraint to relate variable </w:t>
+      </w:r>
+      <w:proofErr w:type="spellStart"/>
+      <w:r>
+        <w:rPr>
+          <w:rFonts w:ascii="Times New Roman" w:hAnsi="Times New Roman" w:cs="Times New Roman"/>
+          <w:sz w:val="24"/>
+          <w:szCs w:val="24"/>
+        </w:rPr>
+        <w:t>W</w:t>
+      </w:r>
+      <w:r>
+        <w:rPr>
+          <w:rFonts w:ascii="Times New Roman" w:hAnsi="Times New Roman" w:cs="Times New Roman"/>
+          <w:sz w:val="24"/>
+          <w:szCs w:val="24"/>
+        </w:rPr>
+        <w:t>ij</w:t>
+      </w:r>
+      <w:proofErr w:type="spellEnd"/>
+      <w:r>
+        <w:rPr>
+          <w:rFonts w:ascii="Times New Roman" w:hAnsi="Times New Roman" w:cs="Times New Roman"/>
+          <w:sz w:val="24"/>
+          <w:szCs w:val="24"/>
+        </w:rPr>
+        <w:t xml:space="preserve"> with </w:t>
+      </w:r>
+      <w:proofErr w:type="spellStart"/>
+      <w:r>
+        <w:rPr>
+          <w:rFonts w:ascii="Times New Roman" w:hAnsi="Times New Roman" w:cs="Times New Roman"/>
+          <w:sz w:val="24"/>
+          <w:szCs w:val="24"/>
+        </w:rPr>
+        <w:t>Xijtdc</w:t>
+      </w:r>
+      <w:proofErr w:type="spellEnd"/>
+      <w:r>
+        <w:rPr>
+          <w:rFonts w:ascii="Times New Roman" w:hAnsi="Times New Roman" w:cs="Times New Roman"/>
+          <w:sz w:val="24"/>
+          <w:szCs w:val="24"/>
+        </w:rPr>
+        <w:t>.</w:t>
       </w:r>
     </w:p>
     <w:p>
@@ -1504,6 +1606,8 @@
         </w:rPr>
         <w:t xml:space="preserve">Professors only teaches courses they can teach. </w:t>
       </w:r>
+      <w:bookmarkStart w:id="0" w:name="_GoBack"/>
+      <w:bookmarkEnd w:id="0"/>
     </w:p>
     <w:p>
       <w:pPr>
@@ -1585,7 +1689,25 @@
           <w:sz w:val="24"/>
           <w:szCs w:val="24"/>
         </w:rPr>
-        <w:t>our of the day if it’s a two hour class</w:t>
+        <w:t xml:space="preserve">our of the day if it’s a </w:t>
+      </w:r>
+      <w:proofErr w:type="gramStart"/>
+      <w:r>
+        <w:rPr>
+          <w:rFonts w:ascii="Times New Roman" w:hAnsi="Times New Roman" w:cs="Times New Roman"/>
+          <w:sz w:val="24"/>
+          <w:szCs w:val="24"/>
+        </w:rPr>
+        <w:t>two hour</w:t>
+      </w:r>
+      <w:proofErr w:type="gramEnd"/>
+      <w:r>
+        <w:rPr>
+          <w:rFonts w:ascii="Times New Roman" w:hAnsi="Times New Roman" w:cs="Times New Roman"/>
+          <w:sz w:val="24"/>
+          <w:szCs w:val="24"/>
+        </w:rPr>
+        <w:t xml:space="preserve"> class</w:t>
       </w:r>
     </w:p>
     <w:p>
@@ -1607,7 +1729,25 @@
           <w:sz w:val="24"/>
           <w:szCs w:val="24"/>
         </w:rPr>
-        <w:t>Can’t start at last two out of the day if it’s a 3 hour class</w:t>
+        <w:t xml:space="preserve">Can’t start at last two out of the day if it’s a </w:t>
+      </w:r>
+      <w:proofErr w:type="gramStart"/>
+      <w:r>
+        <w:rPr>
+          <w:rFonts w:ascii="Times New Roman" w:hAnsi="Times New Roman" w:cs="Times New Roman"/>
+          <w:sz w:val="24"/>
+          <w:szCs w:val="24"/>
+        </w:rPr>
+        <w:t>3 hour</w:t>
+      </w:r>
+      <w:proofErr w:type="gramEnd"/>
+      <w:r>
+        <w:rPr>
+          <w:rFonts w:ascii="Times New Roman" w:hAnsi="Times New Roman" w:cs="Times New Roman"/>
+          <w:sz w:val="24"/>
+          <w:szCs w:val="24"/>
+        </w:rPr>
+        <w:t xml:space="preserve"> class</w:t>
       </w:r>
     </w:p>
     <w:p>
@@ -1653,8 +1793,6 @@
         </w:rPr>
         <w:t>A class can only belong to a cohort if it’s intended for the given cohort.</w:t>
       </w:r>
-      <w:bookmarkStart w:id="0" w:name="_GoBack"/>
-      <w:bookmarkEnd w:id="0"/>
     </w:p>
     <w:sectPr>
       <w:pgSz w:w="12240" w:h="15840"/>
@@ -1667,8 +1805,8 @@
 </file>
 
 <file path=word/numbering.xml><?xml version="1.0" encoding="utf-8"?>
-<w:numbering xmlns:wpc="http://schemas.microsoft.com/office/word/2010/wordprocessingCanvas" xmlns:mo="http://schemas.microsoft.com/office/mac/office/2008/main" xmlns:mc="http://schemas.openxmlformats.org/markup-compatibility/2006" xmlns:mv="urn:schemas-microsoft-com:mac:vml" xmlns:o="urn:schemas-microsoft-com:office:office" xmlns:r="http://schemas.openxmlformats.org/officeDocument/2006/relationships" xmlns:m="http://schemas.openxmlformats.org/officeDocument/2006/math" xmlns:v="urn:schemas-microsoft-com:vml" xmlns:wp14="http://schemas.microsoft.com/office/word/2010/wordprocessingDrawing" xmlns:wp="http://schemas.openxmlformats.org/drawingml/2006/wordprocessingDrawing" xmlns:w10="urn:schemas-microsoft-com:office:word" xmlns:w="http://schemas.openxmlformats.org/wordprocessingml/2006/main" xmlns:w14="http://schemas.microsoft.com/office/word/2010/wordml" xmlns:wpg="http://schemas.microsoft.com/office/word/2010/wordprocessingGroup" xmlns:wpi="http://schemas.microsoft.com/office/word/2010/wordprocessingInk" xmlns:wne="http://schemas.microsoft.com/office/word/2006/wordml" xmlns:wps="http://schemas.microsoft.com/office/word/2010/wordprocessingShape" mc:Ignorable="w14 wp14">
-  <w:abstractNum w:abstractNumId="0">
+<w:numbering xmlns:wpc="http://schemas.microsoft.com/office/word/2010/wordprocessingCanvas" xmlns:cx="http://schemas.microsoft.com/office/drawing/2014/chartex" xmlns:cx1="http://schemas.microsoft.com/office/drawing/2015/9/8/chartex" xmlns:cx2="http://schemas.microsoft.com/office/drawing/2015/10/21/chartex" xmlns:cx3="http://schemas.microsoft.com/office/drawing/2016/5/9/chartex" xmlns:cx4="http://schemas.microsoft.com/office/drawing/2016/5/10/chartex" xmlns:cx5="http://schemas.microsoft.com/office/drawing/2016/5/11/chartex" xmlns:cx6="http://schemas.microsoft.com/office/drawing/2016/5/12/chartex" xmlns:cx7="http://schemas.microsoft.com/office/drawing/2016/5/13/chartex" xmlns:cx8="http://schemas.microsoft.com/office/drawing/2016/5/14/chartex" xmlns:mc="http://schemas.openxmlformats.org/markup-compatibility/2006" xmlns:aink="http://schemas.microsoft.com/office/drawing/2016/ink" xmlns:am3d="http://schemas.microsoft.com/office/drawing/2017/model3d" xmlns:o="urn:schemas-microsoft-com:office:office" xmlns:r="http://schemas.openxmlformats.org/officeDocument/2006/relationships" xmlns:m="http://schemas.openxmlformats.org/officeDocument/2006/math" xmlns:v="urn:schemas-microsoft-com:vml" xmlns:wp14="http://schemas.microsoft.com/office/word/2010/wordprocessingDrawing" xmlns:wp="http://schemas.openxmlformats.org/drawingml/2006/wordprocessingDrawing" xmlns:w10="urn:schemas-microsoft-com:office:word" xmlns:w="http://schemas.openxmlformats.org/wordprocessingml/2006/main" xmlns:w14="http://schemas.microsoft.com/office/word/2010/wordml" xmlns:w15="http://schemas.microsoft.com/office/word/2012/wordml" xmlns:w16cid="http://schemas.microsoft.com/office/word/2016/wordml/cid" xmlns:w16se="http://schemas.microsoft.com/office/word/2015/wordml/symex" xmlns:wpg="http://schemas.microsoft.com/office/word/2010/wordprocessingGroup" xmlns:wpi="http://schemas.microsoft.com/office/word/2010/wordprocessingInk" xmlns:wne="http://schemas.microsoft.com/office/word/2006/wordml" xmlns:wps="http://schemas.microsoft.com/office/word/2010/wordprocessingShape" mc:Ignorable="w14 w15 w16se w16cid wp14">
+  <w:abstractNum w:abstractNumId="0" w15:restartNumberingAfterBreak="0">
     <w:nsid w:val="069E0F2E"/>
     <w:multiLevelType w:val="hybridMultilevel"/>
     <w:tmpl w:val="2A48587C"/>
@@ -1781,7 +1919,7 @@
       </w:rPr>
     </w:lvl>
   </w:abstractNum>
-  <w:abstractNum w:abstractNumId="1">
+  <w:abstractNum w:abstractNumId="1" w15:restartNumberingAfterBreak="0">
     <w:nsid w:val="1F4308A2"/>
     <w:multiLevelType w:val="hybridMultilevel"/>
     <w:tmpl w:val="D59A15DC"/>
@@ -1894,7 +2032,7 @@
       </w:rPr>
     </w:lvl>
   </w:abstractNum>
-  <w:abstractNum w:abstractNumId="2">
+  <w:abstractNum w:abstractNumId="2" w15:restartNumberingAfterBreak="0">
     <w:nsid w:val="49871327"/>
     <w:multiLevelType w:val="hybridMultilevel"/>
     <w:tmpl w:val="BF1AB8FC"/>
@@ -2007,7 +2145,7 @@
       </w:rPr>
     </w:lvl>
   </w:abstractNum>
-  <w:abstractNum w:abstractNumId="3">
+  <w:abstractNum w:abstractNumId="3" w15:restartNumberingAfterBreak="0">
     <w:nsid w:val="5AB75950"/>
     <w:multiLevelType w:val="hybridMultilevel"/>
     <w:tmpl w:val="7078487E"/>
@@ -2120,7 +2258,7 @@
       </w:rPr>
     </w:lvl>
   </w:abstractNum>
-  <w:abstractNum w:abstractNumId="4">
+  <w:abstractNum w:abstractNumId="4" w15:restartNumberingAfterBreak="0">
     <w:nsid w:val="5E0107BB"/>
     <w:multiLevelType w:val="hybridMultilevel"/>
     <w:tmpl w:val="75B87C86"/>
@@ -2233,7 +2371,7 @@
       </w:rPr>
     </w:lvl>
   </w:abstractNum>
-  <w:abstractNum w:abstractNumId="5">
+  <w:abstractNum w:abstractNumId="5" w15:restartNumberingAfterBreak="0">
     <w:nsid w:val="65BF241E"/>
     <w:multiLevelType w:val="hybridMultilevel"/>
     <w:tmpl w:val="88D252A0"/>
@@ -2368,7 +2506,7 @@
 </file>
 
 <file path=word/styles.xml><?xml version="1.0" encoding="utf-8"?>
-<w:styles xmlns:mc="http://schemas.openxmlformats.org/markup-compatibility/2006" xmlns:r="http://schemas.openxmlformats.org/officeDocument/2006/relationships" xmlns:w="http://schemas.openxmlformats.org/wordprocessingml/2006/main" xmlns:w14="http://schemas.microsoft.com/office/word/2010/wordml" mc:Ignorable="w14">
+<w:styles xmlns:mc="http://schemas.openxmlformats.org/markup-compatibility/2006" xmlns:r="http://schemas.openxmlformats.org/officeDocument/2006/relationships" xmlns:w="http://schemas.openxmlformats.org/wordprocessingml/2006/main" xmlns:w14="http://schemas.microsoft.com/office/word/2010/wordml" xmlns:w15="http://schemas.microsoft.com/office/word/2012/wordml" xmlns:w16cid="http://schemas.microsoft.com/office/word/2016/wordml/cid" xmlns:w16se="http://schemas.microsoft.com/office/word/2015/wordml/symex" mc:Ignorable="w14 w15 w16se w16cid">
   <w:docDefaults>
     <w:rPrDefault>
       <w:rPr>
@@ -2384,507 +2522,377 @@
       </w:pPr>
     </w:pPrDefault>
   </w:docDefaults>
-  <w:latentStyles w:defLockedState="0" w:defUIPriority="99" w:defSemiHidden="1" w:defUnhideWhenUsed="1" w:defQFormat="0" w:count="276">
-    <w:lsdException w:name="Normal" w:semiHidden="0" w:uiPriority="0" w:unhideWhenUsed="0" w:qFormat="1"/>
-    <w:lsdException w:name="heading 1" w:semiHidden="0" w:uiPriority="9" w:unhideWhenUsed="0" w:qFormat="1"/>
-    <w:lsdException w:name="heading 2" w:uiPriority="9" w:qFormat="1"/>
-    <w:lsdException w:name="heading 3" w:uiPriority="9" w:qFormat="1"/>
-    <w:lsdException w:name="heading 4" w:uiPriority="9" w:qFormat="1"/>
-    <w:lsdException w:name="heading 5" w:uiPriority="9" w:qFormat="1"/>
-    <w:lsdException w:name="heading 6" w:uiPriority="9" w:qFormat="1"/>
-    <w:lsdException w:name="heading 7" w:uiPriority="9" w:qFormat="1"/>
-    <w:lsdException w:name="heading 8" w:uiPriority="9" w:qFormat="1"/>
-    <w:lsdException w:name="heading 9" w:uiPriority="9" w:qFormat="1"/>
-    <w:lsdException w:name="toc 1" w:uiPriority="39"/>
-    <w:lsdException w:name="toc 2" w:uiPriority="39"/>
-    <w:lsdException w:name="toc 3" w:uiPriority="39"/>
-    <w:lsdException w:name="toc 4" w:uiPriority="39"/>
-    <w:lsdException w:name="toc 5" w:uiPriority="39"/>
-    <w:lsdException w:name="toc 6" w:uiPriority="39"/>
-    <w:lsdException w:name="toc 7" w:uiPriority="39"/>
-    <w:lsdException w:name="toc 8" w:uiPriority="39"/>
-    <w:lsdException w:name="toc 9" w:uiPriority="39"/>
-    <w:lsdException w:name="caption" w:uiPriority="35" w:qFormat="1"/>
-    <w:lsdException w:name="Title" w:semiHidden="0" w:uiPriority="10" w:unhideWhenUsed="0" w:qFormat="1"/>
-    <w:lsdException w:name="Default Paragraph Font" w:uiPriority="1"/>
-    <w:lsdException w:name="Subtitle" w:semiHidden="0" w:uiPriority="11" w:unhideWhenUsed="0" w:qFormat="1"/>
-    <w:lsdException w:name="Strong" w:semiHidden="0" w:uiPriority="22" w:unhideWhenUsed="0" w:qFormat="1"/>
-    <w:lsdException w:name="Emphasis" w:semiHidden="0" w:uiPriority="20" w:unhideWhenUsed="0" w:qFormat="1"/>
-    <w:lsdException w:name="Table Grid" w:semiHidden="0" w:uiPriority="39" w:unhideWhenUsed="0"/>
-    <w:lsdException w:name="Note Level 1" w:semiHidden="0" w:unhideWhenUsed="0"/>
-    <w:lsdException w:name="Note Level 2" w:semiHidden="0" w:unhideWhenUsed="0"/>
-    <w:lsdException w:name="Note Level 3" w:semiHidden="0" w:unhideWhenUsed="0"/>
-    <w:lsdException w:name="Note Level 4" w:semiHidden="0" w:unhideWhenUsed="0"/>
-    <w:lsdException w:name="Note Level 5" w:semiHidden="0" w:unhideWhenUsed="0"/>
-    <w:lsdException w:name="Note Level 6" w:semiHidden="0" w:unhideWhenUsed="0"/>
-    <w:lsdException w:name="Note Level 7" w:semiHidden="0" w:unhideWhenUsed="0"/>
-    <w:lsdException w:name="Note Level 8" w:semiHidden="0" w:unhideWhenUsed="0"/>
-    <w:lsdException w:name="Note Level 9" w:semiHidden="0" w:unhideWhenUsed="0"/>
-    <w:lsdException w:name="Placeholder Text" w:unhideWhenUsed="0"/>
-    <w:lsdException w:name="No Spacing" w:semiHidden="0" w:uiPriority="1" w:unhideWhenUsed="0" w:qFormat="1"/>
-    <w:lsdException w:name="Light Shading" w:semiHidden="0" w:uiPriority="60" w:unhideWhenUsed="0"/>
-    <w:lsdException w:name="Light List" w:semiHidden="0" w:uiPriority="61" w:unhideWhenUsed="0"/>
-    <w:lsdException w:name="Light Grid" w:semiHidden="0" w:uiPriority="62" w:unhideWhenUsed="0"/>
-    <w:lsdException w:name="Medium Shading 1" w:semiHidden="0" w:uiPriority="63" w:unhideWhenUsed="0"/>
-    <w:lsdException w:name="Medium Shading 2" w:semiHidden="0" w:uiPriority="64" w:unhideWhenUsed="0"/>
-    <w:lsdException w:name="Medium List 1" w:semiHidden="0" w:uiPriority="65" w:unhideWhenUsed="0"/>
-    <w:lsdException w:name="Medium List 2" w:semiHidden="0" w:uiPriority="66" w:unhideWhenUsed="0"/>
-    <w:lsdException w:name="Medium Grid 1" w:semiHidden="0" w:uiPriority="67" w:unhideWhenUsed="0"/>
-    <w:lsdException w:name="Medium Grid 2" w:semiHidden="0" w:uiPriority="68" w:unhideWhenUsed="0"/>
-    <w:lsdException w:name="Medium Grid 3" w:semiHidden="0" w:uiPriority="69" w:unhideWhenUsed="0"/>
-    <w:lsdException w:name="Dark List" w:semiHidden="0" w:uiPriority="70" w:unhideWhenUsed="0"/>
-    <w:lsdException w:name="Colorful Shading" w:semiHidden="0" w:uiPriority="71" w:unhideWhenUsed="0"/>
-    <w:lsdException w:name="Colorful List" w:semiHidden="0" w:uiPriority="72" w:unhideWhenUsed="0"/>
-    <w:lsdException w:name="Colorful Grid" w:semiHidden="0" w:uiPriority="73" w:unhideWhenUsed="0"/>
-    <w:lsdException w:name="Light Shading Accent 1" w:semiHidden="0" w:uiPriority="60" w:unhideWhenUsed="0"/>
-    <w:lsdException w:name="Light List Accent 1" w:semiHidden="0" w:uiPriority="61" w:unhideWhenUsed="0"/>
-    <w:lsdException w:name="Light Grid Accent 1" w:semiHidden="0" w:uiPriority="62" w:unhideWhenUsed="0"/>
-    <w:lsdException w:name="Medium Shading 1 Accent 1" w:semiHidden="0" w:uiPriority="63" w:unhideWhenUsed="0"/>
-    <w:lsdException w:name="Medium Shading 2 Accent 1" w:semiHidden="0" w:uiPriority="64" w:unhideWhenUsed="0"/>
-    <w:lsdException w:name="Medium List 1 Accent 1" w:semiHidden="0" w:uiPriority="65" w:unhideWhenUsed="0"/>
-    <w:lsdException w:name="Revision" w:unhideWhenUsed="0"/>
-    <w:lsdException w:name="List Paragraph" w:semiHidden="0" w:uiPriority="34" w:unhideWhenUsed="0" w:qFormat="1"/>
-    <w:lsdException w:name="Quote" w:semiHidden="0" w:uiPriority="29" w:unhideWhenUsed="0" w:qFormat="1"/>
-    <w:lsdException w:name="Intense Quote" w:semiHidden="0" w:uiPriority="30" w:unhideWhenUsed="0" w:qFormat="1"/>
-    <w:lsdException w:name="Medium List 2 Accent 1" w:semiHidden="0" w:uiPriority="66" w:unhideWhenUsed="0"/>
-    <w:lsdException w:name="Medium Grid 1 Accent 1" w:semiHidden="0" w:uiPriority="67" w:unhideWhenUsed="0"/>
-    <w:lsdException w:name="Medium Grid 2 Accent 1" w:semiHidden="0" w:uiPriority="68" w:unhideWhenUsed="0"/>
-    <w:lsdException w:name="Medium Grid 3 Accent 1" w:semiHidden="0" w:uiPriority="69" w:unhideWhenUsed="0"/>
-    <w:lsdException w:name="Dark List Accent 1" w:semiHidden="0" w:uiPriority="70" w:unhideWhenUsed="0"/>
-    <w:lsdException w:name="Colorful Shading Accent 1" w:semiHidden="0" w:uiPriority="71" w:unhideWhenUsed="0"/>
-    <w:lsdException w:name="Colorful List Accent 1" w:semiHidden="0" w:uiPriority="72" w:unhideWhenUsed="0"/>
-    <w:lsdException w:name="Colorful Grid Accent 1" w:semiHidden="0" w:uiPriority="73" w:unhideWhenUsed="0"/>
-    <w:lsdException w:name="Light Shading Accent 2" w:semiHidden="0" w:uiPriority="60" w:unhideWhenUsed="0"/>
-    <w:lsdException w:name="Light List Accent 2" w:semiHidden="0" w:uiPriority="61" w:unhideWhenUsed="0"/>
-    <w:lsdException w:name="Light Grid Accent 2" w:semiHidden="0" w:uiPriority="62" w:unhideWhenUsed="0"/>
-    <w:lsdException w:name="Medium Shading 1 Accent 2" w:semiHidden="0" w:uiPriority="63" w:unhideWhenUsed="0"/>
-    <w:lsdException w:name="Medium Shading 2 Accent 2" w:semiHidden="0" w:uiPriority="64" w:unhideWhenUsed="0"/>
-    <w:lsdException w:name="Medium List 1 Accent 2" w:semiHidden="0" w:uiPriority="65" w:unhideWhenUsed="0"/>
-    <w:lsdException w:name="Medium List 2 Accent 2" w:semiHidden="0" w:uiPriority="66" w:unhideWhenUsed="0"/>
-    <w:lsdException w:name="Medium Grid 1 Accent 2" w:semiHidden="0" w:uiPriority="67" w:unhideWhenUsed="0"/>
-    <w:lsdException w:name="Medium Grid 2 Accent 2" w:semiHidden="0" w:uiPriority="68" w:unhideWhenUsed="0"/>
-    <w:lsdException w:name="Medium Grid 3 Accent 2" w:semiHidden="0" w:uiPriority="69" w:unhideWhenUsed="0"/>
-    <w:lsdException w:name="Dark List Accent 2" w:semiHidden="0" w:uiPriority="70" w:unhideWhenUsed="0"/>
-    <w:lsdException w:name="Colorful Shading Accent 2" w:semiHidden="0" w:uiPriority="71" w:unhideWhenUsed="0"/>
-    <w:lsdException w:name="Colorful List Accent 2" w:semiHidden="0" w:uiPriority="72" w:unhideWhenUsed="0"/>
-    <w:lsdException w:name="Colorful Grid Accent 2" w:semiHidden="0" w:uiPriority="73" w:unhideWhenUsed="0"/>
-    <w:lsdException w:name="Light Shading Accent 3" w:semiHidden="0" w:uiPriority="60" w:unhideWhenUsed="0"/>
-    <w:lsdException w:name="Light List Accent 3" w:semiHidden="0" w:uiPriority="61" w:unhideWhenUsed="0"/>
-    <w:lsdException w:name="Light Grid Accent 3" w:semiHidden="0" w:uiPriority="62" w:unhideWhenUsed="0"/>
-    <w:lsdException w:name="Medium Shading 1 Accent 3" w:semiHidden="0" w:uiPriority="63" w:unhideWhenUsed="0"/>
-    <w:lsdException w:name="Medium Shading 2 Accent 3" w:semiHidden="0" w:uiPriority="64" w:unhideWhenUsed="0"/>
-    <w:lsdException w:name="Medium List 1 Accent 3" w:semiHidden="0" w:uiPriority="65" w:unhideWhenUsed="0"/>
-    <w:lsdException w:name="Medium List 2 Accent 3" w:semiHidden="0" w:uiPriority="66" w:unhideWhenUsed="0"/>
-    <w:lsdException w:name="Medium Grid 1 Accent 3" w:semiHidden="0" w:uiPriority="67" w:unhideWhenUsed="0"/>
-    <w:lsdException w:name="Medium Grid 2 Accent 3" w:semiHidden="0" w:uiPriority="68" w:unhideWhenUsed="0"/>
-    <w:lsdException w:name="Medium Grid 3 Accent 3" w:semiHidden="0" w:uiPriority="69" w:unhideWhenUsed="0"/>
-    <w:lsdException w:name="Dark List Accent 3" w:semiHidden="0" w:uiPriority="70" w:unhideWhenUsed="0"/>
-    <w:lsdException w:name="Colorful Shading Accent 3" w:semiHidden="0" w:uiPriority="71" w:unhideWhenUsed="0"/>
-    <w:lsdException w:name="Colorful List Accent 3" w:semiHidden="0" w:uiPriority="72" w:unhideWhenUsed="0"/>
-    <w:lsdException w:name="Colorful Grid Accent 3" w:semiHidden="0" w:uiPriority="73" w:unhideWhenUsed="0"/>
-    <w:lsdException w:name="Light Shading Accent 4" w:semiHidden="0" w:uiPriority="60" w:unhideWhenUsed="0"/>
-    <w:lsdException w:name="Light List Accent 4" w:semiHidden="0" w:uiPriority="61" w:unhideWhenUsed="0"/>
-    <w:lsdException w:name="Light Grid Accent 4" w:semiHidden="0" w:uiPriority="62" w:unhideWhenUsed="0"/>
-    <w:lsdException w:name="Medium Shading 1 Accent 4" w:semiHidden="0" w:uiPriority="63" w:unhideWhenUsed="0"/>
-    <w:lsdException w:name="Medium Shading 2 Accent 4" w:semiHidden="0" w:uiPriority="64" w:unhideWhenUsed="0"/>
-    <w:lsdException w:name="Medium List 1 Accent 4" w:semiHidden="0" w:uiPriority="65" w:unhideWhenUsed="0"/>
-    <w:lsdException w:name="Medium List 2 Accent 4" w:semiHidden="0" w:uiPriority="66" w:unhideWhenUsed="0"/>
-    <w:lsdException w:name="Medium Grid 1 Accent 4" w:semiHidden="0" w:uiPriority="67" w:unhideWhenUsed="0"/>
-    <w:lsdException w:name="Medium Grid 2 Accent 4" w:semiHidden="0" w:uiPriority="68" w:unhideWhenUsed="0"/>
-    <w:lsdException w:name="Medium Grid 3 Accent 4" w:semiHidden="0" w:uiPriority="69" w:unhideWhenUsed="0"/>
-    <w:lsdException w:name="Dark List Accent 4" w:semiHidden="0" w:uiPriority="70" w:unhideWhenUsed="0"/>
-    <w:lsdException w:name="Colorful Shading Accent 4" w:semiHidden="0" w:uiPriority="71" w:unhideWhenUsed="0"/>
-    <w:lsdException w:name="Colorful List Accent 4" w:semiHidden="0" w:uiPriority="72" w:unhideWhenUsed="0"/>
-    <w:lsdException w:name="Colorful Grid Accent 4" w:semiHidden="0" w:uiPriority="73" w:unhideWhenUsed="0"/>
-    <w:lsdException w:name="Light Shading Accent 5" w:semiHidden="0" w:uiPriority="60" w:unhideWhenUsed="0"/>
-    <w:lsdException w:name="Light List Accent 5" w:semiHidden="0" w:uiPriority="61" w:unhideWhenUsed="0"/>
-    <w:lsdException w:name="Light Grid Accent 5" w:semiHidden="0" w:uiPriority="62" w:unhideWhenUsed="0"/>
-    <w:lsdException w:name="Medium Shading 1 Accent 5" w:semiHidden="0" w:uiPriority="63" w:unhideWhenUsed="0"/>
-    <w:lsdException w:name="Medium Shading 2 Accent 5" w:semiHidden="0" w:uiPriority="64" w:unhideWhenUsed="0"/>
-    <w:lsdException w:name="Medium List 1 Accent 5" w:semiHidden="0" w:uiPriority="65" w:unhideWhenUsed="0"/>
-    <w:lsdException w:name="Medium List 2 Accent 5" w:semiHidden="0" w:uiPriority="66" w:unhideWhenUsed="0"/>
-    <w:lsdException w:name="Medium Grid 1 Accent 5" w:semiHidden="0" w:uiPriority="67" w:unhideWhenUsed="0"/>
-    <w:lsdException w:name="Medium Grid 2 Accent 5" w:semiHidden="0" w:uiPriority="68" w:unhideWhenUsed="0"/>
-    <w:lsdException w:name="Medium Grid 3 Accent 5" w:semiHidden="0" w:uiPriority="69" w:unhideWhenUsed="0"/>
-    <w:lsdException w:name="Dark List Accent 5" w:semiHidden="0" w:uiPriority="70" w:unhideWhenUsed="0"/>
-    <w:lsdException w:name="Colorful Shading Accent 5" w:semiHidden="0" w:uiPriority="71" w:unhideWhenUsed="0"/>
-    <w:lsdException w:name="Colorful List Accent 5" w:semiHidden="0" w:uiPriority="72" w:unhideWhenUsed="0"/>
-    <w:lsdException w:name="Colorful Grid Accent 5" w:semiHidden="0" w:uiPriority="73" w:unhideWhenUsed="0"/>
-    <w:lsdException w:name="Light Shading Accent 6" w:semiHidden="0" w:uiPriority="60" w:unhideWhenUsed="0"/>
-    <w:lsdException w:name="Light List Accent 6" w:semiHidden="0" w:uiPriority="61" w:unhideWhenUsed="0"/>
-    <w:lsdException w:name="Light Grid Accent 6" w:semiHidden="0" w:uiPriority="62" w:unhideWhenUsed="0"/>
-    <w:lsdException w:name="Medium Shading 1 Accent 6" w:semiHidden="0" w:uiPriority="63" w:unhideWhenUsed="0"/>
-    <w:lsdException w:name="Medium Shading 2 Accent 6" w:semiHidden="0" w:uiPriority="64" w:unhideWhenUsed="0"/>
-    <w:lsdException w:name="Medium List 1 Accent 6" w:semiHidden="0" w:uiPriority="65" w:unhideWhenUsed="0"/>
-    <w:lsdException w:name="Medium List 2 Accent 6" w:semiHidden="0" w:uiPriority="66" w:unhideWhenUsed="0"/>
-    <w:lsdException w:name="Medium Grid 1 Accent 6" w:semiHidden="0" w:uiPriority="67" w:unhideWhenUsed="0"/>
-    <w:lsdException w:name="Medium Grid 2 Accent 6" w:semiHidden="0" w:uiPriority="68" w:unhideWhenUsed="0"/>
-    <w:lsdException w:name="Medium Grid 3 Accent 6" w:semiHidden="0" w:uiPriority="69" w:unhideWhenUsed="0"/>
-    <w:lsdException w:name="Dark List Accent 6" w:semiHidden="0" w:uiPriority="70" w:unhideWhenUsed="0"/>
-    <w:lsdException w:name="Colorful Shading Accent 6" w:semiHidden="0" w:uiPriority="71" w:unhideWhenUsed="0"/>
-    <w:lsdException w:name="Colorful List Accent 6" w:semiHidden="0" w:uiPriority="72" w:unhideWhenUsed="0"/>
-    <w:lsdException w:name="Colorful Grid Accent 6" w:semiHidden="0" w:uiPriority="73" w:unhideWhenUsed="0"/>
-    <w:lsdException w:name="Subtle Emphasis" w:semiHidden="0" w:uiPriority="19" w:unhideWhenUsed="0" w:qFormat="1"/>
-    <w:lsdException w:name="Intense Emphasis" w:semiHidden="0" w:uiPriority="21" w:unhideWhenUsed="0" w:qFormat="1"/>
-    <w:lsdException w:name="Subtle Reference" w:semiHidden="0" w:uiPriority="31" w:unhideWhenUsed="0" w:qFormat="1"/>
-    <w:lsdException w:name="Intense Reference" w:semiHidden="0" w:uiPriority="32" w:unhideWhenUsed="0" w:qFormat="1"/>
-    <w:lsdException w:name="Book Title" w:semiHidden="0" w:uiPriority="33" w:unhideWhenUsed="0" w:qFormat="1"/>
-    <w:lsdException w:name="Bibliography" w:uiPriority="37"/>
-    <w:lsdException w:name="TOC Heading" w:uiPriority="39" w:qFormat="1"/>
-  </w:latentStyles>
-  <w:style w:type="paragraph" w:default="1" w:styleId="Normal">
-    <w:name w:val="Normal"/>
-    <w:qFormat/>
-  </w:style>
-  <w:style w:type="paragraph" w:styleId="Heading1">
-    <w:name w:val="heading 1"/>
-    <w:basedOn w:val="Normal"/>
-    <w:next w:val="Normal"/>
-    <w:link w:val="Heading1Char"/>
-    <w:uiPriority w:val="9"/>
-    <w:qFormat/>
-    <w:rsid w:val="00DF1BC4"/>
-    <w:pPr>
-      <w:keepNext/>
-      <w:keepLines/>
-      <w:spacing w:before="240" w:after="0"/>
-      <w:outlineLvl w:val="0"/>
-    </w:pPr>
-    <w:rPr>
-      <w:rFonts w:asciiTheme="majorHAnsi" w:eastAsiaTheme="majorEastAsia" w:hAnsiTheme="majorHAnsi" w:cstheme="majorBidi"/>
-      <w:color w:val="2F5496" w:themeColor="accent1" w:themeShade="BF"/>
-      <w:sz w:val="32"/>
-      <w:szCs w:val="32"/>
-    </w:rPr>
-  </w:style>
-  <w:style w:type="paragraph" w:styleId="Heading2">
-    <w:name w:val="heading 2"/>
-    <w:basedOn w:val="Normal"/>
-    <w:next w:val="Normal"/>
-    <w:link w:val="Heading2Char"/>
-    <w:uiPriority w:val="9"/>
-    <w:unhideWhenUsed/>
-    <w:qFormat/>
-    <w:rsid w:val="00DF1BC4"/>
-    <w:pPr>
-      <w:keepNext/>
-      <w:keepLines/>
-      <w:spacing w:before="40" w:after="0"/>
-      <w:outlineLvl w:val="1"/>
-    </w:pPr>
-    <w:rPr>
-      <w:rFonts w:asciiTheme="majorHAnsi" w:eastAsiaTheme="majorEastAsia" w:hAnsiTheme="majorHAnsi" w:cstheme="majorBidi"/>
-      <w:color w:val="2F5496" w:themeColor="accent1" w:themeShade="BF"/>
-      <w:sz w:val="26"/>
-      <w:szCs w:val="26"/>
-    </w:rPr>
-  </w:style>
-  <w:style w:type="paragraph" w:styleId="Heading3">
-    <w:name w:val="heading 3"/>
-    <w:basedOn w:val="Normal"/>
-    <w:next w:val="Normal"/>
-    <w:link w:val="Heading3Char"/>
-    <w:uiPriority w:val="9"/>
-    <w:unhideWhenUsed/>
-    <w:qFormat/>
-    <w:rsid w:val="009A4BA7"/>
-    <w:pPr>
-      <w:keepNext/>
-      <w:keepLines/>
-      <w:spacing w:before="40" w:after="0"/>
-      <w:outlineLvl w:val="2"/>
-    </w:pPr>
-    <w:rPr>
-      <w:rFonts w:asciiTheme="majorHAnsi" w:eastAsiaTheme="majorEastAsia" w:hAnsiTheme="majorHAnsi" w:cstheme="majorBidi"/>
-      <w:color w:val="1F3763" w:themeColor="accent1" w:themeShade="7F"/>
-      <w:sz w:val="24"/>
-      <w:szCs w:val="24"/>
-    </w:rPr>
-  </w:style>
-  <w:style w:type="character" w:default="1" w:styleId="DefaultParagraphFont">
-    <w:name w:val="Default Paragraph Font"/>
-    <w:uiPriority w:val="1"/>
-    <w:semiHidden/>
-    <w:unhideWhenUsed/>
-  </w:style>
-  <w:style w:type="table" w:default="1" w:styleId="TableNormal">
-    <w:name w:val="Normal Table"/>
-    <w:uiPriority w:val="99"/>
-    <w:semiHidden/>
-    <w:unhideWhenUsed/>
-    <w:tblPr>
-      <w:tblInd w:w="0" w:type="dxa"/>
-      <w:tblCellMar>
-        <w:top w:w="0" w:type="dxa"/>
-        <w:left w:w="108" w:type="dxa"/>
-        <w:bottom w:w="0" w:type="dxa"/>
-        <w:right w:w="108" w:type="dxa"/>
-      </w:tblCellMar>
-    </w:tblPr>
-  </w:style>
-  <w:style w:type="numbering" w:default="1" w:styleId="NoList">
-    <w:name w:val="No List"/>
-    <w:uiPriority w:val="99"/>
-    <w:semiHidden/>
-    <w:unhideWhenUsed/>
-  </w:style>
-  <w:style w:type="character" w:customStyle="1" w:styleId="Heading1Char">
-    <w:name w:val="Heading 1 Char"/>
-    <w:basedOn w:val="DefaultParagraphFont"/>
-    <w:link w:val="Heading1"/>
-    <w:uiPriority w:val="9"/>
-    <w:rsid w:val="00DF1BC4"/>
-    <w:rPr>
-      <w:rFonts w:asciiTheme="majorHAnsi" w:eastAsiaTheme="majorEastAsia" w:hAnsiTheme="majorHAnsi" w:cstheme="majorBidi"/>
-      <w:color w:val="2F5496" w:themeColor="accent1" w:themeShade="BF"/>
-      <w:sz w:val="32"/>
-      <w:szCs w:val="32"/>
-    </w:rPr>
-  </w:style>
-  <w:style w:type="character" w:customStyle="1" w:styleId="Heading2Char">
-    <w:name w:val="Heading 2 Char"/>
-    <w:basedOn w:val="DefaultParagraphFont"/>
-    <w:link w:val="Heading2"/>
-    <w:uiPriority w:val="9"/>
-    <w:rsid w:val="00DF1BC4"/>
-    <w:rPr>
-      <w:rFonts w:asciiTheme="majorHAnsi" w:eastAsiaTheme="majorEastAsia" w:hAnsiTheme="majorHAnsi" w:cstheme="majorBidi"/>
-      <w:color w:val="2F5496" w:themeColor="accent1" w:themeShade="BF"/>
-      <w:sz w:val="26"/>
-      <w:szCs w:val="26"/>
-    </w:rPr>
-  </w:style>
-  <w:style w:type="paragraph" w:styleId="ListParagraph">
-    <w:name w:val="List Paragraph"/>
-    <w:basedOn w:val="Normal"/>
-    <w:uiPriority w:val="34"/>
-    <w:qFormat/>
-    <w:rsid w:val="00E46C53"/>
-    <w:pPr>
-      <w:ind w:left="720"/>
-      <w:contextualSpacing/>
-    </w:pPr>
-  </w:style>
-  <w:style w:type="character" w:styleId="PlaceholderText">
-    <w:name w:val="Placeholder Text"/>
-    <w:basedOn w:val="DefaultParagraphFont"/>
-    <w:uiPriority w:val="99"/>
-    <w:semiHidden/>
-    <w:rsid w:val="002E4A7E"/>
-    <w:rPr>
-      <w:color w:val="808080"/>
-    </w:rPr>
-  </w:style>
-  <w:style w:type="character" w:customStyle="1" w:styleId="Heading3Char">
-    <w:name w:val="Heading 3 Char"/>
-    <w:basedOn w:val="DefaultParagraphFont"/>
-    <w:link w:val="Heading3"/>
-    <w:uiPriority w:val="9"/>
-    <w:rsid w:val="009A4BA7"/>
-    <w:rPr>
-      <w:rFonts w:asciiTheme="majorHAnsi" w:eastAsiaTheme="majorEastAsia" w:hAnsiTheme="majorHAnsi" w:cstheme="majorBidi"/>
-      <w:color w:val="1F3763" w:themeColor="accent1" w:themeShade="7F"/>
-      <w:sz w:val="24"/>
-      <w:szCs w:val="24"/>
-    </w:rPr>
-  </w:style>
-  <w:style w:type="paragraph" w:styleId="BalloonText">
-    <w:name w:val="Balloon Text"/>
-    <w:basedOn w:val="Normal"/>
-    <w:link w:val="BalloonTextChar"/>
-    <w:uiPriority w:val="99"/>
-    <w:semiHidden/>
-    <w:unhideWhenUsed/>
-    <w:rsid w:val="00E7551C"/>
-    <w:pPr>
-      <w:spacing w:after="0" w:line="240" w:lineRule="auto"/>
-    </w:pPr>
-    <w:rPr>
-      <w:rFonts w:ascii="Lucida Grande" w:hAnsi="Lucida Grande" w:cs="Lucida Grande"/>
-      <w:sz w:val="18"/>
-      <w:szCs w:val="18"/>
-    </w:rPr>
-  </w:style>
-  <w:style w:type="character" w:customStyle="1" w:styleId="BalloonTextChar">
-    <w:name w:val="Balloon Text Char"/>
-    <w:basedOn w:val="DefaultParagraphFont"/>
-    <w:link w:val="BalloonText"/>
-    <w:uiPriority w:val="99"/>
-    <w:semiHidden/>
-    <w:rsid w:val="00E7551C"/>
-    <w:rPr>
-      <w:rFonts w:ascii="Lucida Grande" w:hAnsi="Lucida Grande" w:cs="Lucida Grande"/>
-      <w:sz w:val="18"/>
-      <w:szCs w:val="18"/>
-    </w:rPr>
-  </w:style>
-</w:styles>
-</file>
-
-<file path=word/stylesWithEffects.xml><?xml version="1.0" encoding="utf-8"?>
-<w:styles xmlns:wpc="http://schemas.microsoft.com/office/word/2010/wordprocessingCanvas" xmlns:mo="http://schemas.microsoft.com/office/mac/office/2008/main" xmlns:mc="http://schemas.openxmlformats.org/markup-compatibility/2006" xmlns:mv="urn:schemas-microsoft-com:mac:vml" xmlns:o="urn:schemas-microsoft-com:office:office" xmlns:r="http://schemas.openxmlformats.org/officeDocument/2006/relationships" xmlns:m="http://schemas.openxmlformats.org/officeDocument/2006/math" xmlns:v="urn:schemas-microsoft-com:vml" xmlns:wp14="http://schemas.microsoft.com/office/word/2010/wordprocessingDrawing" xmlns:wp="http://schemas.openxmlformats.org/drawingml/2006/wordprocessingDrawing" xmlns:w10="urn:schemas-microsoft-com:office:word" xmlns:w="http://schemas.openxmlformats.org/wordprocessingml/2006/main" xmlns:w14="http://schemas.microsoft.com/office/word/2010/wordml" xmlns:wpg="http://schemas.microsoft.com/office/word/2010/wordprocessingGroup" xmlns:wpi="http://schemas.microsoft.com/office/word/2010/wordprocessingInk" xmlns:wne="http://schemas.microsoft.com/office/word/2006/wordml" xmlns:wps="http://schemas.microsoft.com/office/word/2010/wordprocessingShape" mc:Ignorable="w14 wp14">
-  <w:docDefaults>
-    <w:rPrDefault>
-      <w:rPr>
-        <w:rFonts w:asciiTheme="minorHAnsi" w:eastAsiaTheme="minorHAnsi" w:hAnsiTheme="minorHAnsi" w:cstheme="minorBidi"/>
-        <w:sz w:val="22"/>
-        <w:szCs w:val="22"/>
-        <w:lang w:val="en-CA" w:eastAsia="en-US" w:bidi="ar-SA"/>
-      </w:rPr>
-    </w:rPrDefault>
-    <w:pPrDefault>
-      <w:pPr>
-        <w:spacing w:after="160" w:line="259" w:lineRule="auto"/>
-      </w:pPr>
-    </w:pPrDefault>
-  </w:docDefaults>
-  <w:latentStyles w:defLockedState="0" w:defUIPriority="99" w:defSemiHidden="1" w:defUnhideWhenUsed="1" w:defQFormat="0" w:count="276">
-    <w:lsdException w:name="Normal" w:semiHidden="0" w:uiPriority="0" w:unhideWhenUsed="0" w:qFormat="1"/>
-    <w:lsdException w:name="heading 1" w:semiHidden="0" w:uiPriority="9" w:unhideWhenUsed="0" w:qFormat="1"/>
-    <w:lsdException w:name="heading 2" w:uiPriority="9" w:qFormat="1"/>
-    <w:lsdException w:name="heading 3" w:uiPriority="9" w:qFormat="1"/>
-    <w:lsdException w:name="heading 4" w:uiPriority="9" w:qFormat="1"/>
-    <w:lsdException w:name="heading 5" w:uiPriority="9" w:qFormat="1"/>
-    <w:lsdException w:name="heading 6" w:uiPriority="9" w:qFormat="1"/>
-    <w:lsdException w:name="heading 7" w:uiPriority="9" w:qFormat="1"/>
-    <w:lsdException w:name="heading 8" w:uiPriority="9" w:qFormat="1"/>
-    <w:lsdException w:name="heading 9" w:uiPriority="9" w:qFormat="1"/>
-    <w:lsdException w:name="toc 1" w:uiPriority="39"/>
-    <w:lsdException w:name="toc 2" w:uiPriority="39"/>
-    <w:lsdException w:name="toc 3" w:uiPriority="39"/>
-    <w:lsdException w:name="toc 4" w:uiPriority="39"/>
-    <w:lsdException w:name="toc 5" w:uiPriority="39"/>
-    <w:lsdException w:name="toc 6" w:uiPriority="39"/>
-    <w:lsdException w:name="toc 7" w:uiPriority="39"/>
-    <w:lsdException w:name="toc 8" w:uiPriority="39"/>
-    <w:lsdException w:name="toc 9" w:uiPriority="39"/>
-    <w:lsdException w:name="caption" w:uiPriority="35" w:qFormat="1"/>
-    <w:lsdException w:name="Title" w:semiHidden="0" w:uiPriority="10" w:unhideWhenUsed="0" w:qFormat="1"/>
-    <w:lsdException w:name="Default Paragraph Font" w:uiPriority="1"/>
-    <w:lsdException w:name="Subtitle" w:semiHidden="0" w:uiPriority="11" w:unhideWhenUsed="0" w:qFormat="1"/>
-    <w:lsdException w:name="Strong" w:semiHidden="0" w:uiPriority="22" w:unhideWhenUsed="0" w:qFormat="1"/>
-    <w:lsdException w:name="Emphasis" w:semiHidden="0" w:uiPriority="20" w:unhideWhenUsed="0" w:qFormat="1"/>
-    <w:lsdException w:name="Table Grid" w:semiHidden="0" w:uiPriority="39" w:unhideWhenUsed="0"/>
-    <w:lsdException w:name="Note Level 1" w:semiHidden="0" w:unhideWhenUsed="0"/>
-    <w:lsdException w:name="Note Level 2" w:semiHidden="0" w:unhideWhenUsed="0"/>
-    <w:lsdException w:name="Note Level 3" w:semiHidden="0" w:unhideWhenUsed="0"/>
-    <w:lsdException w:name="Note Level 4" w:semiHidden="0" w:unhideWhenUsed="0"/>
-    <w:lsdException w:name="Note Level 5" w:semiHidden="0" w:unhideWhenUsed="0"/>
-    <w:lsdException w:name="Note Level 6" w:semiHidden="0" w:unhideWhenUsed="0"/>
-    <w:lsdException w:name="Note Level 7" w:semiHidden="0" w:unhideWhenUsed="0"/>
-    <w:lsdException w:name="Note Level 8" w:semiHidden="0" w:unhideWhenUsed="0"/>
-    <w:lsdException w:name="Note Level 9" w:semiHidden="0" w:unhideWhenUsed="0"/>
-    <w:lsdException w:name="Placeholder Text" w:unhideWhenUsed="0"/>
-    <w:lsdException w:name="No Spacing" w:semiHidden="0" w:uiPriority="1" w:unhideWhenUsed="0" w:qFormat="1"/>
-    <w:lsdException w:name="Light Shading" w:semiHidden="0" w:uiPriority="60" w:unhideWhenUsed="0"/>
-    <w:lsdException w:name="Light List" w:semiHidden="0" w:uiPriority="61" w:unhideWhenUsed="0"/>
-    <w:lsdException w:name="Light Grid" w:semiHidden="0" w:uiPriority="62" w:unhideWhenUsed="0"/>
-    <w:lsdException w:name="Medium Shading 1" w:semiHidden="0" w:uiPriority="63" w:unhideWhenUsed="0"/>
-    <w:lsdException w:name="Medium Shading 2" w:semiHidden="0" w:uiPriority="64" w:unhideWhenUsed="0"/>
-    <w:lsdException w:name="Medium List 1" w:semiHidden="0" w:uiPriority="65" w:unhideWhenUsed="0"/>
-    <w:lsdException w:name="Medium List 2" w:semiHidden="0" w:uiPriority="66" w:unhideWhenUsed="0"/>
-    <w:lsdException w:name="Medium Grid 1" w:semiHidden="0" w:uiPriority="67" w:unhideWhenUsed="0"/>
-    <w:lsdException w:name="Medium Grid 2" w:semiHidden="0" w:uiPriority="68" w:unhideWhenUsed="0"/>
-    <w:lsdException w:name="Medium Grid 3" w:semiHidden="0" w:uiPriority="69" w:unhideWhenUsed="0"/>
-    <w:lsdException w:name="Dark List" w:semiHidden="0" w:uiPriority="70" w:unhideWhenUsed="0"/>
-    <w:lsdException w:name="Colorful Shading" w:semiHidden="0" w:uiPriority="71" w:unhideWhenUsed="0"/>
-    <w:lsdException w:name="Colorful List" w:semiHidden="0" w:uiPriority="72" w:unhideWhenUsed="0"/>
-    <w:lsdException w:name="Colorful Grid" w:semiHidden="0" w:uiPriority="73" w:unhideWhenUsed="0"/>
-    <w:lsdException w:name="Light Shading Accent 1" w:semiHidden="0" w:uiPriority="60" w:unhideWhenUsed="0"/>
-    <w:lsdException w:name="Light List Accent 1" w:semiHidden="0" w:uiPriority="61" w:unhideWhenUsed="0"/>
-    <w:lsdException w:name="Light Grid Accent 1" w:semiHidden="0" w:uiPriority="62" w:unhideWhenUsed="0"/>
-    <w:lsdException w:name="Medium Shading 1 Accent 1" w:semiHidden="0" w:uiPriority="63" w:unhideWhenUsed="0"/>
-    <w:lsdException w:name="Medium Shading 2 Accent 1" w:semiHidden="0" w:uiPriority="64" w:unhideWhenUsed="0"/>
-    <w:lsdException w:name="Medium List 1 Accent 1" w:semiHidden="0" w:uiPriority="65" w:unhideWhenUsed="0"/>
-    <w:lsdException w:name="Revision" w:unhideWhenUsed="0"/>
-    <w:lsdException w:name="List Paragraph" w:semiHidden="0" w:uiPriority="34" w:unhideWhenUsed="0" w:qFormat="1"/>
-    <w:lsdException w:name="Quote" w:semiHidden="0" w:uiPriority="29" w:unhideWhenUsed="0" w:qFormat="1"/>
-    <w:lsdException w:name="Intense Quote" w:semiHidden="0" w:uiPriority="30" w:unhideWhenUsed="0" w:qFormat="1"/>
-    <w:lsdException w:name="Medium List 2 Accent 1" w:semiHidden="0" w:uiPriority="66" w:unhideWhenUsed="0"/>
-    <w:lsdException w:name="Medium Grid 1 Accent 1" w:semiHidden="0" w:uiPriority="67" w:unhideWhenUsed="0"/>
-    <w:lsdException w:name="Medium Grid 2 Accent 1" w:semiHidden="0" w:uiPriority="68" w:unhideWhenUsed="0"/>
-    <w:lsdException w:name="Medium Grid 3 Accent 1" w:semiHidden="0" w:uiPriority="69" w:unhideWhenUsed="0"/>
-    <w:lsdException w:name="Dark List Accent 1" w:semiHidden="0" w:uiPriority="70" w:unhideWhenUsed="0"/>
-    <w:lsdException w:name="Colorful Shading Accent 1" w:semiHidden="0" w:uiPriority="71" w:unhideWhenUsed="0"/>
-    <w:lsdException w:name="Colorful List Accent 1" w:semiHidden="0" w:uiPriority="72" w:unhideWhenUsed="0"/>
-    <w:lsdException w:name="Colorful Grid Accent 1" w:semiHidden="0" w:uiPriority="73" w:unhideWhenUsed="0"/>
-    <w:lsdException w:name="Light Shading Accent 2" w:semiHidden="0" w:uiPriority="60" w:unhideWhenUsed="0"/>
-    <w:lsdException w:name="Light List Accent 2" w:semiHidden="0" w:uiPriority="61" w:unhideWhenUsed="0"/>
-    <w:lsdException w:name="Light Grid Accent 2" w:semiHidden="0" w:uiPriority="62" w:unhideWhenUsed="0"/>
-    <w:lsdException w:name="Medium Shading 1 Accent 2" w:semiHidden="0" w:uiPriority="63" w:unhideWhenUsed="0"/>
-    <w:lsdException w:name="Medium Shading 2 Accent 2" w:semiHidden="0" w:uiPriority="64" w:unhideWhenUsed="0"/>
-    <w:lsdException w:name="Medium List 1 Accent 2" w:semiHidden="0" w:uiPriority="65" w:unhideWhenUsed="0"/>
-    <w:lsdException w:name="Medium List 2 Accent 2" w:semiHidden="0" w:uiPriority="66" w:unhideWhenUsed="0"/>
-    <w:lsdException w:name="Medium Grid 1 Accent 2" w:semiHidden="0" w:uiPriority="67" w:unhideWhenUsed="0"/>
-    <w:lsdException w:name="Medium Grid 2 Accent 2" w:semiHidden="0" w:uiPriority="68" w:unhideWhenUsed="0"/>
-    <w:lsdException w:name="Medium Grid 3 Accent 2" w:semiHidden="0" w:uiPriority="69" w:unhideWhenUsed="0"/>
-    <w:lsdException w:name="Dark List Accent 2" w:semiHidden="0" w:uiPriority="70" w:unhideWhenUsed="0"/>
-    <w:lsdException w:name="Colorful Shading Accent 2" w:semiHidden="0" w:uiPriority="71" w:unhideWhenUsed="0"/>
-    <w:lsdException w:name="Colorful List Accent 2" w:semiHidden="0" w:uiPriority="72" w:unhideWhenUsed="0"/>
-    <w:lsdException w:name="Colorful Grid Accent 2" w:semiHidden="0" w:uiPriority="73" w:unhideWhenUsed="0"/>
-    <w:lsdException w:name="Light Shading Accent 3" w:semiHidden="0" w:uiPriority="60" w:unhideWhenUsed="0"/>
-    <w:lsdException w:name="Light List Accent 3" w:semiHidden="0" w:uiPriority="61" w:unhideWhenUsed="0"/>
-    <w:lsdException w:name="Light Grid Accent 3" w:semiHidden="0" w:uiPriority="62" w:unhideWhenUsed="0"/>
-    <w:lsdException w:name="Medium Shading 1 Accent 3" w:semiHidden="0" w:uiPriority="63" w:unhideWhenUsed="0"/>
-    <w:lsdException w:name="Medium Shading 2 Accent 3" w:semiHidden="0" w:uiPriority="64" w:unhideWhenUsed="0"/>
-    <w:lsdException w:name="Medium List 1 Accent 3" w:semiHidden="0" w:uiPriority="65" w:unhideWhenUsed="0"/>
-    <w:lsdException w:name="Medium List 2 Accent 3" w:semiHidden="0" w:uiPriority="66" w:unhideWhenUsed="0"/>
-    <w:lsdException w:name="Medium Grid 1 Accent 3" w:semiHidden="0" w:uiPriority="67" w:unhideWhenUsed="0"/>
-    <w:lsdException w:name="Medium Grid 2 Accent 3" w:semiHidden="0" w:uiPriority="68" w:unhideWhenUsed="0"/>
-    <w:lsdException w:name="Medium Grid 3 Accent 3" w:semiHidden="0" w:uiPriority="69" w:unhideWhenUsed="0"/>
-    <w:lsdException w:name="Dark List Accent 3" w:semiHidden="0" w:uiPriority="70" w:unhideWhenUsed="0"/>
-    <w:lsdException w:name="Colorful Shading Accent 3" w:semiHidden="0" w:uiPriority="71" w:unhideWhenUsed="0"/>
-    <w:lsdException w:name="Colorful List Accent 3" w:semiHidden="0" w:uiPriority="72" w:unhideWhenUsed="0"/>
-    <w:lsdException w:name="Colorful Grid Accent 3" w:semiHidden="0" w:uiPriority="73" w:unhideWhenUsed="0"/>
-    <w:lsdException w:name="Light Shading Accent 4" w:semiHidden="0" w:uiPriority="60" w:unhideWhenUsed="0"/>
-    <w:lsdException w:name="Light List Accent 4" w:semiHidden="0" w:uiPriority="61" w:unhideWhenUsed="0"/>
-    <w:lsdException w:name="Light Grid Accent 4" w:semiHidden="0" w:uiPriority="62" w:unhideWhenUsed="0"/>
-    <w:lsdException w:name="Medium Shading 1 Accent 4" w:semiHidden="0" w:uiPriority="63" w:unhideWhenUsed="0"/>
-    <w:lsdException w:name="Medium Shading 2 Accent 4" w:semiHidden="0" w:uiPriority="64" w:unhideWhenUsed="0"/>
-    <w:lsdException w:name="Medium List 1 Accent 4" w:semiHidden="0" w:uiPriority="65" w:unhideWhenUsed="0"/>
-    <w:lsdException w:name="Medium List 2 Accent 4" w:semiHidden="0" w:uiPriority="66" w:unhideWhenUsed="0"/>
-    <w:lsdException w:name="Medium Grid 1 Accent 4" w:semiHidden="0" w:uiPriority="67" w:unhideWhenUsed="0"/>
-    <w:lsdException w:name="Medium Grid 2 Accent 4" w:semiHidden="0" w:uiPriority="68" w:unhideWhenUsed="0"/>
-    <w:lsdException w:name="Medium Grid 3 Accent 4" w:semiHidden="0" w:uiPriority="69" w:unhideWhenUsed="0"/>
-    <w:lsdException w:name="Dark List Accent 4" w:semiHidden="0" w:uiPriority="70" w:unhideWhenUsed="0"/>
-    <w:lsdException w:name="Colorful Shading Accent 4" w:semiHidden="0" w:uiPriority="71" w:unhideWhenUsed="0"/>
-    <w:lsdException w:name="Colorful List Accent 4" w:semiHidden="0" w:uiPriority="72" w:unhideWhenUsed="0"/>
-    <w:lsdException w:name="Colorful Grid Accent 4" w:semiHidden="0" w:uiPriority="73" w:unhideWhenUsed="0"/>
-    <w:lsdException w:name="Light Shading Accent 5" w:semiHidden="0" w:uiPriority="60" w:unhideWhenUsed="0"/>
-    <w:lsdException w:name="Light List Accent 5" w:semiHidden="0" w:uiPriority="61" w:unhideWhenUsed="0"/>
-    <w:lsdException w:name="Light Grid Accent 5" w:semiHidden="0" w:uiPriority="62" w:unhideWhenUsed="0"/>
-    <w:lsdException w:name="Medium Shading 1 Accent 5" w:semiHidden="0" w:uiPriority="63" w:unhideWhenUsed="0"/>
-    <w:lsdException w:name="Medium Shading 2 Accent 5" w:semiHidden="0" w:uiPriority="64" w:unhideWhenUsed="0"/>
-    <w:lsdException w:name="Medium List 1 Accent 5" w:semiHidden="0" w:uiPriority="65" w:unhideWhenUsed="0"/>
-    <w:lsdException w:name="Medium List 2 Accent 5" w:semiHidden="0" w:uiPriority="66" w:unhideWhenUsed="0"/>
-    <w:lsdException w:name="Medium Grid 1 Accent 5" w:semiHidden="0" w:uiPriority="67" w:unhideWhenUsed="0"/>
-    <w:lsdException w:name="Medium Grid 2 Accent 5" w:semiHidden="0" w:uiPriority="68" w:unhideWhenUsed="0"/>
-    <w:lsdException w:name="Medium Grid 3 Accent 5" w:semiHidden="0" w:uiPriority="69" w:unhideWhenUsed="0"/>
-    <w:lsdException w:name="Dark List Accent 5" w:semiHidden="0" w:uiPriority="70" w:unhideWhenUsed="0"/>
-    <w:lsdException w:name="Colorful Shading Accent 5" w:semiHidden="0" w:uiPriority="71" w:unhideWhenUsed="0"/>
-    <w:lsdException w:name="Colorful List Accent 5" w:semiHidden="0" w:uiPriority="72" w:unhideWhenUsed="0"/>
-    <w:lsdException w:name="Colorful Grid Accent 5" w:semiHidden="0" w:uiPriority="73" w:unhideWhenUsed="0"/>
-    <w:lsdException w:name="Light Shading Accent 6" w:semiHidden="0" w:uiPriority="60" w:unhideWhenUsed="0"/>
-    <w:lsdException w:name="Light List Accent 6" w:semiHidden="0" w:uiPriority="61" w:unhideWhenUsed="0"/>
-    <w:lsdException w:name="Light Grid Accent 6" w:semiHidden="0" w:uiPriority="62" w:unhideWhenUsed="0"/>
-    <w:lsdException w:name="Medium Shading 1 Accent 6" w:semiHidden="0" w:uiPriority="63" w:unhideWhenUsed="0"/>
-    <w:lsdException w:name="Medium Shading 2 Accent 6" w:semiHidden="0" w:uiPriority="64" w:unhideWhenUsed="0"/>
-    <w:lsdException w:name="Medium List 1 Accent 6" w:semiHidden="0" w:uiPriority="65" w:unhideWhenUsed="0"/>
-    <w:lsdException w:name="Medium List 2 Accent 6" w:semiHidden="0" w:uiPriority="66" w:unhideWhenUsed="0"/>
-    <w:lsdException w:name="Medium Grid 1 Accent 6" w:semiHidden="0" w:uiPriority="67" w:unhideWhenUsed="0"/>
-    <w:lsdException w:name="Medium Grid 2 Accent 6" w:semiHidden="0" w:uiPriority="68" w:unhideWhenUsed="0"/>
-    <w:lsdException w:name="Medium Grid 3 Accent 6" w:semiHidden="0" w:uiPriority="69" w:unhideWhenUsed="0"/>
-    <w:lsdException w:name="Dark List Accent 6" w:semiHidden="0" w:uiPriority="70" w:unhideWhenUsed="0"/>
-    <w:lsdException w:name="Colorful Shading Accent 6" w:semiHidden="0" w:uiPriority="71" w:unhideWhenUsed="0"/>
-    <w:lsdException w:name="Colorful List Accent 6" w:semiHidden="0" w:uiPriority="72" w:unhideWhenUsed="0"/>
-    <w:lsdException w:name="Colorful Grid Accent 6" w:semiHidden="0" w:uiPriority="73" w:unhideWhenUsed="0"/>
-    <w:lsdException w:name="Subtle Emphasis" w:semiHidden="0" w:uiPriority="19" w:unhideWhenUsed="0" w:qFormat="1"/>
-    <w:lsdException w:name="Intense Emphasis" w:semiHidden="0" w:uiPriority="21" w:unhideWhenUsed="0" w:qFormat="1"/>
-    <w:lsdException w:name="Subtle Reference" w:semiHidden="0" w:uiPriority="31" w:unhideWhenUsed="0" w:qFormat="1"/>
-    <w:lsdException w:name="Intense Reference" w:semiHidden="0" w:uiPriority="32" w:unhideWhenUsed="0" w:qFormat="1"/>
-    <w:lsdException w:name="Book Title" w:semiHidden="0" w:uiPriority="33" w:unhideWhenUsed="0" w:qFormat="1"/>
-    <w:lsdException w:name="Bibliography" w:uiPriority="37"/>
-    <w:lsdException w:name="TOC Heading" w:uiPriority="39" w:qFormat="1"/>
+  <w:latentStyles w:defLockedState="0" w:defUIPriority="99" w:defSemiHidden="0" w:defUnhideWhenUsed="0" w:defQFormat="0" w:count="375">
+    <w:lsdException w:name="Normal" w:uiPriority="0" w:qFormat="1"/>
+    <w:lsdException w:name="heading 1" w:uiPriority="9" w:qFormat="1"/>
+    <w:lsdException w:name="heading 2" w:semiHidden="1" w:uiPriority="9" w:unhideWhenUsed="1" w:qFormat="1"/>
+    <w:lsdException w:name="heading 3" w:semiHidden="1" w:uiPriority="9" w:unhideWhenUsed="1" w:qFormat="1"/>
+    <w:lsdException w:name="heading 4" w:semiHidden="1" w:uiPriority="9" w:unhideWhenUsed="1" w:qFormat="1"/>
+    <w:lsdException w:name="heading 5" w:semiHidden="1" w:uiPriority="9" w:unhideWhenUsed="1" w:qFormat="1"/>
+    <w:lsdException w:name="heading 6" w:semiHidden="1" w:uiPriority="9" w:unhideWhenUsed="1" w:qFormat="1"/>
+    <w:lsdException w:name="heading 7" w:semiHidden="1" w:uiPriority="9" w:unhideWhenUsed="1" w:qFormat="1"/>
+    <w:lsdException w:name="heading 8" w:semiHidden="1" w:uiPriority="9" w:unhideWhenUsed="1" w:qFormat="1"/>
+    <w:lsdException w:name="heading 9" w:semiHidden="1" w:uiPriority="9" w:unhideWhenUsed="1" w:qFormat="1"/>
+    <w:lsdException w:name="index 1" w:semiHidden="1" w:unhideWhenUsed="1"/>
+    <w:lsdException w:name="index 2" w:semiHidden="1" w:unhideWhenUsed="1"/>
+    <w:lsdException w:name="index 3" w:semiHidden="1" w:unhideWhenUsed="1"/>
+    <w:lsdException w:name="index 4" w:semiHidden="1" w:unhideWhenUsed="1"/>
+    <w:lsdException w:name="index 5" w:semiHidden="1" w:unhideWhenUsed="1"/>
+    <w:lsdException w:name="index 6" w:semiHidden="1" w:unhideWhenUsed="1"/>
+    <w:lsdException w:name="index 7" w:semiHidden="1" w:unhideWhenUsed="1"/>
+    <w:lsdException w:name="index 8" w:semiHidden="1" w:unhideWhenUsed="1"/>
+    <w:lsdException w:name="index 9" w:semiHidden="1" w:unhideWhenUsed="1"/>
+    <w:lsdException w:name="toc 1" w:semiHidden="1" w:uiPriority="39" w:unhideWhenUsed="1"/>
+    <w:lsdException w:name="toc 2" w:semiHidden="1" w:uiPriority="39" w:unhideWhenUsed="1"/>
+    <w:lsdException w:name="toc 3" w:semiHidden="1" w:uiPriority="39" w:unhideWhenUsed="1"/>
+    <w:lsdException w:name="toc 4" w:semiHidden="1" w:uiPriority="39" w:unhideWhenUsed="1"/>
+    <w:lsdException w:name="toc 5" w:semiHidden="1" w:uiPriority="39" w:unhideWhenUsed="1"/>
+    <w:lsdException w:name="toc 6" w:semiHidden="1" w:uiPriority="39" w:unhideWhenUsed="1"/>
+    <w:lsdException w:name="toc 7" w:semiHidden="1" w:uiPriority="39" w:unhideWhenUsed="1"/>
+    <w:lsdException w:name="toc 8" w:semiHidden="1" w:uiPriority="39" w:unhideWhenUsed="1"/>
+    <w:lsdException w:name="toc 9" w:semiHidden="1" w:uiPriority="39" w:unhideWhenUsed="1"/>
+    <w:lsdException w:name="Normal Indent" w:semiHidden="1" w:unhideWhenUsed="1"/>
+    <w:lsdException w:name="footnote text" w:semiHidden="1" w:unhideWhenUsed="1"/>
+    <w:lsdException w:name="annotation text" w:semiHidden="1" w:unhideWhenUsed="1"/>
+    <w:lsdException w:name="header" w:semiHidden="1" w:unhideWhenUsed="1"/>
+    <w:lsdException w:name="footer" w:semiHidden="1" w:unhideWhenUsed="1"/>
+    <w:lsdException w:name="index heading" w:semiHidden="1" w:unhideWhenUsed="1"/>
+    <w:lsdException w:name="caption" w:semiHidden="1" w:uiPriority="35" w:unhideWhenUsed="1" w:qFormat="1"/>
+    <w:lsdException w:name="table of figures" w:semiHidden="1" w:unhideWhenUsed="1"/>
+    <w:lsdException w:name="envelope address" w:semiHidden="1" w:unhideWhenUsed="1"/>
+    <w:lsdException w:name="envelope return" w:semiHidden="1" w:unhideWhenUsed="1"/>
+    <w:lsdException w:name="footnote reference" w:semiHidden="1" w:unhideWhenUsed="1"/>
+    <w:lsdException w:name="annotation reference" w:semiHidden="1" w:unhideWhenUsed="1"/>
+    <w:lsdException w:name="line number" w:semiHidden="1" w:unhideWhenUsed="1"/>
+    <w:lsdException w:name="page number" w:semiHidden="1" w:unhideWhenUsed="1"/>
+    <w:lsdException w:name="endnote reference" w:semiHidden="1" w:unhideWhenUsed="1"/>
+    <w:lsdException w:name="endnote text" w:semiHidden="1" w:unhideWhenUsed="1"/>
+    <w:lsdException w:name="table of authorities" w:semiHidden="1" w:unhideWhenUsed="1"/>
+    <w:lsdException w:name="macro" w:semiHidden="1" w:unhideWhenUsed="1"/>
+    <w:lsdException w:name="toa heading" w:semiHidden="1" w:unhideWhenUsed="1"/>
+    <w:lsdException w:name="List" w:semiHidden="1" w:unhideWhenUsed="1"/>
+    <w:lsdException w:name="List Bullet" w:semiHidden="1" w:unhideWhenUsed="1"/>
+    <w:lsdException w:name="List Number" w:semiHidden="1" w:unhideWhenUsed="1"/>
+    <w:lsdException w:name="List 2" w:semiHidden="1" w:unhideWhenUsed="1"/>
+    <w:lsdException w:name="List 3" w:semiHidden="1" w:unhideWhenUsed="1"/>
+    <w:lsdException w:name="List 4" w:semiHidden="1" w:unhideWhenUsed="1"/>
+    <w:lsdException w:name="List 5" w:semiHidden="1" w:unhideWhenUsed="1"/>
+    <w:lsdException w:name="List Bullet 2" w:semiHidden="1" w:unhideWhenUsed="1"/>
+    <w:lsdException w:name="List Bullet 3" w:semiHidden="1" w:unhideWhenUsed="1"/>
+    <w:lsdException w:name="List Bullet 4" w:semiHidden="1" w:unhideWhenUsed="1"/>
+    <w:lsdException w:name="List Bullet 5" w:semiHidden="1" w:unhideWhenUsed="1"/>
+    <w:lsdException w:name="List Number 2" w:semiHidden="1" w:unhideWhenUsed="1"/>
+    <w:lsdException w:name="List Number 3" w:semiHidden="1" w:unhideWhenUsed="1"/>
+    <w:lsdException w:name="List Number 4" w:semiHidden="1" w:unhideWhenUsed="1"/>
+    <w:lsdException w:name="List Number 5" w:semiHidden="1" w:unhideWhenUsed="1"/>
+    <w:lsdException w:name="Title" w:uiPriority="10" w:qFormat="1"/>
+    <w:lsdException w:name="Closing" w:semiHidden="1" w:unhideWhenUsed="1"/>
+    <w:lsdException w:name="Signature" w:semiHidden="1" w:unhideWhenUsed="1"/>
+    <w:lsdException w:name="Default Paragraph Font" w:semiHidden="1" w:uiPriority="1" w:unhideWhenUsed="1"/>
+    <w:lsdException w:name="Body Text" w:semiHidden="1" w:unhideWhenUsed="1"/>
+    <w:lsdException w:name="Body Text Indent" w:semiHidden="1" w:unhideWhenUsed="1"/>
+    <w:lsdException w:name="List Continue" w:semiHidden="1" w:unhideWhenUsed="1"/>
+    <w:lsdException w:name="List Continue 2" w:semiHidden="1" w:unhideWhenUsed="1"/>
+    <w:lsdException w:name="List Continue 3" w:semiHidden="1" w:unhideWhenUsed="1"/>
+    <w:lsdException w:name="List Continue 4" w:semiHidden="1" w:unhideWhenUsed="1"/>
+    <w:lsdException w:name="List Continue 5" w:semiHidden="1" w:unhideWhenUsed="1"/>
+    <w:lsdException w:name="Message Header" w:semiHidden="1" w:unhideWhenUsed="1"/>
+    <w:lsdException w:name="Subtitle" w:uiPriority="11" w:qFormat="1"/>
+    <w:lsdException w:name="Salutation" w:semiHidden="1" w:unhideWhenUsed="1"/>
+    <w:lsdException w:name="Date" w:semiHidden="1" w:unhideWhenUsed="1"/>
+    <w:lsdException w:name="Body Text First Indent" w:semiHidden="1" w:unhideWhenUsed="1"/>
+    <w:lsdException w:name="Body Text First Indent 2" w:semiHidden="1" w:unhideWhenUsed="1"/>
+    <w:lsdException w:name="Note Heading" w:semiHidden="1" w:unhideWhenUsed="1"/>
+    <w:lsdException w:name="Body Text 2" w:semiHidden="1" w:unhideWhenUsed="1"/>
+    <w:lsdException w:name="Body Text 3" w:semiHidden="1" w:unhideWhenUsed="1"/>
+    <w:lsdException w:name="Body Text Indent 2" w:semiHidden="1" w:unhideWhenUsed="1"/>
+    <w:lsdException w:name="Body Text Indent 3" w:semiHidden="1" w:unhideWhenUsed="1"/>
+    <w:lsdException w:name="Block Text" w:semiHidden="1" w:unhideWhenUsed="1"/>
+    <w:lsdException w:name="Hyperlink" w:semiHidden="1" w:unhideWhenUsed="1"/>
+    <w:lsdException w:name="FollowedHyperlink" w:semiHidden="1" w:unhideWhenUsed="1"/>
+    <w:lsdException w:name="Strong" w:uiPriority="22" w:qFormat="1"/>
+    <w:lsdException w:name="Emphasis" w:uiPriority="20" w:qFormat="1"/>
+    <w:lsdException w:name="Document Map" w:semiHidden="1" w:unhideWhenUsed="1"/>
+    <w:lsdException w:name="Plain Text" w:semiHidden="1" w:unhideWhenUsed="1"/>
+    <w:lsdException w:name="E-mail Signature" w:semiHidden="1" w:unhideWhenUsed="1"/>
+    <w:lsdException w:name="HTML Top of Form" w:semiHidden="1" w:unhideWhenUsed="1"/>
+    <w:lsdException w:name="HTML Bottom of Form" w:semiHidden="1" w:unhideWhenUsed="1"/>
+    <w:lsdException w:name="Normal (Web)" w:semiHidden="1" w:unhideWhenUsed="1"/>
+    <w:lsdException w:name="HTML Acronym" w:semiHidden="1" w:unhideWhenUsed="1"/>
+    <w:lsdException w:name="HTML Address" w:semiHidden="1" w:unhideWhenUsed="1"/>
+    <w:lsdException w:name="HTML Cite" w:semiHidden="1" w:unhideWhenUsed="1"/>
+    <w:lsdException w:name="HTML Code" w:semiHidden="1" w:unhideWhenUsed="1"/>
+    <w:lsdException w:name="HTML Definition" w:semiHidden="1" w:unhideWhenUsed="1"/>
+    <w:lsdException w:name="HTML Keyboard" w:semiHidden="1" w:unhideWhenUsed="1"/>
+    <w:lsdException w:name="HTML Preformatted" w:semiHidden="1" w:unhideWhenUsed="1"/>
+    <w:lsdException w:name="HTML Sample" w:semiHidden="1" w:unhideWhenUsed="1"/>
+    <w:lsdException w:name="HTML Typewriter" w:semiHidden="1" w:unhideWhenUsed="1"/>
+    <w:lsdException w:name="HTML Variable" w:semiHidden="1" w:unhideWhenUsed="1"/>
+    <w:lsdException w:name="Normal Table" w:semiHidden="1" w:unhideWhenUsed="1"/>
+    <w:lsdException w:name="annotation subject" w:semiHidden="1" w:unhideWhenUsed="1"/>
+    <w:lsdException w:name="No List" w:semiHidden="1" w:unhideWhenUsed="1"/>
+    <w:lsdException w:name="Outline List 1" w:semiHidden="1" w:unhideWhenUsed="1"/>
+    <w:lsdException w:name="Outline List 2" w:semiHidden="1" w:unhideWhenUsed="1"/>
+    <w:lsdException w:name="Outline List 3" w:semiHidden="1" w:unhideWhenUsed="1"/>
+    <w:lsdException w:name="Table Simple 1" w:semiHidden="1" w:unhideWhenUsed="1"/>
+    <w:lsdException w:name="Table Simple 2" w:semiHidden="1" w:unhideWhenUsed="1"/>
+    <w:lsdException w:name="Table Simple 3" w:semiHidden="1" w:unhideWhenUsed="1"/>
+    <w:lsdException w:name="Table Classic 1" w:semiHidden="1" w:unhideWhenUsed="1"/>
+    <w:lsdException w:name="Table Classic 2" w:semiHidden="1" w:unhideWhenUsed="1"/>
+    <w:lsdException w:name="Table Classic 3" w:semiHidden="1" w:unhideWhenUsed="1"/>
+    <w:lsdException w:name="Table Classic 4" w:semiHidden="1" w:unhideWhenUsed="1"/>
+    <w:lsdException w:name="Table Colorful 1" w:semiHidden="1" w:unhideWhenUsed="1"/>
+    <w:lsdException w:name="Table Colorful 2" w:semiHidden="1" w:unhideWhenUsed="1"/>
+    <w:lsdException w:name="Table Colorful 3" w:semiHidden="1" w:unhideWhenUsed="1"/>
+    <w:lsdException w:name="Table Columns 1" w:semiHidden="1" w:unhideWhenUsed="1"/>
+    <w:lsdException w:name="Table Columns 2" w:semiHidden="1" w:unhideWhenUsed="1"/>
+    <w:lsdException w:name="Table Columns 3" w:semiHidden="1" w:unhideWhenUsed="1"/>
+    <w:lsdException w:name="Table Columns 4" w:semiHidden="1" w:unhideWhenUsed="1"/>
+    <w:lsdException w:name="Table Columns 5" w:semiHidden="1" w:unhideWhenUsed="1"/>
+    <w:lsdException w:name="Table Grid 1" w:semiHidden="1" w:unhideWhenUsed="1"/>
+    <w:lsdException w:name="Table Grid 2" w:semiHidden="1" w:unhideWhenUsed="1"/>
+    <w:lsdException w:name="Table Grid 3" w:semiHidden="1" w:unhideWhenUsed="1"/>
+    <w:lsdException w:name="Table Grid 4" w:semiHidden="1" w:unhideWhenUsed="1"/>
+    <w:lsdException w:name="Table Grid 5" w:semiHidden="1" w:unhideWhenUsed="1"/>
+    <w:lsdException w:name="Table Grid 6" w:semiHidden="1" w:unhideWhenUsed="1"/>
+    <w:lsdException w:name="Table Grid 7" w:semiHidden="1" w:unhideWhenUsed="1"/>
+    <w:lsdException w:name="Table Grid 8" w:semiHidden="1" w:unhideWhenUsed="1"/>
+    <w:lsdException w:name="Table List 1" w:semiHidden="1" w:unhideWhenUsed="1"/>
+    <w:lsdException w:name="Table List 2" w:semiHidden="1" w:unhideWhenUsed="1"/>
+    <w:lsdException w:name="Table List 3" w:semiHidden="1" w:unhideWhenUsed="1"/>
+    <w:lsdException w:name="Table List 4" w:semiHidden="1" w:unhideWhenUsed="1"/>
+    <w:lsdException w:name="Table List 5" w:semiHidden="1" w:unhideWhenUsed="1"/>
+    <w:lsdException w:name="Table List 6" w:semiHidden="1" w:unhideWhenUsed="1"/>
+    <w:lsdException w:name="Table List 7" w:semiHidden="1" w:unhideWhenUsed="1"/>
+    <w:lsdException w:name="Table List 8" w:semiHidden="1" w:unhideWhenUsed="1"/>
+    <w:lsdException w:name="Table 3D effects 1" w:semiHidden="1" w:unhideWhenUsed="1"/>
+    <w:lsdException w:name="Table 3D effects 2" w:semiHidden="1" w:unhideWhenUsed="1"/>
+    <w:lsdException w:name="Table 3D effects 3" w:semiHidden="1" w:unhideWhenUsed="1"/>
+    <w:lsdException w:name="Table Contemporary" w:semiHidden="1" w:unhideWhenUsed="1"/>
+    <w:lsdException w:name="Table Elegant" w:semiHidden="1" w:unhideWhenUsed="1"/>
+    <w:lsdException w:name="Table Professional" w:semiHidden="1" w:unhideWhenUsed="1"/>
+    <w:lsdException w:name="Table Subtle 1" w:semiHidden="1" w:unhideWhenUsed="1"/>
+    <w:lsdException w:name="Table Subtle 2" w:semiHidden="1" w:unhideWhenUsed="1"/>
+    <w:lsdException w:name="Table Web 1" w:semiHidden="1" w:unhideWhenUsed="1"/>
+    <w:lsdException w:name="Table Web 2" w:semiHidden="1" w:unhideWhenUsed="1"/>
+    <w:lsdException w:name="Table Web 3" w:semiHidden="1" w:unhideWhenUsed="1"/>
+    <w:lsdException w:name="Balloon Text" w:semiHidden="1" w:unhideWhenUsed="1"/>
+    <w:lsdException w:name="Table Grid" w:uiPriority="39"/>
+    <w:lsdException w:name="Table Theme" w:semiHidden="1" w:unhideWhenUsed="1"/>
+    <w:lsdException w:name="Placeholder Text" w:semiHidden="1"/>
+    <w:lsdException w:name="No Spacing" w:uiPriority="1" w:qFormat="1"/>
+    <w:lsdException w:name="Light Shading" w:uiPriority="60"/>
+    <w:lsdException w:name="Light List" w:uiPriority="61"/>
+    <w:lsdException w:name="Light Grid" w:uiPriority="62"/>
+    <w:lsdException w:name="Medium Shading 1" w:uiPriority="63"/>
+    <w:lsdException w:name="Medium Shading 2" w:uiPriority="64"/>
+    <w:lsdException w:name="Medium List 1" w:uiPriority="65"/>
+    <w:lsdException w:name="Medium List 2" w:uiPriority="66"/>
+    <w:lsdException w:name="Medium Grid 1" w:uiPriority="67"/>
+    <w:lsdException w:name="Medium Grid 2" w:uiPriority="68"/>
+    <w:lsdException w:name="Medium Grid 3" w:uiPriority="69"/>
+    <w:lsdException w:name="Dark List" w:uiPriority="70"/>
+    <w:lsdException w:name="Colorful Shading" w:uiPriority="71"/>
+    <w:lsdException w:name="Colorful List" w:uiPriority="72"/>
+    <w:lsdException w:name="Colorful Grid" w:uiPriority="73"/>
+    <w:lsdException w:name="Light Shading Accent 1" w:uiPriority="60"/>
+    <w:lsdException w:name="Light List Accent 1" w:uiPriority="61"/>
+    <w:lsdException w:name="Light Grid Accent 1" w:uiPriority="62"/>
+    <w:lsdException w:name="Medium Shading 1 Accent 1" w:uiPriority="63"/>
+    <w:lsdException w:name="Medium Shading 2 Accent 1" w:uiPriority="64"/>
+    <w:lsdException w:name="Medium List 1 Accent 1" w:uiPriority="65"/>
+    <w:lsdException w:name="Revision" w:semiHidden="1"/>
+    <w:lsdException w:name="List Paragraph" w:uiPriority="34" w:qFormat="1"/>
+    <w:lsdException w:name="Quote" w:uiPriority="29" w:qFormat="1"/>
+    <w:lsdException w:name="Intense Quote" w:uiPriority="30" w:qFormat="1"/>
+    <w:lsdException w:name="Medium List 2 Accent 1" w:uiPriority="66"/>
+    <w:lsdException w:name="Medium Grid 1 Accent 1" w:uiPriority="67"/>
+    <w:lsdException w:name="Medium Grid 2 Accent 1" w:uiPriority="68"/>
+    <w:lsdException w:name="Medium Grid 3 Accent 1" w:uiPriority="69"/>
+    <w:lsdException w:name="Dark List Accent 1" w:uiPriority="70"/>
+    <w:lsdException w:name="Colorful Shading Accent 1" w:uiPriority="71"/>
+    <w:lsdException w:name="Colorful List Accent 1" w:uiPriority="72"/>
+    <w:lsdException w:name="Colorful Grid Accent 1" w:uiPriority="73"/>
+    <w:lsdException w:name="Light Shading Accent 2" w:uiPriority="60"/>
+    <w:lsdException w:name="Light List Accent 2" w:uiPriority="61"/>
+    <w:lsdException w:name="Light Grid Accent 2" w:uiPriority="62"/>
+    <w:lsdException w:name="Medium Shading 1 Accent 2" w:uiPriority="63"/>
+    <w:lsdException w:name="Medium Shading 2 Accent 2" w:uiPriority="64"/>
+    <w:lsdException w:name="Medium List 1 Accent 2" w:uiPriority="65"/>
+    <w:lsdException w:name="Medium List 2 Accent 2" w:uiPriority="66"/>
+    <w:lsdException w:name="Medium Grid 1 Accent 2" w:uiPriority="67"/>
+    <w:lsdException w:name="Medium Grid 2 Accent 2" w:uiPriority="68"/>
+    <w:lsdException w:name="Medium Grid 3 Accent 2" w:uiPriority="69"/>
+    <w:lsdException w:name="Dark List Accent 2" w:uiPriority="70"/>
+    <w:lsdException w:name="Colorful Shading Accent 2" w:uiPriority="71"/>
+    <w:lsdException w:name="Colorful List Accent 2" w:uiPriority="72"/>
+    <w:lsdException w:name="Colorful Grid Accent 2" w:uiPriority="73"/>
+    <w:lsdException w:name="Light Shading Accent 3" w:uiPriority="60"/>
+    <w:lsdException w:name="Light List Accent 3" w:uiPriority="61"/>
+    <w:lsdException w:name="Light Grid Accent 3" w:uiPriority="62"/>
+    <w:lsdException w:name="Medium Shading 1 Accent 3" w:uiPriority="63"/>
+    <w:lsdException w:name="Medium Shading 2 Accent 3" w:uiPriority="64"/>
+    <w:lsdException w:name="Medium List 1 Accent 3" w:uiPriority="65"/>
+    <w:lsdException w:name="Medium List 2 Accent 3" w:uiPriority="66"/>
+    <w:lsdException w:name="Medium Grid 1 Accent 3" w:uiPriority="67"/>
+    <w:lsdException w:name="Medium Grid 2 Accent 3" w:uiPriority="68"/>
+    <w:lsdException w:name="Medium Grid 3 Accent 3" w:uiPriority="69"/>
+    <w:lsdException w:name="Dark List Accent 3" w:uiPriority="70"/>
+    <w:lsdException w:name="Colorful Shading Accent 3" w:uiPriority="71"/>
+    <w:lsdException w:name="Colorful List Accent 3" w:uiPriority="72"/>
+    <w:lsdException w:name="Colorful Grid Accent 3" w:uiPriority="73"/>
+    <w:lsdException w:name="Light Shading Accent 4" w:uiPriority="60"/>
+    <w:lsdException w:name="Light List Accent 4" w:uiPriority="61"/>
+    <w:lsdException w:name="Light Grid Accent 4" w:uiPriority="62"/>
+    <w:lsdException w:name="Medium Shading 1 Accent 4" w:uiPriority="63"/>
+    <w:lsdException w:name="Medium Shading 2 Accent 4" w:uiPriority="64"/>
+    <w:lsdException w:name="Medium List 1 Accent 4" w:uiPriority="65"/>
+    <w:lsdException w:name="Medium List 2 Accent 4" w:uiPriority="66"/>
+    <w:lsdException w:name="Medium Grid 1 Accent 4" w:uiPriority="67"/>
+    <w:lsdException w:name="Medium Grid 2 Accent 4" w:uiPriority="68"/>
+    <w:lsdException w:name="Medium Grid 3 Accent 4" w:uiPriority="69"/>
+    <w:lsdException w:name="Dark List Accent 4" w:uiPriority="70"/>
+    <w:lsdException w:name="Colorful Shading Accent 4" w:uiPriority="71"/>
+    <w:lsdException w:name="Colorful List Accent 4" w:uiPriority="72"/>
+    <w:lsdException w:name="Colorful Grid Accent 4" w:uiPriority="73"/>
+    <w:lsdException w:name="Light Shading Accent 5" w:uiPriority="60"/>
+    <w:lsdException w:name="Light List Accent 5" w:uiPriority="61"/>
+    <w:lsdException w:name="Light Grid Accent 5" w:uiPriority="62"/>
+    <w:lsdException w:name="Medium Shading 1 Accent 5" w:uiPriority="63"/>
+    <w:lsdException w:name="Medium Shading 2 Accent 5" w:uiPriority="64"/>
+    <w:lsdException w:name="Medium List 1 Accent 5" w:uiPriority="65"/>
+    <w:lsdException w:name="Medium List 2 Accent 5" w:uiPriority="66"/>
+    <w:lsdException w:name="Medium Grid 1 Accent 5" w:uiPriority="67"/>
+    <w:lsdException w:name="Medium Grid 2 Accent 5" w:uiPriority="68"/>
+    <w:lsdException w:name="Medium Grid 3 Accent 5" w:uiPriority="69"/>
+    <w:lsdException w:name="Dark List Accent 5" w:uiPriority="70"/>
+    <w:lsdException w:name="Colorful Shading Accent 5" w:uiPriority="71"/>
+    <w:lsdException w:name="Colorful List Accent 5" w:uiPriority="72"/>
+    <w:lsdException w:name="Colorful Grid Accent 5" w:uiPriority="73"/>
+    <w:lsdException w:name="Light Shading Accent 6" w:uiPriority="60"/>
+    <w:lsdException w:name="Light List Accent 6" w:uiPriority="61"/>
+    <w:lsdException w:name="Light Grid Accent 6" w:uiPriority="62"/>
+    <w:lsdException w:name="Medium Shading 1 Accent 6" w:uiPriority="63"/>
+    <w:lsdException w:name="Medium Shading 2 Accent 6" w:uiPriority="64"/>
+    <w:lsdException w:name="Medium List 1 Accent 6" w:uiPriority="65"/>
+    <w:lsdException w:name="Medium List 2 Accent 6" w:uiPriority="66"/>
+    <w:lsdException w:name="Medium Grid 1 Accent 6" w:uiPriority="67"/>
+    <w:lsdException w:name="Medium Grid 2 Accent 6" w:uiPriority="68"/>
+    <w:lsdException w:name="Medium Grid 3 Accent 6" w:uiPriority="69"/>
+    <w:lsdException w:name="Dark List Accent 6" w:uiPriority="70"/>
+    <w:lsdException w:name="Colorful Shading Accent 6" w:uiPriority="71"/>
+    <w:lsdException w:name="Colorful List Accent 6" w:uiPriority="72"/>
+    <w:lsdException w:name="Colorful Grid Accent 6" w:uiPriority="73"/>
+    <w:lsdException w:name="Subtle Emphasis" w:uiPriority="19" w:qFormat="1"/>
+    <w:lsdException w:name="Intense Emphasis" w:uiPriority="21" w:qFormat="1"/>
+    <w:lsdException w:name="Subtle Reference" w:uiPriority="31" w:qFormat="1"/>
+    <w:lsdException w:name="Intense Reference" w:uiPriority="32" w:qFormat="1"/>
+    <w:lsdException w:name="Book Title" w:uiPriority="33" w:qFormat="1"/>
+    <w:lsdException w:name="Bibliography" w:semiHidden="1" w:uiPriority="37" w:unhideWhenUsed="1"/>
+    <w:lsdException w:name="TOC Heading" w:semiHidden="1" w:uiPriority="39" w:unhideWhenUsed="1" w:qFormat="1"/>
+    <w:lsdException w:name="Grid Table Light" w:semiHidden="1" w:unhideWhenUsed="1"/>
+    <w:lsdException w:name="Grid Table 1 Light" w:semiHidden="1" w:unhideWhenUsed="1"/>
+    <w:lsdException w:name="Grid Table 2" w:semiHidden="1" w:unhideWhenUsed="1"/>
+    <w:lsdException w:name="Grid Table 3" w:semiHidden="1" w:unhideWhenUsed="1"/>
+    <w:lsdException w:name="Grid Table 4" w:uiPriority="49"/>
+    <w:lsdException w:name="Grid Table 5 Dark" w:uiPriority="50"/>
+    <w:lsdException w:name="Grid Table 6 Colorful" w:uiPriority="51"/>
+    <w:lsdException w:name="Grid Table 7 Colorful" w:uiPriority="52"/>
+    <w:lsdException w:name="Grid Table 1 Light Accent 1" w:uiPriority="46"/>
+    <w:lsdException w:name="Grid Table 2 Accent 1" w:uiPriority="47"/>
+    <w:lsdException w:name="Grid Table 3 Accent 1" w:uiPriority="48"/>
+    <w:lsdException w:name="Grid Table 4 Accent 1" w:uiPriority="49"/>
+    <w:lsdException w:name="Grid Table 5 Dark Accent 1" w:uiPriority="50"/>
+    <w:lsdException w:name="Grid Table 6 Colorful Accent 1" w:uiPriority="51"/>
+    <w:lsdException w:name="Grid Table 7 Colorful Accent 1" w:uiPriority="52"/>
+    <w:lsdException w:name="Grid Table 1 Light Accent 2" w:uiPriority="46"/>
+    <w:lsdException w:name="Grid Table 2 Accent 2" w:uiPriority="47"/>
+    <w:lsdException w:name="Grid Table 3 Accent 2" w:uiPriority="48"/>
+    <w:lsdException w:name="Grid Table 4 Accent 2" w:uiPriority="49"/>
+    <w:lsdException w:name="Grid Table 5 Dark Accent 2" w:uiPriority="50"/>
+    <w:lsdException w:name="Grid Table 6 Colorful Accent 2" w:uiPriority="51"/>
+    <w:lsdException w:name="Grid Table 7 Colorful Accent 2" w:uiPriority="52"/>
+    <w:lsdException w:name="Grid Table 1 Light Accent 3" w:uiPriority="46"/>
+    <w:lsdException w:name="Grid Table 2 Accent 3" w:uiPriority="47"/>
+    <w:lsdException w:name="Grid Table 3 Accent 3" w:uiPriority="48"/>
+    <w:lsdException w:name="Grid Table 4 Accent 3" w:uiPriority="49"/>
+    <w:lsdException w:name="Grid Table 5 Dark Accent 3" w:uiPriority="50"/>
+    <w:lsdException w:name="Grid Table 6 Colorful Accent 3" w:uiPriority="51"/>
+    <w:lsdException w:name="Grid Table 7 Colorful Accent 3" w:uiPriority="52"/>
+    <w:lsdException w:name="Grid Table 1 Light Accent 4" w:uiPriority="46"/>
+    <w:lsdException w:name="Grid Table 2 Accent 4" w:uiPriority="47"/>
+    <w:lsdException w:name="Grid Table 3 Accent 4" w:uiPriority="48"/>
+    <w:lsdException w:name="Grid Table 4 Accent 4" w:uiPriority="49"/>
+    <w:lsdException w:name="Grid Table 5 Dark Accent 4" w:uiPriority="50"/>
+    <w:lsdException w:name="Grid Table 6 Colorful Accent 4" w:uiPriority="51"/>
+    <w:lsdException w:name="Grid Table 7 Colorful Accent 4" w:uiPriority="52"/>
+    <w:lsdException w:name="Grid Table 1 Light Accent 5" w:uiPriority="46"/>
+    <w:lsdException w:name="Grid Table 2 Accent 5" w:uiPriority="47"/>
+    <w:lsdException w:name="Grid Table 3 Accent 5" w:uiPriority="48"/>
+    <w:lsdException w:name="Grid Table 4 Accent 5" w:uiPriority="49"/>
+    <w:lsdException w:name="Grid Table 5 Dark Accent 5" w:uiPriority="50"/>
+    <w:lsdException w:name="Grid Table 6 Colorful Accent 5" w:uiPriority="51"/>
+    <w:lsdException w:name="Grid Table 7 Colorful Accent 5" w:uiPriority="52"/>
+    <w:lsdException w:name="Grid Table 1 Light Accent 6" w:uiPriority="46"/>
+    <w:lsdException w:name="Grid Table 2 Accent 6" w:uiPriority="47"/>
+    <w:lsdException w:name="Grid Table 3 Accent 6" w:uiPriority="48"/>
+    <w:lsdException w:name="Grid Table 4 Accent 6" w:uiPriority="49"/>
+    <w:lsdException w:name="Grid Table 5 Dark Accent 6" w:uiPriority="50"/>
+    <w:lsdException w:name="Grid Table 6 Colorful Accent 6" w:uiPriority="51"/>
+    <w:lsdException w:name="Grid Table 7 Colorful Accent 6" w:uiPriority="52"/>
+    <w:lsdException w:name="List Table 1 Light" w:uiPriority="46"/>
+    <w:lsdException w:name="List Table 2" w:uiPriority="47"/>
+    <w:lsdException w:name="List Table 3" w:uiPriority="48"/>
+    <w:lsdException w:name="List Table 4" w:uiPriority="49"/>
+    <w:lsdException w:name="List Table 5 Dark" w:uiPriority="50"/>
+    <w:lsdException w:name="List Table 6 Colorful" w:uiPriority="51"/>
+    <w:lsdException w:name="List Table 7 Colorful" w:uiPriority="52"/>
+    <w:lsdException w:name="List Table 1 Light Accent 1" w:uiPriority="46"/>
+    <w:lsdException w:name="List Table 2 Accent 1" w:uiPriority="47"/>
+    <w:lsdException w:name="List Table 3 Accent 1" w:uiPriority="48"/>
+    <w:lsdException w:name="List Table 4 Accent 1" w:uiPriority="49"/>
+    <w:lsdException w:name="List Table 5 Dark Accent 1" w:uiPriority="50"/>
+    <w:lsdException w:name="List Table 6 Colorful Accent 1" w:uiPriority="51"/>
+    <w:lsdException w:name="List Table 7 Colorful Accent 1" w:uiPriority="52"/>
+    <w:lsdException w:name="List Table 1 Light Accent 2" w:uiPriority="46"/>
+    <w:lsdException w:name="List Table 2 Accent 2" w:uiPriority="47"/>
+    <w:lsdException w:name="List Table 3 Accent 2" w:uiPriority="48"/>
+    <w:lsdException w:name="List Table 4 Accent 2" w:uiPriority="49"/>
+    <w:lsdException w:name="List Table 5 Dark Accent 2" w:uiPriority="50"/>
+    <w:lsdException w:name="List Table 6 Colorful Accent 2" w:uiPriority="51"/>
+    <w:lsdException w:name="List Table 7 Colorful Accent 2" w:uiPriority="52"/>
+    <w:lsdException w:name="List Table 1 Light Accent 3" w:uiPriority="46"/>
+    <w:lsdException w:name="List Table 2 Accent 3" w:uiPriority="47"/>
+    <w:lsdException w:name="List Table 3 Accent 3" w:uiPriority="48"/>
+    <w:lsdException w:name="List Table 4 Accent 3" w:uiPriority="49"/>
+    <w:lsdException w:name="List Table 5 Dark Accent 3" w:uiPriority="50"/>
+    <w:lsdException w:name="List Table 6 Colorful Accent 3" w:uiPriority="51"/>
+    <w:lsdException w:name="List Table 7 Colorful Accent 3" w:uiPriority="52"/>
+    <w:lsdException w:name="List Table 1 Light Accent 4" w:uiPriority="46"/>
+    <w:lsdException w:name="List Table 2 Accent 4" w:uiPriority="47"/>
+    <w:lsdException w:name="List Table 3 Accent 4" w:uiPriority="48"/>
+    <w:lsdException w:name="List Table 4 Accent 4" w:uiPriority="49"/>
+    <w:lsdException w:name="List Table 5 Dark Accent 4" w:uiPriority="50"/>
+    <w:lsdException w:name="List Table 6 Colorful Accent 4" w:uiPriority="51"/>
+    <w:lsdException w:name="List Table 7 Colorful Accent 4" w:uiPriority="52"/>
+    <w:lsdException w:name="List Table 1 Light Accent 5" w:uiPriority="46"/>
+    <w:lsdException w:name="List Table 2 Accent 5" w:uiPriority="47"/>
+    <w:lsdException w:name="List Table 3 Accent 5" w:uiPriority="48"/>
+    <w:lsdException w:name="List Table 4 Accent 5" w:uiPriority="49"/>
+    <w:lsdException w:name="List Table 5 Dark Accent 5" w:uiPriority="50"/>
+    <w:lsdException w:name="List Table 6 Colorful Accent 5" w:uiPriority="51"/>
+    <w:lsdException w:name="List Table 7 Colorful Accent 5" w:uiPriority="52"/>
+    <w:lsdException w:name="List Table 1 Light Accent 6" w:uiPriority="46"/>
+    <w:lsdException w:name="List Table 2 Accent 6" w:uiPriority="47"/>
+    <w:lsdException w:name="List Table 3 Accent 6" w:uiPriority="48"/>
+    <w:lsdException w:name="List Table 4 Accent 6" w:uiPriority="49"/>
+    <w:lsdException w:name="List Table 5 Dark Accent 6" w:uiPriority="50"/>
+    <w:lsdException w:name="List Table 6 Colorful Accent 6" w:uiPriority="51"/>
+    <w:lsdException w:name="List Table 7 Colorful Accent 6" w:uiPriority="52"/>
+    <w:lsdException w:name="Mention" w:semiHidden="1" w:unhideWhenUsed="1"/>
+    <w:lsdException w:name="Smart Hyperlink" w:semiHidden="1" w:unhideWhenUsed="1"/>
+    <w:lsdException w:name="Hashtag" w:semiHidden="1" w:unhideWhenUsed="1"/>
+    <w:lsdException w:name="Unresolved Mention" w:semiHidden="1" w:unhideWhenUsed="1"/>
   </w:latentStyles>
   <w:style w:type="paragraph" w:default="1" w:styleId="Normal">
     <w:name w:val="Normal"/>
@@ -3364,7 +3372,7 @@
   <a:extraClrSchemeLst/>
   <a:extLst>
     <a:ext uri="{05A4C25C-085E-4340-85A3-A5531E510DB2}">
-      <thm15:themeFamily xmlns="" xmlns:thm15="http://schemas.microsoft.com/office/thememl/2012/main" name="Office Theme" id="{62F939B6-93AF-4DB8-9C6B-D6C7DFDC589F}" vid="{4A3C46E8-61CC-4603-A589-7422A47A8E4A}"/>
+      <thm15:themeFamily xmlns:thm15="http://schemas.microsoft.com/office/thememl/2012/main" name="Office Theme" id="{62F939B6-93AF-4DB8-9C6B-D6C7DFDC589F}" vid="{4A3C46E8-61CC-4603-A589-7422A47A8E4A}"/>
     </a:ext>
   </a:extLst>
 </a:theme>
@@ -3375,7 +3383,7 @@
 </file>
 
 <file path=customXml/itemProps1.xml><?xml version="1.0" encoding="utf-8"?>
-<ds:datastoreItem xmlns:ds="http://schemas.openxmlformats.org/officeDocument/2006/customXml" ds:itemID="{A1514E1C-4247-DF48-AF87-AAEAA3C30C6B}">
+<ds:datastoreItem xmlns:ds="http://schemas.openxmlformats.org/officeDocument/2006/customXml" ds:itemID="{1D1AD3E5-594E-4530-BC00-8095A58F1F6D}">
   <ds:schemaRefs>
     <ds:schemaRef ds:uri="http://schemas.openxmlformats.org/officeDocument/2006/bibliography"/>
   </ds:schemaRefs>
